--- a/doc/ot-my2.docx
+++ b/doc/ot-my2.docx
@@ -49,19 +49,29 @@
           <w:sz w:val="28"/>
           <w:szCs w:val="28"/>
         </w:rPr>
-        <w:t xml:space="preserve">РЕАЛИЗАЦИЯ ПРОСТРАНСТВЕННО-АНТРОПОМЕТРИЕСКОЙ ЭРГОНОМИЧЕСКОЙ СОВМЕСТИМОСТИ РАБОТНИКА И ТЕХНИЧЕСКОГО СРЕДСТВА ПРИ ОРГАНИЗАЦИИ РАБОЧЕГО МЕСТА </w:t>
-      </w:r>
-      <w:r>
-        <w:rPr>
-          <w:rFonts w:ascii="Times New Roman" w:hAnsi="Times New Roman" w:cs="Times New Roman"/>
-          <w:color w:val="000000"/>
-          <w:sz w:val="28"/>
-          <w:szCs w:val="28"/>
-        </w:rPr>
-        <w:t>ОПЕРАТОРА ПЭВМ</w:t>
-      </w:r>
-      <w:bookmarkStart w:id="0" w:name="_GoBack"/>
-      <w:bookmarkEnd w:id="0"/>
+        <w:t xml:space="preserve">РЕАЛИЗАЦИЯ ПРОСТРАНСТВЕННО-АНТРОПОМЕТРИЕСКОЙ ЭРГОНОМИЧЕСКОЙ СОВМЕСТИМОСТИ РАБОТНИКА И РАБОЧЕГО МЕСТА </w:t>
+      </w:r>
+      <w:r>
+        <w:rPr>
+          <w:rFonts w:ascii="Times New Roman" w:hAnsi="Times New Roman" w:cs="Times New Roman"/>
+          <w:color w:val="000000"/>
+          <w:sz w:val="28"/>
+          <w:szCs w:val="28"/>
+        </w:rPr>
+        <w:t>ПОЛЬЗОВАТЕЛЯ ИНТЕЛ</w:t>
+      </w:r>
+      <w:bookmarkStart w:id="0" w:name="_Toc256679399"/>
+      <w:bookmarkStart w:id="1" w:name="_Toc261951760"/>
+      <w:bookmarkStart w:id="2" w:name="_Toc263245502"/>
+      <w:r>
+        <w:rPr>
+          <w:rFonts w:ascii="Times New Roman" w:hAnsi="Times New Roman" w:cs="Times New Roman"/>
+          <w:color w:val="000000"/>
+          <w:sz w:val="28"/>
+          <w:szCs w:val="28"/>
+        </w:rPr>
+        <w:t>ЛЕКТУАЛЬНОЙ СПРАВОЧНОЙ СИСТЕМЫ</w:t>
+      </w:r>
     </w:p>
     <w:p/>
     <w:p>
@@ -77,17 +87,224 @@
           <w:szCs w:val="28"/>
         </w:rPr>
       </w:pPr>
-      <w:bookmarkStart w:id="1" w:name="_Toc256679399"/>
-      <w:bookmarkStart w:id="2" w:name="_Toc261951760"/>
-      <w:bookmarkStart w:id="3" w:name="_Toc263245502"/>
-      <w:r>
-        <w:rPr>
-          <w:rFonts w:ascii="Times New Roman" w:hAnsi="Times New Roman" w:cs="Times New Roman"/>
-          <w:color w:val="000000"/>
-          <w:sz w:val="28"/>
-          <w:szCs w:val="28"/>
-        </w:rPr>
-        <w:t>4.1 Сущность</w:t>
+      <w:r>
+        <w:rPr>
+          <w:rFonts w:ascii="Times New Roman" w:hAnsi="Times New Roman" w:cs="Times New Roman"/>
+          <w:color w:val="000000"/>
+          <w:sz w:val="28"/>
+          <w:szCs w:val="28"/>
+        </w:rPr>
+        <w:t xml:space="preserve">4.1 </w:t>
+      </w:r>
+      <w:r>
+        <w:rPr>
+          <w:rFonts w:ascii="Times New Roman" w:hAnsi="Times New Roman" w:cs="Times New Roman"/>
+          <w:color w:val="000000"/>
+          <w:sz w:val="28"/>
+          <w:szCs w:val="28"/>
+        </w:rPr>
+        <w:t>Описание разработанной подсистемы визуализации картографической информации для интеллектуальной справочной системы</w:t>
+      </w:r>
+    </w:p>
+    <w:p>
+      <w:pPr>
+        <w:ind w:firstLine="567"/>
+        <w:jc w:val="both"/>
+        <w:rPr>
+          <w:rFonts w:ascii="Times New Roman" w:hAnsi="Times New Roman" w:cs="Times New Roman"/>
+          <w:sz w:val="28"/>
+          <w:szCs w:val="28"/>
+          <w:lang w:val="be-BY"/>
+        </w:rPr>
+      </w:pPr>
+      <w:r>
+        <w:rPr>
+          <w:rFonts w:ascii="Times New Roman" w:hAnsi="Times New Roman" w:cs="Times New Roman"/>
+          <w:sz w:val="28"/>
+          <w:szCs w:val="28"/>
+          <w:lang w:val="be-BY"/>
+        </w:rPr>
+        <w:t xml:space="preserve">В рамках дипломного проекта разработана система для визуализации картографической информации для интеллектуальной справочной системы. Такая подсистема интегрирует </w:t>
+      </w:r>
+      <w:r>
+        <w:rPr>
+          <w:rFonts w:ascii="Times New Roman" w:hAnsi="Times New Roman" w:cs="Times New Roman"/>
+          <w:sz w:val="28"/>
+          <w:szCs w:val="28"/>
+          <w:lang w:val="be-BY"/>
+        </w:rPr>
+        <w:t>ИСС с традиционной геоинформационной системой, представленной службой “Яндекс.Карты”</w:t>
+      </w:r>
+      <w:r>
+        <w:rPr>
+          <w:rFonts w:ascii="Times New Roman" w:hAnsi="Times New Roman" w:cs="Times New Roman"/>
+          <w:sz w:val="28"/>
+          <w:szCs w:val="28"/>
+          <w:lang w:val="be-BY"/>
+        </w:rPr>
+        <w:t>, с помощью которой  обеспечивается удобное для пользователя представление информации</w:t>
+      </w:r>
+      <w:r>
+        <w:rPr>
+          <w:rFonts w:ascii="Times New Roman" w:hAnsi="Times New Roman" w:cs="Times New Roman"/>
+          <w:sz w:val="28"/>
+          <w:szCs w:val="28"/>
+          <w:lang w:val="be-BY"/>
+        </w:rPr>
+        <w:t>.</w:t>
+      </w:r>
+      <w:r>
+        <w:rPr>
+          <w:rFonts w:ascii="Times New Roman" w:hAnsi="Times New Roman" w:cs="Times New Roman"/>
+          <w:sz w:val="28"/>
+          <w:szCs w:val="28"/>
+          <w:lang w:val="be-BY"/>
+        </w:rPr>
+        <w:t xml:space="preserve"> Основной формой представления заний в ИСС является язык </w:t>
+      </w:r>
+      <w:r>
+        <w:rPr>
+          <w:rFonts w:ascii="Times New Roman" w:hAnsi="Times New Roman" w:cs="Times New Roman"/>
+          <w:sz w:val="28"/>
+          <w:szCs w:val="28"/>
+          <w:lang w:val="en-US"/>
+        </w:rPr>
+        <w:t>SCg</w:t>
+      </w:r>
+      <w:r>
+        <w:rPr>
+          <w:rFonts w:ascii="Times New Roman" w:hAnsi="Times New Roman" w:cs="Times New Roman"/>
+          <w:sz w:val="28"/>
+          <w:szCs w:val="28"/>
+        </w:rPr>
+        <w:t xml:space="preserve"> (графическое представление </w:t>
+      </w:r>
+      <w:r>
+        <w:rPr>
+          <w:rFonts w:ascii="Times New Roman" w:hAnsi="Times New Roman" w:cs="Times New Roman"/>
+          <w:sz w:val="28"/>
+          <w:szCs w:val="28"/>
+          <w:lang w:val="en-US"/>
+        </w:rPr>
+        <w:t>SC</w:t>
+      </w:r>
+      <w:r>
+        <w:rPr>
+          <w:rFonts w:ascii="Times New Roman" w:hAnsi="Times New Roman" w:cs="Times New Roman"/>
+          <w:sz w:val="28"/>
+          <w:szCs w:val="28"/>
+        </w:rPr>
+        <w:t>-</w:t>
+      </w:r>
+      <w:r>
+        <w:rPr>
+          <w:rFonts w:ascii="Times New Roman" w:hAnsi="Times New Roman" w:cs="Times New Roman"/>
+          <w:sz w:val="28"/>
+          <w:szCs w:val="28"/>
+        </w:rPr>
+        <w:t xml:space="preserve">кода), который осложняет восприятие представленной на нём информации. В случае с геоданными наиболее логичным </w:t>
+      </w:r>
+      <w:r>
+        <w:rPr>
+          <w:rFonts w:ascii="Times New Roman" w:hAnsi="Times New Roman" w:cs="Times New Roman"/>
+          <w:sz w:val="28"/>
+          <w:szCs w:val="28"/>
+        </w:rPr>
+        <w:t xml:space="preserve"> </w:t>
+      </w:r>
+      <w:r>
+        <w:rPr>
+          <w:rFonts w:ascii="Times New Roman" w:hAnsi="Times New Roman" w:cs="Times New Roman"/>
+          <w:sz w:val="28"/>
+          <w:szCs w:val="28"/>
+          <w:lang w:val="be-BY"/>
+        </w:rPr>
+        <w:t xml:space="preserve"> и удобным представление являются карты. Подсистема преобразует знания из SC-кода в специальный язык описания географических объектов, а затем отображает эти объекты при помощи службы “Яндекс.Карты”. </w:t>
+      </w:r>
+    </w:p>
+    <w:p>
+      <w:pPr>
+        <w:ind w:firstLine="567"/>
+        <w:jc w:val="both"/>
+        <w:rPr>
+          <w:rFonts w:ascii="Times New Roman" w:hAnsi="Times New Roman" w:cs="Times New Roman"/>
+          <w:sz w:val="28"/>
+          <w:szCs w:val="28"/>
+        </w:rPr>
+      </w:pPr>
+      <w:r>
+        <w:rPr>
+          <w:rFonts w:ascii="Times New Roman" w:hAnsi="Times New Roman" w:cs="Times New Roman"/>
+          <w:sz w:val="28"/>
+          <w:szCs w:val="28"/>
+          <w:lang w:val="be-BY"/>
+        </w:rPr>
+        <w:t>Таким образом подсистема облегчает р</w:t>
+      </w:r>
+      <w:r>
+        <w:rPr>
+          <w:rFonts w:ascii="Times New Roman" w:hAnsi="Times New Roman" w:cs="Times New Roman"/>
+          <w:sz w:val="28"/>
+          <w:szCs w:val="28"/>
+          <w:lang w:val="be-BY"/>
+        </w:rPr>
+        <w:t xml:space="preserve">аботу со справочной системой и </w:t>
+      </w:r>
+      <w:r>
+        <w:rPr>
+          <w:rFonts w:ascii="Times New Roman" w:hAnsi="Times New Roman" w:cs="Times New Roman"/>
+          <w:sz w:val="28"/>
+          <w:szCs w:val="28"/>
+          <w:lang w:val="be-BY"/>
+        </w:rPr>
+        <w:t>делает её более доступной для широкого круга пользователей.</w:t>
+      </w:r>
+      <w:r>
+        <w:rPr>
+          <w:rFonts w:ascii="Times New Roman" w:hAnsi="Times New Roman" w:cs="Times New Roman"/>
+          <w:sz w:val="28"/>
+          <w:szCs w:val="28"/>
+          <w:lang w:val="be-BY"/>
+        </w:rPr>
+        <w:t xml:space="preserve"> Также понижается трудозатраты на разработку справочной системы</w:t>
+      </w:r>
+    </w:p>
+    <w:p>
+      <w:pPr>
+        <w:ind w:firstLine="567"/>
+        <w:jc w:val="both"/>
+      </w:pPr>
+    </w:p>
+    <w:p>
+      <w:pPr>
+        <w:pStyle w:val="3"/>
+        <w:spacing w:before="0" w:after="0"/>
+        <w:ind w:firstLine="709"/>
+        <w:jc w:val="center"/>
+        <w:rPr>
+          <w:rFonts w:ascii="Times New Roman" w:hAnsi="Times New Roman" w:cs="Times New Roman"/>
+          <w:color w:val="000000"/>
+          <w:sz w:val="28"/>
+          <w:szCs w:val="28"/>
+        </w:rPr>
+      </w:pPr>
+      <w:r>
+        <w:rPr>
+          <w:rFonts w:ascii="Times New Roman" w:hAnsi="Times New Roman" w:cs="Times New Roman"/>
+          <w:color w:val="000000"/>
+          <w:sz w:val="28"/>
+          <w:szCs w:val="28"/>
+        </w:rPr>
+        <w:t>4.2</w:t>
+      </w:r>
+      <w:r>
+        <w:rPr>
+          <w:rFonts w:ascii="Times New Roman" w:hAnsi="Times New Roman" w:cs="Times New Roman"/>
+          <w:color w:val="000000"/>
+          <w:sz w:val="28"/>
+          <w:szCs w:val="28"/>
+        </w:rPr>
+        <w:t xml:space="preserve"> Сущность</w:t>
       </w:r>
       <w:r>
         <w:rPr>
@@ -99,7 +316,11 @@
         <w:t xml:space="preserve"> пространственно-антропометрической эргономической совместимости</w:t>
       </w:r>
     </w:p>
-    <w:p/>
+    <w:p>
+      <w:pPr>
+        <w:jc w:val="both"/>
+      </w:pPr>
+    </w:p>
     <w:p>
       <w:pPr>
         <w:ind w:firstLine="709"/>
@@ -118,7 +339,7 @@
           <w:szCs w:val="28"/>
           <w:lang w:val="be-BY"/>
         </w:rPr>
-        <w:t>Технологический прогресс и широкое вне</w:t>
+        <w:t>Пространственно-антропометрическа</w:t>
       </w:r>
       <w:r>
         <w:rPr>
@@ -127,7 +348,15 @@
           <w:szCs w:val="28"/>
           <w:lang w:val="be-BY"/>
         </w:rPr>
-        <w:t>дрение в производство информаци</w:t>
+        <w:t>я</w:t>
+      </w:r>
+      <w:r>
+        <w:rPr>
+          <w:rFonts w:ascii="Times New Roman" w:hAnsi="Times New Roman" w:cs="Times New Roman"/>
+          <w:sz w:val="28"/>
+          <w:szCs w:val="28"/>
+        </w:rPr>
+        <w:t xml:space="preserve"> </w:t>
       </w:r>
       <w:r>
         <w:rPr>
@@ -136,7 +365,15 @@
           <w:szCs w:val="28"/>
           <w:lang w:val="be-BY"/>
         </w:rPr>
-        <w:t>онных технологий значительно изменяют содержание и условия труда, что является предпосылкой для облегчения труда человека, ос</w:t>
+        <w:t>совместимость предполагает</w:t>
+      </w:r>
+      <w:r>
+        <w:rPr>
+          <w:rFonts w:ascii="Times New Roman" w:hAnsi="Times New Roman" w:cs="Times New Roman"/>
+          <w:sz w:val="28"/>
+          <w:szCs w:val="28"/>
+        </w:rPr>
+        <w:t xml:space="preserve"> </w:t>
       </w:r>
       <w:r>
         <w:rPr>
@@ -145,8 +382,13 @@
           <w:szCs w:val="28"/>
           <w:lang w:val="be-BY"/>
         </w:rPr>
-        <w:t>вобождение его от выполнения од</w:t>
-      </w:r>
+        <w:t>необходимость учёта размеров тела человека, его возможности обзора внешнего пространства, определения зоны досягаемости для конечностей и др.</w:t>
+      </w:r>
+    </w:p>
+    <w:p>
+      <w:pPr>
+        <w:jc w:val="both"/>
+      </w:pPr>
       <w:r>
         <w:rPr>
           <w:rFonts w:ascii="Times New Roman" w:hAnsi="Times New Roman" w:cs="Times New Roman"/>
@@ -154,7 +396,7 @@
           <w:szCs w:val="28"/>
           <w:lang w:val="be-BY"/>
         </w:rPr>
-        <w:t>нообразных трудоемких ручных операций, и вместе</w:t>
+        <w:t>Антропометрические характеристики чел</w:t>
       </w:r>
       <w:r>
         <w:rPr>
@@ -163,7 +405,7 @@
           <w:szCs w:val="28"/>
           <w:lang w:val="be-BY"/>
         </w:rPr>
-        <w:t xml:space="preserve"> с тем, приводит к появлению но</w:t>
+        <w:t>овека подразделяются на статиче</w:t>
       </w:r>
       <w:r>
         <w:rPr>
@@ -172,7 +414,7 @@
           <w:szCs w:val="28"/>
           <w:lang w:val="be-BY"/>
         </w:rPr>
-        <w:t>вых факторов, негативно влияющих на организм р</w:t>
+        <w:t xml:space="preserve">ские и динамические. К статическим характеристикам относятся </w:t>
       </w:r>
       <w:r>
         <w:rPr>
@@ -181,1835 +423,16 @@
           <w:szCs w:val="28"/>
           <w:lang w:val="be-BY"/>
         </w:rPr>
-        <w:t>аботников, среди которых на пер</w:t>
-      </w:r>
-      <w:r>
-        <w:rPr>
-          <w:rFonts w:ascii="Times New Roman" w:hAnsi="Times New Roman" w:cs="Times New Roman"/>
-          <w:sz w:val="28"/>
-          <w:szCs w:val="28"/>
-          <w:lang w:val="be-BY"/>
-        </w:rPr>
-        <w:t xml:space="preserve">вое место выходит повышенная напряженность труда, обусловленная высокими требованиями к уровню психической деятельности человека. Поэтому внедрение в производство новейших технологий может быть </w:t>
-      </w:r>
-      <w:r>
-        <w:rPr>
-          <w:rFonts w:ascii="Times New Roman" w:hAnsi="Times New Roman" w:cs="Times New Roman"/>
-          <w:sz w:val="28"/>
-          <w:szCs w:val="28"/>
-          <w:lang w:val="be-BY"/>
-        </w:rPr>
-        <w:t>успешно реализовано и дать поло</w:t>
-      </w:r>
-      <w:r>
-        <w:rPr>
-          <w:rFonts w:ascii="Times New Roman" w:hAnsi="Times New Roman" w:cs="Times New Roman"/>
-          <w:sz w:val="28"/>
-          <w:szCs w:val="28"/>
-          <w:lang w:val="be-BY"/>
-        </w:rPr>
-        <w:t xml:space="preserve">жительный эффект лишь при достаточно полном </w:t>
-      </w:r>
-      <w:r>
-        <w:rPr>
-          <w:rFonts w:ascii="Times New Roman" w:hAnsi="Times New Roman" w:cs="Times New Roman"/>
-          <w:sz w:val="28"/>
-          <w:szCs w:val="28"/>
-          <w:lang w:val="be-BY"/>
-        </w:rPr>
-        <w:t>учете характера все усложняющих</w:t>
-      </w:r>
-      <w:r>
-        <w:rPr>
-          <w:rFonts w:ascii="Times New Roman" w:hAnsi="Times New Roman" w:cs="Times New Roman"/>
-          <w:sz w:val="28"/>
-          <w:szCs w:val="28"/>
-          <w:lang w:val="be-BY"/>
-        </w:rPr>
-        <w:t>ся связей между человеком и техническим окружением, всес</w:t>
-      </w:r>
-      <w:r>
-        <w:rPr>
-          <w:rFonts w:ascii="Times New Roman" w:hAnsi="Times New Roman" w:cs="Times New Roman"/>
-          <w:sz w:val="28"/>
-          <w:szCs w:val="28"/>
-          <w:lang w:val="be-BY"/>
-        </w:rPr>
-        <w:t>тороннего учета воз</w:t>
-      </w:r>
-      <w:r>
-        <w:rPr>
-          <w:rFonts w:ascii="Times New Roman" w:hAnsi="Times New Roman" w:cs="Times New Roman"/>
-          <w:sz w:val="28"/>
-          <w:szCs w:val="28"/>
-          <w:lang w:val="be-BY"/>
-        </w:rPr>
-        <w:t>можностей человека (человеческого фактора), е</w:t>
-      </w:r>
-      <w:r>
-        <w:rPr>
-          <w:rFonts w:ascii="Times New Roman" w:hAnsi="Times New Roman" w:cs="Times New Roman"/>
-          <w:sz w:val="28"/>
-          <w:szCs w:val="28"/>
-          <w:lang w:val="be-BY"/>
-        </w:rPr>
-        <w:t>го физиологических, психологиче</w:t>
-      </w:r>
-      <w:r>
-        <w:rPr>
-          <w:rFonts w:ascii="Times New Roman" w:hAnsi="Times New Roman" w:cs="Times New Roman"/>
-          <w:sz w:val="28"/>
-          <w:szCs w:val="28"/>
-          <w:lang w:val="be-BY"/>
-        </w:rPr>
-        <w:t>ских, антропометрических, эстетических и других</w:t>
-      </w:r>
-      <w:r>
-        <w:rPr>
-          <w:rFonts w:ascii="Times New Roman" w:hAnsi="Times New Roman" w:cs="Times New Roman"/>
-          <w:sz w:val="28"/>
-          <w:szCs w:val="28"/>
-          <w:lang w:val="be-BY"/>
-        </w:rPr>
-        <w:t xml:space="preserve"> свойств. Исследование и исполь</w:t>
-      </w:r>
-      <w:r>
-        <w:rPr>
-          <w:rFonts w:ascii="Times New Roman" w:hAnsi="Times New Roman" w:cs="Times New Roman"/>
-          <w:sz w:val="28"/>
-          <w:szCs w:val="28"/>
-          <w:lang w:val="be-BY"/>
-        </w:rPr>
-        <w:t>зование связей, реально имеющих место в системе человек – производственная среда, является предметом эргономики - научного</w:t>
-      </w:r>
-      <w:r>
-        <w:rPr>
-          <w:rFonts w:ascii="Times New Roman" w:hAnsi="Times New Roman" w:cs="Times New Roman"/>
-          <w:sz w:val="28"/>
-          <w:szCs w:val="28"/>
-          <w:lang w:val="be-BY"/>
-        </w:rPr>
-        <w:t xml:space="preserve"> направления, возникшего в сере</w:t>
-      </w:r>
-      <w:r>
-        <w:rPr>
-          <w:rFonts w:ascii="Times New Roman" w:hAnsi="Times New Roman" w:cs="Times New Roman"/>
-          <w:sz w:val="28"/>
-          <w:szCs w:val="28"/>
-          <w:lang w:val="be-BY"/>
-        </w:rPr>
-        <w:t>дине XX века.</w:t>
-      </w:r>
-    </w:p>
-    <w:p>
-      <w:pPr>
-        <w:ind w:firstLine="709"/>
-        <w:jc w:val="both"/>
-        <w:rPr>
-          <w:rFonts w:ascii="Times New Roman" w:hAnsi="Times New Roman" w:cs="Times New Roman"/>
-          <w:sz w:val="28"/>
-          <w:szCs w:val="28"/>
-          <w:lang w:val="be-BY"/>
-        </w:rPr>
-      </w:pPr>
-      <w:r>
-        <w:rPr>
-          <w:rFonts w:ascii="Times New Roman" w:hAnsi="Times New Roman" w:cs="Times New Roman"/>
-          <w:sz w:val="28"/>
-          <w:szCs w:val="28"/>
-          <w:lang w:val="be-BY"/>
-        </w:rPr>
-        <w:t>Эргономика изучает вопросы оптимального распределения и согласования функций между человеком и машиной, на основании чего проектируется процесс деятельности человека, его функции, обосновываются оптимальные требования к техническим средствам и производственной среде.</w:t>
-      </w:r>
-    </w:p>
-    <w:p>
-      <w:pPr>
-        <w:ind w:firstLine="709"/>
-        <w:jc w:val="both"/>
-        <w:rPr>
-          <w:rFonts w:ascii="Times New Roman" w:hAnsi="Times New Roman" w:cs="Times New Roman"/>
-          <w:sz w:val="28"/>
-          <w:szCs w:val="28"/>
-          <w:lang w:val="be-BY"/>
-        </w:rPr>
-      </w:pPr>
-      <w:r>
-        <w:rPr>
-          <w:rFonts w:ascii="Times New Roman" w:hAnsi="Times New Roman" w:cs="Times New Roman"/>
-          <w:sz w:val="28"/>
-          <w:szCs w:val="28"/>
-          <w:lang w:val="be-BY"/>
-        </w:rPr>
-        <w:t>Рациональная совместимость возможностей</w:t>
-      </w:r>
-      <w:r>
-        <w:rPr>
-          <w:rFonts w:ascii="Times New Roman" w:hAnsi="Times New Roman" w:cs="Times New Roman"/>
-          <w:sz w:val="28"/>
-          <w:szCs w:val="28"/>
-          <w:lang w:val="be-BY"/>
-        </w:rPr>
-        <w:t xml:space="preserve"> человека и характеристик техни</w:t>
-      </w:r>
-      <w:r>
-        <w:rPr>
-          <w:rFonts w:ascii="Times New Roman" w:hAnsi="Times New Roman" w:cs="Times New Roman"/>
-          <w:sz w:val="28"/>
-          <w:szCs w:val="28"/>
-          <w:lang w:val="be-BY"/>
-        </w:rPr>
-        <w:t xml:space="preserve">ческих средств, оптимальное распределение функций между элементами системы «человек-машина» существенно повышают ее </w:t>
-      </w:r>
-      <w:r>
-        <w:rPr>
-          <w:rFonts w:ascii="Times New Roman" w:hAnsi="Times New Roman" w:cs="Times New Roman"/>
-          <w:sz w:val="28"/>
-          <w:szCs w:val="28"/>
-          <w:lang w:val="be-BY"/>
-        </w:rPr>
-        <w:t>надежность, эффективность и обу</w:t>
-      </w:r>
-      <w:r>
-        <w:rPr>
-          <w:rFonts w:ascii="Times New Roman" w:hAnsi="Times New Roman" w:cs="Times New Roman"/>
-          <w:sz w:val="28"/>
-          <w:szCs w:val="28"/>
-          <w:lang w:val="be-BY"/>
-        </w:rPr>
-        <w:t>словливают оптимально использование человеко</w:t>
-      </w:r>
-      <w:r>
-        <w:rPr>
-          <w:rFonts w:ascii="Times New Roman" w:hAnsi="Times New Roman" w:cs="Times New Roman"/>
-          <w:sz w:val="28"/>
-          <w:szCs w:val="28"/>
-          <w:lang w:val="be-BY"/>
-        </w:rPr>
-        <w:t>м технических средств в соответ</w:t>
-      </w:r>
-      <w:r>
-        <w:rPr>
-          <w:rFonts w:ascii="Times New Roman" w:hAnsi="Times New Roman" w:cs="Times New Roman"/>
-          <w:sz w:val="28"/>
-          <w:szCs w:val="28"/>
-          <w:lang w:val="be-BY"/>
-        </w:rPr>
-        <w:t>ствии с их назначением.</w:t>
-      </w:r>
-    </w:p>
-    <w:p>
-      <w:pPr>
-        <w:ind w:firstLine="709"/>
-        <w:jc w:val="both"/>
-        <w:rPr>
-          <w:rFonts w:ascii="Times New Roman" w:hAnsi="Times New Roman" w:cs="Times New Roman"/>
-          <w:sz w:val="28"/>
-          <w:szCs w:val="28"/>
-        </w:rPr>
-      </w:pPr>
-      <w:r>
-        <w:rPr>
-          <w:rFonts w:ascii="Times New Roman" w:hAnsi="Times New Roman" w:cs="Times New Roman"/>
-          <w:sz w:val="28"/>
-          <w:szCs w:val="28"/>
-          <w:lang w:val="be-BY"/>
-        </w:rPr>
         <w:lastRenderedPageBreak/>
-        <w:t>Для решения указанных задач эргономика использует данные и методы наук, изучающих свойства и возможности человека – физиологии, психологии, социологии и гигиены труда, антропологии, инженерной психо</w:t>
-      </w:r>
-      <w:r>
-        <w:rPr>
-          <w:rFonts w:ascii="Times New Roman" w:hAnsi="Times New Roman" w:cs="Times New Roman"/>
-          <w:sz w:val="28"/>
-          <w:szCs w:val="28"/>
-          <w:lang w:val="be-BY"/>
-        </w:rPr>
-        <w:t>логии и др. На их основании раз</w:t>
-      </w:r>
-      <w:r>
-        <w:rPr>
-          <w:rFonts w:ascii="Times New Roman" w:hAnsi="Times New Roman" w:cs="Times New Roman"/>
-          <w:sz w:val="28"/>
-          <w:szCs w:val="28"/>
-          <w:lang w:val="be-BY"/>
-        </w:rPr>
-        <w:t>рабатываются эргономические требования и рек</w:t>
-      </w:r>
-      <w:r>
-        <w:rPr>
-          <w:rFonts w:ascii="Times New Roman" w:hAnsi="Times New Roman" w:cs="Times New Roman"/>
-          <w:sz w:val="28"/>
-          <w:szCs w:val="28"/>
-          <w:lang w:val="be-BY"/>
-        </w:rPr>
-        <w:t>омендации к различным видам тех</w:t>
-      </w:r>
-      <w:r>
-        <w:rPr>
-          <w:rFonts w:ascii="Times New Roman" w:hAnsi="Times New Roman" w:cs="Times New Roman"/>
-          <w:sz w:val="28"/>
-          <w:szCs w:val="28"/>
-          <w:lang w:val="be-BY"/>
-        </w:rPr>
-        <w:t>нических средств, видам деятельности, организации трудового процесса, рабочим местам и производственной среде.</w:t>
-      </w:r>
-    </w:p>
-    <w:p>
-      <w:pPr>
-        <w:ind w:firstLine="709"/>
-        <w:jc w:val="both"/>
-        <w:rPr>
-          <w:rFonts w:ascii="Times New Roman" w:hAnsi="Times New Roman" w:cs="Times New Roman"/>
-          <w:sz w:val="28"/>
-          <w:szCs w:val="28"/>
-          <w:lang w:val="be-BY"/>
-        </w:rPr>
-      </w:pPr>
-      <w:r>
-        <w:rPr>
-          <w:rFonts w:ascii="Times New Roman" w:hAnsi="Times New Roman" w:cs="Times New Roman"/>
-          <w:sz w:val="28"/>
-          <w:szCs w:val="28"/>
-          <w:lang w:val="be-BY"/>
-        </w:rPr>
-        <w:t xml:space="preserve">Как следует из ранее сказанного, система «человек – техническое средство </w:t>
-      </w:r>
-      <w:r>
-        <w:rPr>
-          <w:rFonts w:ascii="Times New Roman" w:hAnsi="Times New Roman" w:cs="Times New Roman"/>
-          <w:sz w:val="28"/>
-          <w:szCs w:val="28"/>
-          <w:lang w:val="be-BY"/>
-        </w:rPr>
-        <w:t xml:space="preserve">– </w:t>
-      </w:r>
-      <w:r>
-        <w:rPr>
-          <w:rFonts w:ascii="Times New Roman" w:hAnsi="Times New Roman" w:cs="Times New Roman"/>
-          <w:sz w:val="28"/>
-          <w:szCs w:val="28"/>
-          <w:lang w:val="be-BY"/>
-        </w:rPr>
-        <w:t>производственная среда» (или «человек-маши</w:t>
-      </w:r>
-      <w:r>
-        <w:rPr>
-          <w:rFonts w:ascii="Times New Roman" w:hAnsi="Times New Roman" w:cs="Times New Roman"/>
-          <w:sz w:val="28"/>
-          <w:szCs w:val="28"/>
-          <w:lang w:val="be-BY"/>
-        </w:rPr>
-        <w:t>на») может работать надежно, эф</w:t>
-      </w:r>
-      <w:r>
-        <w:rPr>
-          <w:rFonts w:ascii="Times New Roman" w:hAnsi="Times New Roman" w:cs="Times New Roman"/>
-          <w:sz w:val="28"/>
-          <w:szCs w:val="28"/>
-          <w:lang w:val="be-BY"/>
-        </w:rPr>
-        <w:t>фективно и с минимальным риском для здоровья</w:t>
-      </w:r>
-      <w:r>
-        <w:rPr>
-          <w:rFonts w:ascii="Times New Roman" w:hAnsi="Times New Roman" w:cs="Times New Roman"/>
-          <w:sz w:val="28"/>
-          <w:szCs w:val="28"/>
-          <w:lang w:val="be-BY"/>
-        </w:rPr>
-        <w:t xml:space="preserve"> человека при обеспечении инфор</w:t>
-      </w:r>
-      <w:r>
-        <w:rPr>
-          <w:rFonts w:ascii="Times New Roman" w:hAnsi="Times New Roman" w:cs="Times New Roman"/>
-          <w:sz w:val="28"/>
-          <w:szCs w:val="28"/>
-          <w:lang w:val="be-BY"/>
-        </w:rPr>
-        <w:t>мационной, антропометрической, биофизической, энергетической, технико-эстетической и других совместимостей характерист</w:t>
-      </w:r>
-      <w:r>
-        <w:rPr>
-          <w:rFonts w:ascii="Times New Roman" w:hAnsi="Times New Roman" w:cs="Times New Roman"/>
-          <w:sz w:val="28"/>
-          <w:szCs w:val="28"/>
-          <w:lang w:val="be-BY"/>
-        </w:rPr>
-        <w:t>ик технического средства, произ</w:t>
-      </w:r>
-      <w:r>
-        <w:rPr>
-          <w:rFonts w:ascii="Times New Roman" w:hAnsi="Times New Roman" w:cs="Times New Roman"/>
-          <w:sz w:val="28"/>
-          <w:szCs w:val="28"/>
-          <w:lang w:val="be-BY"/>
-        </w:rPr>
-        <w:t>водственной среды с психофизиологическими и д</w:t>
-      </w:r>
-      <w:r>
-        <w:rPr>
-          <w:rFonts w:ascii="Times New Roman" w:hAnsi="Times New Roman" w:cs="Times New Roman"/>
-          <w:sz w:val="28"/>
-          <w:szCs w:val="28"/>
-          <w:lang w:val="be-BY"/>
-        </w:rPr>
-        <w:t>ругими свойствами и особенностя</w:t>
-      </w:r>
-      <w:r>
-        <w:rPr>
-          <w:rFonts w:ascii="Times New Roman" w:hAnsi="Times New Roman" w:cs="Times New Roman"/>
-          <w:sz w:val="28"/>
-          <w:szCs w:val="28"/>
-          <w:lang w:val="be-BY"/>
-        </w:rPr>
-        <w:t>ми человека.</w:t>
-      </w:r>
-    </w:p>
-    <w:p>
-      <w:pPr>
-        <w:ind w:firstLine="709"/>
-        <w:jc w:val="both"/>
-        <w:rPr>
-          <w:rFonts w:ascii="Times New Roman" w:hAnsi="Times New Roman" w:cs="Times New Roman"/>
-          <w:sz w:val="28"/>
-          <w:szCs w:val="28"/>
-          <w:lang w:val="be-BY"/>
-        </w:rPr>
-      </w:pPr>
-      <w:r>
-        <w:rPr>
-          <w:rFonts w:ascii="Times New Roman" w:hAnsi="Times New Roman" w:cs="Times New Roman"/>
-          <w:sz w:val="28"/>
-          <w:szCs w:val="28"/>
-          <w:lang w:val="be-BY"/>
-        </w:rPr>
-        <w:t>Информационная совместимость заключается в обеспечении такой ин-формационной модели устройства (машины) – средств отображения информации (СОИ) и сенсомоторных устройств (органы управления), которая отражала бы все нужные характеристики машин в данный момент и позволяла человеку (оператору) безошибочно принимать и перерабатывать инфор</w:t>
-      </w:r>
-      <w:r>
-        <w:rPr>
-          <w:rFonts w:ascii="Times New Roman" w:hAnsi="Times New Roman" w:cs="Times New Roman"/>
-          <w:sz w:val="28"/>
-          <w:szCs w:val="28"/>
-          <w:lang w:val="be-BY"/>
-        </w:rPr>
-        <w:t>мацию, в соответствии с его пси</w:t>
-      </w:r>
-      <w:r>
-        <w:rPr>
-          <w:rFonts w:ascii="Times New Roman" w:hAnsi="Times New Roman" w:cs="Times New Roman"/>
-          <w:sz w:val="28"/>
-          <w:szCs w:val="28"/>
-          <w:lang w:val="be-BY"/>
-        </w:rPr>
-        <w:t>хофизиологическими характеристиками и возм</w:t>
-      </w:r>
-      <w:r>
-        <w:rPr>
-          <w:rFonts w:ascii="Times New Roman" w:hAnsi="Times New Roman" w:cs="Times New Roman"/>
-          <w:sz w:val="28"/>
-          <w:szCs w:val="28"/>
-          <w:lang w:val="be-BY"/>
-        </w:rPr>
-        <w:t>ожностями (информационными зона</w:t>
-      </w:r>
-      <w:r>
-        <w:rPr>
-          <w:rFonts w:ascii="Times New Roman" w:hAnsi="Times New Roman" w:cs="Times New Roman"/>
-          <w:sz w:val="28"/>
-          <w:szCs w:val="28"/>
-          <w:lang w:val="be-BY"/>
-        </w:rPr>
-        <w:t>ми визуального поля, особенностями внимания, памяти и т.п.).</w:t>
-      </w:r>
-    </w:p>
-    <w:p>
-      <w:pPr>
-        <w:ind w:firstLine="709"/>
-        <w:jc w:val="both"/>
-        <w:rPr>
-          <w:rFonts w:ascii="Times New Roman" w:hAnsi="Times New Roman" w:cs="Times New Roman"/>
-          <w:sz w:val="28"/>
-          <w:szCs w:val="28"/>
-          <w:lang w:val="be-BY"/>
-        </w:rPr>
-      </w:pPr>
-      <w:r>
-        <w:rPr>
-          <w:rFonts w:ascii="Times New Roman" w:hAnsi="Times New Roman" w:cs="Times New Roman"/>
-          <w:sz w:val="28"/>
-          <w:szCs w:val="28"/>
-          <w:lang w:val="be-BY"/>
-        </w:rPr>
-        <w:t>Информационная модель позволяет человеку анализировать состояние управляемого объекта, принимать решения и осуществлять контроль и управление производственным процессом. Она должна аде</w:t>
-      </w:r>
-      <w:r>
-        <w:rPr>
-          <w:rFonts w:ascii="Times New Roman" w:hAnsi="Times New Roman" w:cs="Times New Roman"/>
-          <w:sz w:val="28"/>
-          <w:szCs w:val="28"/>
-          <w:lang w:val="be-BY"/>
-        </w:rPr>
-        <w:t>кватно отражать управляемый объ</w:t>
-      </w:r>
-      <w:r>
-        <w:rPr>
-          <w:rFonts w:ascii="Times New Roman" w:hAnsi="Times New Roman" w:cs="Times New Roman"/>
-          <w:sz w:val="28"/>
-          <w:szCs w:val="28"/>
-          <w:lang w:val="be-BY"/>
-        </w:rPr>
-        <w:t>ект, состояние самой системы управления, об</w:t>
-      </w:r>
-      <w:r>
-        <w:rPr>
-          <w:rFonts w:ascii="Times New Roman" w:hAnsi="Times New Roman" w:cs="Times New Roman"/>
-          <w:sz w:val="28"/>
-          <w:szCs w:val="28"/>
-          <w:lang w:val="be-BY"/>
-        </w:rPr>
-        <w:t>еспечивать оптимальный объем ин</w:t>
-      </w:r>
-      <w:r>
-        <w:rPr>
-          <w:rFonts w:ascii="Times New Roman" w:hAnsi="Times New Roman" w:cs="Times New Roman"/>
-          <w:sz w:val="28"/>
-          <w:szCs w:val="28"/>
-          <w:lang w:val="be-BY"/>
-        </w:rPr>
-        <w:t>формации и т.д.</w:t>
-      </w:r>
-    </w:p>
-    <w:p>
-      <w:pPr>
-        <w:ind w:firstLine="709"/>
-        <w:jc w:val="both"/>
-        <w:rPr>
-          <w:rFonts w:ascii="Times New Roman" w:hAnsi="Times New Roman" w:cs="Times New Roman"/>
-          <w:sz w:val="28"/>
-          <w:szCs w:val="28"/>
-          <w:lang w:val="be-BY"/>
-        </w:rPr>
-      </w:pPr>
-      <w:r>
-        <w:rPr>
-          <w:rFonts w:ascii="Times New Roman" w:hAnsi="Times New Roman" w:cs="Times New Roman"/>
-          <w:sz w:val="28"/>
-          <w:szCs w:val="28"/>
-          <w:lang w:val="be-BY"/>
-        </w:rPr>
-        <w:t>Средства отображения информации (СОИ) предназначены для получения человеком сведений о состоянии объекта управления. Эти данные предъявляются человеку в виде количественных и качественных характеристик. В сложных системах средства отображения информации зачастую становятся единственным источником информации об управляемом объекте и производственном процессе, т.к. объекты управления могут быть невидимы, неслышимы и неосязаемы.</w:t>
-      </w:r>
-    </w:p>
-    <w:p>
-      <w:pPr>
-        <w:ind w:firstLine="709"/>
-        <w:jc w:val="both"/>
-        <w:rPr>
-          <w:rFonts w:ascii="Times New Roman" w:hAnsi="Times New Roman" w:cs="Times New Roman"/>
-          <w:sz w:val="28"/>
-          <w:szCs w:val="28"/>
-          <w:lang w:val="be-BY"/>
-        </w:rPr>
-      </w:pPr>
-      <w:r>
-        <w:rPr>
-          <w:rFonts w:ascii="Times New Roman" w:hAnsi="Times New Roman" w:cs="Times New Roman"/>
-          <w:sz w:val="28"/>
-          <w:szCs w:val="28"/>
-          <w:lang w:val="be-BY"/>
-        </w:rPr>
-        <w:t>Средства отображения информации бываю</w:t>
-      </w:r>
-      <w:r>
-        <w:rPr>
-          <w:rFonts w:ascii="Times New Roman" w:hAnsi="Times New Roman" w:cs="Times New Roman"/>
-          <w:sz w:val="28"/>
-          <w:szCs w:val="28"/>
-          <w:lang w:val="be-BY"/>
-        </w:rPr>
-        <w:t>т визуальные (зрительные) и аку</w:t>
-      </w:r>
-      <w:r>
-        <w:rPr>
-          <w:rFonts w:ascii="Times New Roman" w:hAnsi="Times New Roman" w:cs="Times New Roman"/>
-          <w:sz w:val="28"/>
-          <w:szCs w:val="28"/>
-          <w:lang w:val="be-BY"/>
-        </w:rPr>
-        <w:t>стические (звуковые).</w:t>
-      </w:r>
-    </w:p>
-    <w:p>
-      <w:pPr>
-        <w:ind w:firstLine="709"/>
-        <w:jc w:val="both"/>
-        <w:rPr>
-          <w:rFonts w:ascii="Times New Roman" w:hAnsi="Times New Roman" w:cs="Times New Roman"/>
-          <w:sz w:val="28"/>
-          <w:szCs w:val="28"/>
-          <w:lang w:val="be-BY"/>
-        </w:rPr>
-      </w:pPr>
-      <w:r>
-        <w:rPr>
-          <w:rFonts w:ascii="Times New Roman" w:hAnsi="Times New Roman" w:cs="Times New Roman"/>
-          <w:sz w:val="28"/>
-          <w:szCs w:val="28"/>
-          <w:lang w:val="be-BY"/>
-        </w:rPr>
-        <w:lastRenderedPageBreak/>
-        <w:t>К визуальным СОИ относятся различные индикаторы (алфавитно-цифровые, знаковые, механические, на электронно-лучевых трубках и др.), используемые для отображения нескольких параметров одного объе</w:t>
-      </w:r>
-      <w:r>
-        <w:rPr>
-          <w:rFonts w:ascii="Times New Roman" w:hAnsi="Times New Roman" w:cs="Times New Roman"/>
-          <w:sz w:val="28"/>
-          <w:szCs w:val="28"/>
-          <w:lang w:val="be-BY"/>
-        </w:rPr>
-        <w:t>кта, сигнализаторы, табло и мне</w:t>
-      </w:r>
-      <w:r>
-        <w:rPr>
-          <w:rFonts w:ascii="Times New Roman" w:hAnsi="Times New Roman" w:cs="Times New Roman"/>
-          <w:sz w:val="28"/>
-          <w:szCs w:val="28"/>
-          <w:lang w:val="be-BY"/>
-        </w:rPr>
-        <w:t>мосхемы, которые используются для наглядного отображения функционально-технологической схемы управляемого объекта и и</w:t>
-      </w:r>
-      <w:r>
-        <w:rPr>
-          <w:rFonts w:ascii="Times New Roman" w:hAnsi="Times New Roman" w:cs="Times New Roman"/>
-          <w:sz w:val="28"/>
-          <w:szCs w:val="28"/>
-          <w:lang w:val="be-BY"/>
-        </w:rPr>
-        <w:t>нформации о его состояниях, дос</w:t>
-      </w:r>
-      <w:r>
-        <w:rPr>
-          <w:rFonts w:ascii="Times New Roman" w:hAnsi="Times New Roman" w:cs="Times New Roman"/>
-          <w:sz w:val="28"/>
-          <w:szCs w:val="28"/>
-          <w:lang w:val="be-BY"/>
-        </w:rPr>
-        <w:t>таточной для принятия правильных решений; ото</w:t>
-      </w:r>
-      <w:r>
-        <w:rPr>
-          <w:rFonts w:ascii="Times New Roman" w:hAnsi="Times New Roman" w:cs="Times New Roman"/>
-          <w:sz w:val="28"/>
-          <w:szCs w:val="28"/>
-          <w:lang w:val="be-BY"/>
-        </w:rPr>
-        <w:t>бражения связи и характера взаи</w:t>
-      </w:r>
-      <w:r>
-        <w:rPr>
-          <w:rFonts w:ascii="Times New Roman" w:hAnsi="Times New Roman" w:cs="Times New Roman"/>
-          <w:sz w:val="28"/>
-          <w:szCs w:val="28"/>
-          <w:lang w:val="be-BY"/>
-        </w:rPr>
-        <w:t>модействия управляемого объекта с другими объе</w:t>
-      </w:r>
-      <w:r>
-        <w:rPr>
-          <w:rFonts w:ascii="Times New Roman" w:hAnsi="Times New Roman" w:cs="Times New Roman"/>
-          <w:sz w:val="28"/>
-          <w:szCs w:val="28"/>
-          <w:lang w:val="be-BY"/>
-        </w:rPr>
-        <w:t>ктами и внешней средой; сигнали</w:t>
-      </w:r>
-      <w:r>
-        <w:rPr>
-          <w:rFonts w:ascii="Times New Roman" w:hAnsi="Times New Roman" w:cs="Times New Roman"/>
-          <w:sz w:val="28"/>
-          <w:szCs w:val="28"/>
-          <w:lang w:val="be-BY"/>
-        </w:rPr>
-        <w:t>зации о нарушениях в работе объекта; быстрого выявления, локализации и способов ликвидации неисправностей.</w:t>
-      </w:r>
-    </w:p>
-    <w:p>
-      <w:pPr>
-        <w:ind w:firstLine="709"/>
-        <w:jc w:val="both"/>
-        <w:rPr>
-          <w:rFonts w:ascii="Times New Roman" w:hAnsi="Times New Roman" w:cs="Times New Roman"/>
-          <w:sz w:val="28"/>
-          <w:szCs w:val="28"/>
-          <w:lang w:val="be-BY"/>
-        </w:rPr>
-      </w:pPr>
-      <w:r>
-        <w:rPr>
-          <w:rFonts w:ascii="Times New Roman" w:hAnsi="Times New Roman" w:cs="Times New Roman"/>
-          <w:sz w:val="28"/>
-          <w:szCs w:val="28"/>
-          <w:lang w:val="be-BY"/>
-        </w:rPr>
-        <w:t>Звуковые СОИ подразделяются на сигнал</w:t>
-      </w:r>
-      <w:r>
-        <w:rPr>
-          <w:rFonts w:ascii="Times New Roman" w:hAnsi="Times New Roman" w:cs="Times New Roman"/>
-          <w:sz w:val="28"/>
-          <w:szCs w:val="28"/>
-          <w:lang w:val="be-BY"/>
-        </w:rPr>
-        <w:t>изаторы речевых звуковых сообще</w:t>
-      </w:r>
-      <w:r>
-        <w:rPr>
-          <w:rFonts w:ascii="Times New Roman" w:hAnsi="Times New Roman" w:cs="Times New Roman"/>
-          <w:sz w:val="28"/>
-          <w:szCs w:val="28"/>
-          <w:lang w:val="be-BY"/>
-        </w:rPr>
-        <w:t>ний и системы речевой коммуникации. Звуковы</w:t>
-      </w:r>
-      <w:r>
-        <w:rPr>
-          <w:rFonts w:ascii="Times New Roman" w:hAnsi="Times New Roman" w:cs="Times New Roman"/>
-          <w:sz w:val="28"/>
-          <w:szCs w:val="28"/>
-          <w:lang w:val="be-BY"/>
-        </w:rPr>
-        <w:t>е информационные средства приме</w:t>
-      </w:r>
-      <w:r>
-        <w:rPr>
-          <w:rFonts w:ascii="Times New Roman" w:hAnsi="Times New Roman" w:cs="Times New Roman"/>
-          <w:sz w:val="28"/>
-          <w:szCs w:val="28"/>
-          <w:lang w:val="be-BY"/>
-        </w:rPr>
-        <w:t>няются для предупредительных или аварийных сигналов с целью снижения нагрузки на зрительный анализатор человека, а также п</w:t>
-      </w:r>
-      <w:r>
-        <w:rPr>
-          <w:rFonts w:ascii="Times New Roman" w:hAnsi="Times New Roman" w:cs="Times New Roman"/>
-          <w:sz w:val="28"/>
-          <w:szCs w:val="28"/>
-          <w:lang w:val="be-BY"/>
-        </w:rPr>
-        <w:t>ри неблагоприятных условиях зри</w:t>
-      </w:r>
-      <w:r>
-        <w:rPr>
-          <w:rFonts w:ascii="Times New Roman" w:hAnsi="Times New Roman" w:cs="Times New Roman"/>
-          <w:sz w:val="28"/>
-          <w:szCs w:val="28"/>
-          <w:lang w:val="be-BY"/>
-        </w:rPr>
-        <w:t>тельной работы (ограниченная видимость, бо</w:t>
-      </w:r>
-      <w:r>
-        <w:rPr>
-          <w:rFonts w:ascii="Times New Roman" w:hAnsi="Times New Roman" w:cs="Times New Roman"/>
-          <w:sz w:val="28"/>
-          <w:szCs w:val="28"/>
-          <w:lang w:val="be-BY"/>
-        </w:rPr>
-        <w:t>льшая пространственная протяжён</w:t>
-      </w:r>
-      <w:r>
-        <w:rPr>
-          <w:rFonts w:ascii="Times New Roman" w:hAnsi="Times New Roman" w:cs="Times New Roman"/>
-          <w:sz w:val="28"/>
-          <w:szCs w:val="28"/>
-          <w:lang w:val="be-BY"/>
-        </w:rPr>
-        <w:t>ность объекта и т.п.). Речевая коммуникация применяется для обеспечения гибкой связи между работающими, когда требуется б</w:t>
-      </w:r>
-      <w:r>
-        <w:rPr>
-          <w:rFonts w:ascii="Times New Roman" w:hAnsi="Times New Roman" w:cs="Times New Roman"/>
-          <w:sz w:val="28"/>
-          <w:szCs w:val="28"/>
-          <w:lang w:val="be-BY"/>
-        </w:rPr>
-        <w:t>ыстрый двусторонний обмен инфор</w:t>
-      </w:r>
-      <w:r>
-        <w:rPr>
-          <w:rFonts w:ascii="Times New Roman" w:hAnsi="Times New Roman" w:cs="Times New Roman"/>
-          <w:sz w:val="28"/>
-          <w:szCs w:val="28"/>
-          <w:lang w:val="be-BY"/>
-        </w:rPr>
-        <w:t>мацией, то есть в ситуациях, когда есть опасност</w:t>
-      </w:r>
-      <w:r>
-        <w:rPr>
-          <w:rFonts w:ascii="Times New Roman" w:hAnsi="Times New Roman" w:cs="Times New Roman"/>
-          <w:sz w:val="28"/>
-          <w:szCs w:val="28"/>
-          <w:lang w:val="be-BY"/>
-        </w:rPr>
-        <w:t>ь ошибочного опознания неречево</w:t>
-      </w:r>
-      <w:r>
-        <w:rPr>
-          <w:rFonts w:ascii="Times New Roman" w:hAnsi="Times New Roman" w:cs="Times New Roman"/>
-          <w:sz w:val="28"/>
-          <w:szCs w:val="28"/>
-          <w:lang w:val="be-BY"/>
-        </w:rPr>
-        <w:t>го кода. В качестве звуковых информационных средств используются гудки, звонки, сирены, свистки, зуммеры и пр.</w:t>
-      </w:r>
-    </w:p>
-    <w:p>
-      <w:pPr>
-        <w:ind w:firstLine="709"/>
-        <w:jc w:val="both"/>
-        <w:rPr>
-          <w:lang w:val="be-BY"/>
-        </w:rPr>
-      </w:pPr>
-      <w:r>
-        <w:rPr>
-          <w:rFonts w:ascii="Times New Roman" w:hAnsi="Times New Roman" w:cs="Times New Roman"/>
-          <w:sz w:val="28"/>
-          <w:szCs w:val="28"/>
-          <w:lang w:val="be-BY"/>
-        </w:rPr>
-        <w:t>Акустические СОИ должны отвечать требов</w:t>
-      </w:r>
-      <w:r>
-        <w:rPr>
-          <w:rFonts w:ascii="Times New Roman" w:hAnsi="Times New Roman" w:cs="Times New Roman"/>
-          <w:sz w:val="28"/>
-          <w:szCs w:val="28"/>
-          <w:lang w:val="be-BY"/>
-        </w:rPr>
-        <w:t>аниям, которые исходят из психо</w:t>
-      </w:r>
-      <w:r>
-        <w:rPr>
-          <w:rFonts w:ascii="Times New Roman" w:hAnsi="Times New Roman" w:cs="Times New Roman"/>
-          <w:sz w:val="28"/>
-          <w:szCs w:val="28"/>
-          <w:lang w:val="be-BY"/>
-        </w:rPr>
-        <w:t>физиологических возможностей человека, осн</w:t>
-      </w:r>
-      <w:r>
-        <w:rPr>
-          <w:rFonts w:ascii="Times New Roman" w:hAnsi="Times New Roman" w:cs="Times New Roman"/>
-          <w:sz w:val="28"/>
-          <w:szCs w:val="28"/>
-          <w:lang w:val="be-BY"/>
-        </w:rPr>
-        <w:t>овных параметров слуховых ощуще</w:t>
-      </w:r>
-      <w:r>
-        <w:rPr>
-          <w:rFonts w:ascii="Times New Roman" w:hAnsi="Times New Roman" w:cs="Times New Roman"/>
-          <w:sz w:val="28"/>
-          <w:szCs w:val="28"/>
-          <w:lang w:val="be-BY"/>
-        </w:rPr>
-        <w:t>ний (громкости, высоты и длительности звука).</w:t>
-      </w:r>
-    </w:p>
-    <w:p>
-      <w:pPr>
-        <w:ind w:firstLine="709"/>
-        <w:jc w:val="both"/>
-        <w:rPr>
-          <w:rFonts w:ascii="Times New Roman" w:hAnsi="Times New Roman" w:cs="Times New Roman"/>
-          <w:sz w:val="28"/>
-          <w:szCs w:val="28"/>
-          <w:lang w:val="be-BY"/>
-        </w:rPr>
-      </w:pPr>
-      <w:r>
-        <w:rPr>
-          <w:rFonts w:ascii="Times New Roman" w:hAnsi="Times New Roman" w:cs="Times New Roman"/>
-          <w:sz w:val="28"/>
-          <w:szCs w:val="28"/>
-          <w:lang w:val="be-BY"/>
-        </w:rPr>
-        <w:t>Следует иметь в виду, что временной порог чувствительности слухового ан</w:t>
-      </w:r>
-      <w:r>
-        <w:rPr>
-          <w:rFonts w:ascii="Times New Roman" w:hAnsi="Times New Roman" w:cs="Times New Roman"/>
-          <w:sz w:val="28"/>
-          <w:szCs w:val="28"/>
-          <w:lang w:val="be-BY"/>
-        </w:rPr>
-        <w:t>а</w:t>
-      </w:r>
-      <w:r>
-        <w:rPr>
-          <w:rFonts w:ascii="Times New Roman" w:hAnsi="Times New Roman" w:cs="Times New Roman"/>
-          <w:sz w:val="28"/>
-          <w:szCs w:val="28"/>
-          <w:lang w:val="be-BY"/>
-        </w:rPr>
-        <w:t>лизатора (длительность звукового сигнала), необ</w:t>
-      </w:r>
-      <w:r>
-        <w:rPr>
-          <w:rFonts w:ascii="Times New Roman" w:hAnsi="Times New Roman" w:cs="Times New Roman"/>
-          <w:sz w:val="28"/>
-          <w:szCs w:val="28"/>
-          <w:lang w:val="be-BY"/>
-        </w:rPr>
-        <w:t>ходимый для возникновения слухо</w:t>
-      </w:r>
-      <w:r>
-        <w:rPr>
-          <w:rFonts w:ascii="Times New Roman" w:hAnsi="Times New Roman" w:cs="Times New Roman"/>
-          <w:sz w:val="28"/>
-          <w:szCs w:val="28"/>
-          <w:lang w:val="be-BY"/>
-        </w:rPr>
-        <w:t>вого ощущения, так же как и пороги по интенсивнос</w:t>
-      </w:r>
-      <w:r>
-        <w:rPr>
-          <w:rFonts w:ascii="Times New Roman" w:hAnsi="Times New Roman" w:cs="Times New Roman"/>
-          <w:sz w:val="28"/>
-          <w:szCs w:val="28"/>
-          <w:lang w:val="be-BY"/>
-        </w:rPr>
-        <w:t>ти и частоте, не является посто</w:t>
-      </w:r>
-      <w:r>
-        <w:rPr>
-          <w:rFonts w:ascii="Times New Roman" w:hAnsi="Times New Roman" w:cs="Times New Roman"/>
-          <w:sz w:val="28"/>
-          <w:szCs w:val="28"/>
-          <w:lang w:val="be-BY"/>
-        </w:rPr>
-        <w:t>янной величиной.</w:t>
-      </w:r>
-    </w:p>
-    <w:p>
-      <w:pPr>
-        <w:ind w:firstLine="709"/>
-        <w:jc w:val="both"/>
-        <w:rPr>
-          <w:rFonts w:ascii="Times New Roman" w:hAnsi="Times New Roman" w:cs="Times New Roman"/>
-          <w:sz w:val="28"/>
-          <w:szCs w:val="28"/>
-          <w:lang w:val="be-BY"/>
-        </w:rPr>
-      </w:pPr>
-      <w:r>
-        <w:rPr>
-          <w:rFonts w:ascii="Times New Roman" w:hAnsi="Times New Roman" w:cs="Times New Roman"/>
-          <w:sz w:val="28"/>
-          <w:szCs w:val="28"/>
-          <w:lang w:val="be-BY"/>
-        </w:rPr>
-        <w:t>Органы управления предназначены для передачи управляющих воздействий от человека к машине и обеспечивают реализацию принятого решения (введение в действие дополнительных органов объекта управления, ввод и вывод информации на СОИ и т.п.).</w:t>
-      </w:r>
-    </w:p>
-    <w:p>
-      <w:pPr>
-        <w:ind w:firstLine="709"/>
-        <w:jc w:val="both"/>
-        <w:rPr>
-          <w:rFonts w:ascii="Times New Roman" w:hAnsi="Times New Roman" w:cs="Times New Roman"/>
-          <w:sz w:val="28"/>
-          <w:szCs w:val="28"/>
-          <w:lang w:val="be-BY"/>
-        </w:rPr>
-      </w:pPr>
-      <w:r>
-        <w:rPr>
-          <w:rFonts w:ascii="Times New Roman" w:hAnsi="Times New Roman" w:cs="Times New Roman"/>
-          <w:sz w:val="28"/>
-          <w:szCs w:val="28"/>
-          <w:lang w:val="be-BY"/>
-        </w:rPr>
-        <w:t>Ораны управления состоят из приводного элемента и исполнительной части. Приводные элементы органов управления являются элементами рабочего места, с которым непосредственно соприкасается операто</w:t>
-      </w:r>
-      <w:r>
-        <w:rPr>
-          <w:rFonts w:ascii="Times New Roman" w:hAnsi="Times New Roman" w:cs="Times New Roman"/>
-          <w:sz w:val="28"/>
-          <w:szCs w:val="28"/>
-          <w:lang w:val="be-BY"/>
-        </w:rPr>
-        <w:t>р, поэтому эргономические требо</w:t>
-      </w:r>
-      <w:r>
-        <w:rPr>
-          <w:rFonts w:ascii="Times New Roman" w:hAnsi="Times New Roman" w:cs="Times New Roman"/>
-          <w:sz w:val="28"/>
-          <w:szCs w:val="28"/>
-          <w:lang w:val="be-BY"/>
-        </w:rPr>
-        <w:t xml:space="preserve">вания к ним должны учитывать </w:t>
-      </w:r>
-      <w:r>
-        <w:rPr>
-          <w:rFonts w:ascii="Times New Roman" w:hAnsi="Times New Roman" w:cs="Times New Roman"/>
-          <w:sz w:val="28"/>
-          <w:szCs w:val="28"/>
-          <w:lang w:val="be-BY"/>
-        </w:rPr>
-        <w:lastRenderedPageBreak/>
-        <w:t>анатомические, б</w:t>
-      </w:r>
-      <w:r>
-        <w:rPr>
-          <w:rFonts w:ascii="Times New Roman" w:hAnsi="Times New Roman" w:cs="Times New Roman"/>
-          <w:sz w:val="28"/>
-          <w:szCs w:val="28"/>
-          <w:lang w:val="be-BY"/>
-        </w:rPr>
-        <w:t>иомеханические и психофизиологи</w:t>
-      </w:r>
-      <w:r>
-        <w:rPr>
-          <w:rFonts w:ascii="Times New Roman" w:hAnsi="Times New Roman" w:cs="Times New Roman"/>
-          <w:sz w:val="28"/>
-          <w:szCs w:val="28"/>
-          <w:lang w:val="be-BY"/>
-        </w:rPr>
-        <w:t>ческие свойства человека.</w:t>
-      </w:r>
-    </w:p>
-    <w:p>
-      <w:pPr>
-        <w:ind w:firstLine="709"/>
-        <w:jc w:val="both"/>
-        <w:rPr>
-          <w:rFonts w:ascii="Times New Roman" w:hAnsi="Times New Roman" w:cs="Times New Roman"/>
-          <w:sz w:val="28"/>
-          <w:szCs w:val="28"/>
-          <w:lang w:val="be-BY"/>
-        </w:rPr>
-      </w:pPr>
-      <w:r>
-        <w:rPr>
-          <w:rFonts w:ascii="Times New Roman" w:hAnsi="Times New Roman" w:cs="Times New Roman"/>
-          <w:sz w:val="28"/>
-          <w:szCs w:val="28"/>
-          <w:lang w:val="be-BY"/>
-        </w:rPr>
-        <w:t>Органы управления подразделяются на несколько группировок.</w:t>
-      </w:r>
-    </w:p>
-    <w:p>
-      <w:pPr>
-        <w:ind w:firstLine="709"/>
-        <w:jc w:val="both"/>
-        <w:rPr>
-          <w:rFonts w:ascii="Times New Roman" w:hAnsi="Times New Roman" w:cs="Times New Roman"/>
-          <w:sz w:val="28"/>
-          <w:szCs w:val="28"/>
-          <w:lang w:val="be-BY"/>
-        </w:rPr>
-      </w:pPr>
-      <w:r>
-        <w:rPr>
-          <w:rFonts w:ascii="Times New Roman" w:hAnsi="Times New Roman" w:cs="Times New Roman"/>
-          <w:sz w:val="28"/>
-          <w:szCs w:val="28"/>
-          <w:lang w:val="be-BY"/>
-        </w:rPr>
-        <w:t>По характеру выполнения действий различают три группы органов управле-ния:</w:t>
-      </w:r>
-    </w:p>
-    <w:p>
-      <w:pPr>
-        <w:pStyle w:val="a6"/>
-        <w:numPr>
-          <w:ilvl w:val="0"/>
-          <w:numId w:val="4"/>
-        </w:numPr>
-        <w:jc w:val="both"/>
-        <w:rPr>
-          <w:rFonts w:ascii="Times New Roman" w:hAnsi="Times New Roman" w:cs="Times New Roman"/>
-          <w:sz w:val="28"/>
-          <w:szCs w:val="28"/>
-          <w:lang w:val="be-BY"/>
-        </w:rPr>
-      </w:pPr>
-      <w:r>
-        <w:rPr>
-          <w:rFonts w:ascii="Times New Roman" w:hAnsi="Times New Roman" w:cs="Times New Roman"/>
-          <w:sz w:val="28"/>
-          <w:szCs w:val="28"/>
-          <w:lang w:val="be-BY"/>
-        </w:rPr>
-        <w:t>органы управления одномоментного воздействия на систему, требующие движений, включения, выключения или переключения (нажатие кнопки, переключе-ние тумблера, поворот переключателя и т.п.);</w:t>
-      </w:r>
-    </w:p>
-    <w:p>
-      <w:pPr>
-        <w:pStyle w:val="a6"/>
-        <w:numPr>
-          <w:ilvl w:val="0"/>
-          <w:numId w:val="4"/>
-        </w:numPr>
-        <w:jc w:val="both"/>
-        <w:rPr>
-          <w:rFonts w:ascii="Times New Roman" w:hAnsi="Times New Roman" w:cs="Times New Roman"/>
-          <w:sz w:val="28"/>
-          <w:szCs w:val="28"/>
-          <w:lang w:val="be-BY"/>
-        </w:rPr>
-      </w:pPr>
-      <w:r>
-        <w:rPr>
-          <w:rFonts w:ascii="Times New Roman" w:hAnsi="Times New Roman" w:cs="Times New Roman"/>
-          <w:sz w:val="28"/>
-          <w:szCs w:val="28"/>
-          <w:lang w:val="be-BY"/>
-        </w:rPr>
-        <w:t>органы управления, требующие повторяющихся движений: вращательных, нажимных, ударных (набор программы, печатание, перемещение рычага и т.п.);</w:t>
-      </w:r>
-    </w:p>
-    <w:p>
-      <w:pPr>
-        <w:pStyle w:val="a6"/>
-        <w:numPr>
-          <w:ilvl w:val="0"/>
-          <w:numId w:val="4"/>
-        </w:numPr>
-        <w:jc w:val="both"/>
-        <w:rPr>
-          <w:rFonts w:ascii="Times New Roman" w:hAnsi="Times New Roman" w:cs="Times New Roman"/>
-          <w:sz w:val="28"/>
-          <w:szCs w:val="28"/>
-          <w:lang w:val="be-BY"/>
-        </w:rPr>
-      </w:pPr>
-      <w:r>
-        <w:rPr>
-          <w:rFonts w:ascii="Times New Roman" w:hAnsi="Times New Roman" w:cs="Times New Roman"/>
-          <w:sz w:val="28"/>
-          <w:szCs w:val="28"/>
-          <w:lang w:val="be-BY"/>
-        </w:rPr>
-        <w:t>органы управления, требующие точных дозированных движений (поворот-ные кнопки радиоэлектронных устройств и т.п.).</w:t>
-      </w:r>
-    </w:p>
-    <w:p>
-      <w:pPr>
-        <w:ind w:firstLine="709"/>
-        <w:jc w:val="both"/>
-        <w:rPr>
-          <w:rFonts w:ascii="Times New Roman" w:hAnsi="Times New Roman" w:cs="Times New Roman"/>
-          <w:sz w:val="28"/>
-          <w:szCs w:val="28"/>
-          <w:lang w:val="be-BY"/>
-        </w:rPr>
-      </w:pPr>
-      <w:r>
-        <w:rPr>
-          <w:rFonts w:ascii="Times New Roman" w:hAnsi="Times New Roman" w:cs="Times New Roman"/>
-          <w:sz w:val="28"/>
-          <w:szCs w:val="28"/>
-          <w:lang w:val="be-BY"/>
-        </w:rPr>
-        <w:t>По направлению перемещения приводимых элементов органы управленияделятся на линейные (кнопки, педали), вращаю</w:t>
-      </w:r>
-      <w:r>
-        <w:rPr>
-          <w:rFonts w:ascii="Times New Roman" w:hAnsi="Times New Roman" w:cs="Times New Roman"/>
-          <w:sz w:val="28"/>
-          <w:szCs w:val="28"/>
-          <w:lang w:val="be-BY"/>
-        </w:rPr>
-        <w:t>щиеся (поворотные кнопки) и сме</w:t>
-      </w:r>
-      <w:r>
-        <w:rPr>
-          <w:rFonts w:ascii="Times New Roman" w:hAnsi="Times New Roman" w:cs="Times New Roman"/>
-          <w:sz w:val="28"/>
-          <w:szCs w:val="28"/>
-          <w:lang w:val="be-BY"/>
-        </w:rPr>
-        <w:t>шанные (рычаги, тумблеры).</w:t>
-      </w:r>
-    </w:p>
-    <w:p>
-      <w:pPr>
-        <w:ind w:firstLine="709"/>
-        <w:jc w:val="both"/>
-        <w:rPr>
-          <w:rFonts w:ascii="Times New Roman" w:hAnsi="Times New Roman" w:cs="Times New Roman"/>
-          <w:sz w:val="28"/>
-          <w:szCs w:val="28"/>
-          <w:lang w:val="be-BY"/>
-        </w:rPr>
-      </w:pPr>
-      <w:r>
-        <w:rPr>
-          <w:rFonts w:ascii="Times New Roman" w:hAnsi="Times New Roman" w:cs="Times New Roman"/>
-          <w:sz w:val="28"/>
-          <w:szCs w:val="28"/>
-          <w:lang w:val="be-BY"/>
-        </w:rPr>
-        <w:t>В зависимости от участия верхней или нижней конечностей в перемещении приводного элемента органы управления бываю ручные и ножные.</w:t>
-      </w:r>
-    </w:p>
-    <w:p>
-      <w:pPr>
-        <w:ind w:firstLine="709"/>
-        <w:jc w:val="both"/>
-        <w:rPr>
-          <w:rFonts w:ascii="Times New Roman" w:hAnsi="Times New Roman" w:cs="Times New Roman"/>
-          <w:sz w:val="28"/>
-          <w:szCs w:val="28"/>
-          <w:lang w:val="be-BY"/>
-        </w:rPr>
-      </w:pPr>
-      <w:r>
-        <w:rPr>
-          <w:rFonts w:ascii="Times New Roman" w:hAnsi="Times New Roman" w:cs="Times New Roman"/>
-          <w:sz w:val="28"/>
-          <w:szCs w:val="28"/>
-          <w:lang w:val="be-BY"/>
-        </w:rPr>
-        <w:t>По степени важности и частоте использования органы управления делятся на органы управления постоянного (основного оперативног</w:t>
-      </w:r>
-      <w:r>
-        <w:rPr>
-          <w:rFonts w:ascii="Times New Roman" w:hAnsi="Times New Roman" w:cs="Times New Roman"/>
-          <w:sz w:val="28"/>
-          <w:szCs w:val="28"/>
-          <w:lang w:val="be-BY"/>
-        </w:rPr>
-        <w:t>о), периодического и эпизо</w:t>
-      </w:r>
-      <w:r>
-        <w:rPr>
-          <w:rFonts w:ascii="Times New Roman" w:hAnsi="Times New Roman" w:cs="Times New Roman"/>
-          <w:sz w:val="28"/>
-          <w:szCs w:val="28"/>
-          <w:lang w:val="be-BY"/>
-        </w:rPr>
-        <w:t>дического действия или на используемые очень часто, часто, редко.</w:t>
-      </w:r>
-    </w:p>
-    <w:p>
-      <w:pPr>
-        <w:ind w:firstLine="709"/>
-        <w:jc w:val="both"/>
-        <w:rPr>
-          <w:rFonts w:ascii="Times New Roman" w:hAnsi="Times New Roman" w:cs="Times New Roman"/>
-          <w:sz w:val="28"/>
-          <w:szCs w:val="28"/>
-          <w:lang w:val="be-BY"/>
-        </w:rPr>
-      </w:pPr>
-      <w:r>
-        <w:rPr>
-          <w:rFonts w:ascii="Times New Roman" w:hAnsi="Times New Roman" w:cs="Times New Roman"/>
-          <w:sz w:val="28"/>
-          <w:szCs w:val="28"/>
-          <w:lang w:val="be-BY"/>
-        </w:rPr>
-        <w:t>Первая группа используется для анализа и оценки пространственно-компоновочного решения организации рабочего места, вторая – для оценки степени тяжести и напряжённости труда.</w:t>
-      </w:r>
-    </w:p>
-    <w:p>
-      <w:pPr>
-        <w:ind w:firstLine="709"/>
-        <w:jc w:val="both"/>
-        <w:rPr>
-          <w:rFonts w:ascii="Times New Roman" w:hAnsi="Times New Roman" w:cs="Times New Roman"/>
-          <w:sz w:val="28"/>
-          <w:szCs w:val="28"/>
-          <w:lang w:val="be-BY"/>
-        </w:rPr>
-      </w:pPr>
-      <w:r>
-        <w:rPr>
-          <w:rFonts w:ascii="Times New Roman" w:hAnsi="Times New Roman" w:cs="Times New Roman"/>
-          <w:sz w:val="28"/>
-          <w:szCs w:val="28"/>
-          <w:lang w:val="be-BY"/>
-        </w:rPr>
-        <w:t>По конструктивному исполнению органы уп</w:t>
-      </w:r>
-      <w:r>
-        <w:rPr>
-          <w:rFonts w:ascii="Times New Roman" w:hAnsi="Times New Roman" w:cs="Times New Roman"/>
-          <w:sz w:val="28"/>
-          <w:szCs w:val="28"/>
-          <w:lang w:val="be-BY"/>
-        </w:rPr>
-        <w:t>равления подразделяются на кноп</w:t>
-      </w:r>
-      <w:r>
-        <w:rPr>
-          <w:rFonts w:ascii="Times New Roman" w:hAnsi="Times New Roman" w:cs="Times New Roman"/>
-          <w:sz w:val="28"/>
-          <w:szCs w:val="28"/>
-          <w:lang w:val="be-BY"/>
-        </w:rPr>
-        <w:t>ки и клавиши, рычажные переключатели (тумблер</w:t>
-      </w:r>
-      <w:r>
-        <w:rPr>
-          <w:rFonts w:ascii="Times New Roman" w:hAnsi="Times New Roman" w:cs="Times New Roman"/>
-          <w:sz w:val="28"/>
-          <w:szCs w:val="28"/>
-          <w:lang w:val="be-BY"/>
-        </w:rPr>
-        <w:t>ы), поворотные выключатели и пе</w:t>
-      </w:r>
-      <w:r>
-        <w:rPr>
-          <w:rFonts w:ascii="Times New Roman" w:hAnsi="Times New Roman" w:cs="Times New Roman"/>
-          <w:sz w:val="28"/>
-          <w:szCs w:val="28"/>
-          <w:lang w:val="be-BY"/>
-        </w:rPr>
-        <w:t>реключатели, рычаги, педали, ножные кнопки и др.</w:t>
-      </w:r>
-    </w:p>
-    <w:p>
-      <w:pPr>
-        <w:ind w:firstLine="709"/>
-        <w:jc w:val="both"/>
-        <w:rPr>
-          <w:rFonts w:ascii="Times New Roman" w:hAnsi="Times New Roman" w:cs="Times New Roman"/>
-          <w:sz w:val="28"/>
-          <w:szCs w:val="28"/>
-          <w:lang w:val="be-BY"/>
-        </w:rPr>
-      </w:pPr>
-      <w:r>
-        <w:rPr>
-          <w:rFonts w:ascii="Times New Roman" w:hAnsi="Times New Roman" w:cs="Times New Roman"/>
-          <w:sz w:val="28"/>
-          <w:szCs w:val="28"/>
-          <w:lang w:val="be-BY"/>
-        </w:rPr>
-        <w:t xml:space="preserve">Выбор органов управления зависит от характера управляющих действий (включение, переключение, регулирование т.п.); требований к усилиям, точности, диапазону и скорости управляющих движений: рабочего </w:t>
-      </w:r>
-      <w:r>
-        <w:rPr>
-          <w:rFonts w:ascii="Times New Roman" w:hAnsi="Times New Roman" w:cs="Times New Roman"/>
-          <w:sz w:val="28"/>
-          <w:szCs w:val="28"/>
-          <w:lang w:val="be-BY"/>
-        </w:rPr>
-        <w:lastRenderedPageBreak/>
-        <w:t>положения тела человека (стоя, сидя, лёжа); характера информации, предъявляемой оператору и вводимой им в машину; места расположения органа управле</w:t>
-      </w:r>
-      <w:r>
-        <w:rPr>
-          <w:rFonts w:ascii="Times New Roman" w:hAnsi="Times New Roman" w:cs="Times New Roman"/>
-          <w:sz w:val="28"/>
-          <w:szCs w:val="28"/>
-          <w:lang w:val="be-BY"/>
-        </w:rPr>
-        <w:t>ния; размера, структуры и распо</w:t>
-      </w:r>
-      <w:r>
-        <w:rPr>
-          <w:rFonts w:ascii="Times New Roman" w:hAnsi="Times New Roman" w:cs="Times New Roman"/>
-          <w:sz w:val="28"/>
-          <w:szCs w:val="28"/>
-          <w:lang w:val="be-BY"/>
-        </w:rPr>
-        <w:t>ложения отведенного пространства, типа рабочего места (стационарное, подвижное) и др.</w:t>
-      </w:r>
-    </w:p>
-    <w:p>
-      <w:pPr>
-        <w:ind w:firstLine="709"/>
-        <w:jc w:val="both"/>
-        <w:rPr>
-          <w:rFonts w:ascii="Times New Roman" w:hAnsi="Times New Roman" w:cs="Times New Roman"/>
-          <w:sz w:val="28"/>
-          <w:szCs w:val="28"/>
-          <w:lang w:val="be-BY"/>
-        </w:rPr>
-      </w:pPr>
-      <w:r>
-        <w:rPr>
-          <w:rFonts w:ascii="Times New Roman" w:hAnsi="Times New Roman" w:cs="Times New Roman"/>
-          <w:sz w:val="28"/>
-          <w:szCs w:val="28"/>
-          <w:lang w:val="be-BY"/>
-        </w:rPr>
-        <w:t>Рекомендуется использовать преимущественно ручные органы управления, т.к. в этом случае можно управлять множеством о</w:t>
-      </w:r>
-      <w:r>
-        <w:rPr>
-          <w:rFonts w:ascii="Times New Roman" w:hAnsi="Times New Roman" w:cs="Times New Roman"/>
-          <w:sz w:val="28"/>
-          <w:szCs w:val="28"/>
-          <w:lang w:val="be-BY"/>
-        </w:rPr>
-        <w:t>рганов, а при использовании нож</w:t>
-      </w:r>
-      <w:r>
-        <w:rPr>
-          <w:rFonts w:ascii="Times New Roman" w:hAnsi="Times New Roman" w:cs="Times New Roman"/>
-          <w:sz w:val="28"/>
-          <w:szCs w:val="28"/>
-          <w:lang w:val="be-BY"/>
-        </w:rPr>
-        <w:t>ных – не более двух органов. Ножные органы уп</w:t>
-      </w:r>
-      <w:r>
-        <w:rPr>
-          <w:rFonts w:ascii="Times New Roman" w:hAnsi="Times New Roman" w:cs="Times New Roman"/>
-          <w:sz w:val="28"/>
-          <w:szCs w:val="28"/>
-          <w:lang w:val="be-BY"/>
-        </w:rPr>
-        <w:t>равления рекомендуется использо</w:t>
-      </w:r>
-      <w:r>
-        <w:rPr>
-          <w:rFonts w:ascii="Times New Roman" w:hAnsi="Times New Roman" w:cs="Times New Roman"/>
-          <w:sz w:val="28"/>
-          <w:szCs w:val="28"/>
-          <w:lang w:val="be-BY"/>
-        </w:rPr>
-        <w:t xml:space="preserve">вать, когда требуется непрерывное выполнение операции управления при неболь-шой точности, когда прикладываемое усилие превышает </w:t>
-      </w:r>
-      <w:r>
-        <w:rPr>
-          <w:rFonts w:ascii="Times New Roman" w:hAnsi="Times New Roman" w:cs="Times New Roman"/>
-          <w:sz w:val="28"/>
-          <w:szCs w:val="28"/>
-          <w:lang w:val="be-BY"/>
-        </w:rPr>
-        <w:t>90Н, или когда руки опера</w:t>
-      </w:r>
-      <w:r>
-        <w:rPr>
-          <w:rFonts w:ascii="Times New Roman" w:hAnsi="Times New Roman" w:cs="Times New Roman"/>
-          <w:sz w:val="28"/>
-          <w:szCs w:val="28"/>
-          <w:lang w:val="be-BY"/>
-        </w:rPr>
-        <w:t>тора перегружены другими операциями управления.</w:t>
-      </w:r>
-    </w:p>
-    <w:p>
-      <w:pPr>
-        <w:ind w:firstLine="709"/>
-        <w:jc w:val="both"/>
-        <w:rPr>
-          <w:rFonts w:ascii="Times New Roman" w:hAnsi="Times New Roman" w:cs="Times New Roman"/>
-          <w:sz w:val="28"/>
-          <w:szCs w:val="28"/>
-          <w:lang w:val="be-BY"/>
-        </w:rPr>
-      </w:pPr>
-      <w:r>
-        <w:rPr>
-          <w:rFonts w:ascii="Times New Roman" w:hAnsi="Times New Roman" w:cs="Times New Roman"/>
-          <w:sz w:val="28"/>
-          <w:szCs w:val="28"/>
-          <w:lang w:val="be-BY"/>
-        </w:rPr>
-        <w:t>Органы управления в виде поворотных вк</w:t>
-      </w:r>
-      <w:r>
-        <w:rPr>
-          <w:rFonts w:ascii="Times New Roman" w:hAnsi="Times New Roman" w:cs="Times New Roman"/>
-          <w:sz w:val="28"/>
-          <w:szCs w:val="28"/>
-          <w:lang w:val="be-BY"/>
-        </w:rPr>
-        <w:t>лючателей и выключателей, нажим</w:t>
-      </w:r>
-      <w:r>
-        <w:rPr>
-          <w:rFonts w:ascii="Times New Roman" w:hAnsi="Times New Roman" w:cs="Times New Roman"/>
-          <w:sz w:val="28"/>
-          <w:szCs w:val="28"/>
-          <w:lang w:val="be-BY"/>
-        </w:rPr>
-        <w:t>ных кнопок, тумблеров рекомендуется применят</w:t>
-      </w:r>
-      <w:r>
-        <w:rPr>
-          <w:rFonts w:ascii="Times New Roman" w:hAnsi="Times New Roman" w:cs="Times New Roman"/>
-          <w:sz w:val="28"/>
-          <w:szCs w:val="28"/>
-          <w:lang w:val="be-BY"/>
-        </w:rPr>
-        <w:t>ь для операций, требующих незна</w:t>
-      </w:r>
-      <w:r>
-        <w:rPr>
-          <w:rFonts w:ascii="Times New Roman" w:hAnsi="Times New Roman" w:cs="Times New Roman"/>
-          <w:sz w:val="28"/>
-          <w:szCs w:val="28"/>
-          <w:lang w:val="be-BY"/>
-        </w:rPr>
-        <w:t>чительных усилий и редко осуществляемых. Наж</w:t>
-      </w:r>
-      <w:r>
-        <w:rPr>
-          <w:rFonts w:ascii="Times New Roman" w:hAnsi="Times New Roman" w:cs="Times New Roman"/>
-          <w:sz w:val="28"/>
-          <w:szCs w:val="28"/>
-          <w:lang w:val="be-BY"/>
-        </w:rPr>
-        <w:t>имные кнопки, клавиши рекоменду</w:t>
-      </w:r>
-      <w:r>
-        <w:rPr>
-          <w:rFonts w:ascii="Times New Roman" w:hAnsi="Times New Roman" w:cs="Times New Roman"/>
-          <w:sz w:val="28"/>
-          <w:szCs w:val="28"/>
-          <w:lang w:val="be-BY"/>
-        </w:rPr>
-        <w:t>ется использовать для выполнения часто повторяющихся операций, не требующих приложения значительных физических усилий.</w:t>
-      </w:r>
-    </w:p>
-    <w:p>
-      <w:pPr>
-        <w:ind w:firstLine="709"/>
-        <w:jc w:val="both"/>
-        <w:rPr>
-          <w:rFonts w:ascii="Times New Roman" w:hAnsi="Times New Roman" w:cs="Times New Roman"/>
-          <w:sz w:val="28"/>
-          <w:szCs w:val="28"/>
-          <w:lang w:val="be-BY"/>
-        </w:rPr>
-      </w:pPr>
-      <w:r>
-        <w:rPr>
-          <w:rFonts w:ascii="Times New Roman" w:hAnsi="Times New Roman" w:cs="Times New Roman"/>
-          <w:sz w:val="28"/>
-          <w:szCs w:val="28"/>
-          <w:lang w:val="be-BY"/>
-        </w:rPr>
-        <w:t>Органы управления поворотного типа (поворотные кнопки, маховики и т.п.) с большим числом оборотов следует применять в те</w:t>
-      </w:r>
-      <w:r>
-        <w:rPr>
-          <w:rFonts w:ascii="Times New Roman" w:hAnsi="Times New Roman" w:cs="Times New Roman"/>
-          <w:sz w:val="28"/>
-          <w:szCs w:val="28"/>
-          <w:lang w:val="be-BY"/>
-        </w:rPr>
-        <w:t>х случаях, когда требуется высо</w:t>
-      </w:r>
-      <w:r>
-        <w:rPr>
-          <w:rFonts w:ascii="Times New Roman" w:hAnsi="Times New Roman" w:cs="Times New Roman"/>
-          <w:sz w:val="28"/>
-          <w:szCs w:val="28"/>
-          <w:lang w:val="be-BY"/>
-        </w:rPr>
-        <w:t>кая точность в широком диапазоне непрерывног</w:t>
-      </w:r>
-      <w:r>
-        <w:rPr>
-          <w:rFonts w:ascii="Times New Roman" w:hAnsi="Times New Roman" w:cs="Times New Roman"/>
-          <w:sz w:val="28"/>
-          <w:szCs w:val="28"/>
-          <w:lang w:val="be-BY"/>
-        </w:rPr>
-        <w:t>о регулирования. Органы управле</w:t>
-      </w:r>
-      <w:r>
-        <w:rPr>
-          <w:rFonts w:ascii="Times New Roman" w:hAnsi="Times New Roman" w:cs="Times New Roman"/>
-          <w:sz w:val="28"/>
-          <w:szCs w:val="28"/>
-          <w:lang w:val="be-BY"/>
-        </w:rPr>
-        <w:t>ния с дискретным регулированием следует использовать, если объектом можно управлять при помощи ограниченного числа дискретных перемещений с небольшой точностью.</w:t>
-      </w:r>
-    </w:p>
-    <w:p>
-      <w:pPr>
-        <w:ind w:firstLine="709"/>
-        <w:jc w:val="both"/>
-        <w:rPr>
-          <w:rFonts w:ascii="Times New Roman" w:hAnsi="Times New Roman" w:cs="Times New Roman"/>
-          <w:sz w:val="28"/>
-          <w:szCs w:val="28"/>
-          <w:lang w:val="be-BY"/>
-        </w:rPr>
-      </w:pPr>
-      <w:r>
-        <w:rPr>
-          <w:rFonts w:ascii="Times New Roman" w:hAnsi="Times New Roman" w:cs="Times New Roman"/>
-          <w:sz w:val="28"/>
-          <w:szCs w:val="28"/>
-          <w:lang w:val="be-BY"/>
-        </w:rPr>
-        <w:t>Рычажные органы управления рекомендует</w:t>
-      </w:r>
-      <w:r>
-        <w:rPr>
-          <w:rFonts w:ascii="Times New Roman" w:hAnsi="Times New Roman" w:cs="Times New Roman"/>
-          <w:sz w:val="28"/>
-          <w:szCs w:val="28"/>
-          <w:lang w:val="be-BY"/>
-        </w:rPr>
-        <w:t>ся применять для выполнения сту</w:t>
-      </w:r>
-      <w:r>
-        <w:rPr>
-          <w:rFonts w:ascii="Times New Roman" w:hAnsi="Times New Roman" w:cs="Times New Roman"/>
-          <w:sz w:val="28"/>
-          <w:szCs w:val="28"/>
-          <w:lang w:val="be-BY"/>
-        </w:rPr>
-        <w:t>пенчатых переключений и плавного динамического регулирования одной или двумя руками при средних или больших усилиях.</w:t>
-      </w:r>
-    </w:p>
-    <w:p>
-      <w:pPr>
-        <w:ind w:firstLine="709"/>
-        <w:jc w:val="both"/>
-        <w:rPr>
-          <w:rFonts w:ascii="Times New Roman" w:hAnsi="Times New Roman" w:cs="Times New Roman"/>
-          <w:sz w:val="28"/>
-          <w:szCs w:val="28"/>
-          <w:lang w:val="be-BY"/>
-        </w:rPr>
-      </w:pPr>
-      <w:r>
-        <w:rPr>
-          <w:rFonts w:ascii="Times New Roman" w:hAnsi="Times New Roman" w:cs="Times New Roman"/>
-          <w:sz w:val="28"/>
-          <w:szCs w:val="28"/>
-          <w:lang w:val="be-BY"/>
-        </w:rPr>
-        <w:t>Пространственно-антропометрическа</w:t>
-      </w:r>
-      <w:r>
-        <w:rPr>
-          <w:rFonts w:ascii="Times New Roman" w:hAnsi="Times New Roman" w:cs="Times New Roman"/>
-          <w:sz w:val="28"/>
-          <w:szCs w:val="28"/>
-          <w:lang w:val="be-BY"/>
-        </w:rPr>
-        <w:t>я</w:t>
-      </w:r>
-      <w:r>
-        <w:rPr>
-          <w:rFonts w:ascii="Times New Roman" w:hAnsi="Times New Roman" w:cs="Times New Roman"/>
-          <w:sz w:val="28"/>
-          <w:szCs w:val="28"/>
-        </w:rPr>
-        <w:t xml:space="preserve"> </w:t>
-      </w:r>
-      <w:r>
-        <w:rPr>
-          <w:rFonts w:ascii="Times New Roman" w:hAnsi="Times New Roman" w:cs="Times New Roman"/>
-          <w:sz w:val="28"/>
-          <w:szCs w:val="28"/>
-          <w:lang w:val="be-BY"/>
-        </w:rPr>
-        <w:t>совместимость предполагает</w:t>
-      </w:r>
-      <w:r>
-        <w:rPr>
-          <w:rFonts w:ascii="Times New Roman" w:hAnsi="Times New Roman" w:cs="Times New Roman"/>
-          <w:sz w:val="28"/>
-          <w:szCs w:val="28"/>
-        </w:rPr>
-        <w:t xml:space="preserve"> </w:t>
-      </w:r>
-      <w:r>
-        <w:rPr>
-          <w:rFonts w:ascii="Times New Roman" w:hAnsi="Times New Roman" w:cs="Times New Roman"/>
-          <w:sz w:val="28"/>
-          <w:szCs w:val="28"/>
-          <w:lang w:val="be-BY"/>
-        </w:rPr>
-        <w:t>необходимость учёта размеров тела человека, его возможности обзора внешнего пространства, определения зоны досягаемости для конечностей и др.</w:t>
-      </w:r>
-    </w:p>
-    <w:p>
-      <w:pPr>
-        <w:ind w:firstLine="709"/>
-        <w:jc w:val="both"/>
-        <w:rPr>
-          <w:rFonts w:ascii="Times New Roman" w:hAnsi="Times New Roman" w:cs="Times New Roman"/>
-          <w:sz w:val="28"/>
-          <w:szCs w:val="28"/>
-          <w:lang w:val="be-BY"/>
-        </w:rPr>
-      </w:pPr>
-      <w:r>
-        <w:rPr>
-          <w:rFonts w:ascii="Times New Roman" w:hAnsi="Times New Roman" w:cs="Times New Roman"/>
-          <w:sz w:val="28"/>
-          <w:szCs w:val="28"/>
-          <w:lang w:val="be-BY"/>
-        </w:rPr>
-        <w:t>Антропометрические характеристики чел</w:t>
-      </w:r>
-      <w:r>
-        <w:rPr>
-          <w:rFonts w:ascii="Times New Roman" w:hAnsi="Times New Roman" w:cs="Times New Roman"/>
-          <w:sz w:val="28"/>
-          <w:szCs w:val="28"/>
-          <w:lang w:val="be-BY"/>
-        </w:rPr>
-        <w:t>овека подразделяются на статиче</w:t>
-      </w:r>
-      <w:r>
-        <w:rPr>
-          <w:rFonts w:ascii="Times New Roman" w:hAnsi="Times New Roman" w:cs="Times New Roman"/>
-          <w:sz w:val="28"/>
-          <w:szCs w:val="28"/>
-          <w:lang w:val="be-BY"/>
-        </w:rPr>
-        <w:t>ские и динамические. К статическим характеристикам относятся размеры тела и его отдельных частей – рук, ног, кистей, стоп и т.п. К динамическим – возможные углы поворота отдельных частей тела, зоны досягаемости.</w:t>
-      </w:r>
-    </w:p>
-    <w:p>
-      <w:pPr>
-        <w:ind w:firstLine="709"/>
-        <w:jc w:val="both"/>
-        <w:rPr>
-          <w:rFonts w:ascii="Times New Roman" w:hAnsi="Times New Roman" w:cs="Times New Roman"/>
-          <w:sz w:val="28"/>
-          <w:szCs w:val="28"/>
-          <w:lang w:val="be-BY"/>
-        </w:rPr>
-      </w:pPr>
-      <w:r>
-        <w:rPr>
-          <w:rFonts w:ascii="Times New Roman" w:hAnsi="Times New Roman" w:cs="Times New Roman"/>
-          <w:sz w:val="28"/>
-          <w:szCs w:val="28"/>
-          <w:lang w:val="be-BY"/>
-        </w:rPr>
-        <w:lastRenderedPageBreak/>
-        <w:t xml:space="preserve">Биофизическая совместимость предполагает создание параметров (ха-рактеристик) окружающей (производственной) среды – уровней шума, </w:t>
-      </w:r>
-      <w:r>
-        <w:rPr>
-          <w:rFonts w:ascii="Times New Roman" w:hAnsi="Times New Roman" w:cs="Times New Roman"/>
-          <w:sz w:val="28"/>
-          <w:szCs w:val="28"/>
-          <w:lang w:val="be-BY"/>
-        </w:rPr>
-        <w:t>вибрации, ос</w:t>
-      </w:r>
-      <w:r>
-        <w:rPr>
-          <w:rFonts w:ascii="Times New Roman" w:hAnsi="Times New Roman" w:cs="Times New Roman"/>
-          <w:sz w:val="28"/>
-          <w:szCs w:val="28"/>
-          <w:lang w:val="be-BY"/>
-        </w:rPr>
-        <w:t>вещения, параметров микроклимата и т.п. – с</w:t>
-      </w:r>
-      <w:r>
-        <w:rPr>
-          <w:rFonts w:ascii="Times New Roman" w:hAnsi="Times New Roman" w:cs="Times New Roman"/>
-          <w:sz w:val="28"/>
-          <w:szCs w:val="28"/>
-          <w:lang w:val="be-BY"/>
-        </w:rPr>
-        <w:t>оответствующих нормативным доку</w:t>
-      </w:r>
-      <w:r>
-        <w:rPr>
-          <w:rFonts w:ascii="Times New Roman" w:hAnsi="Times New Roman" w:cs="Times New Roman"/>
-          <w:sz w:val="28"/>
-          <w:szCs w:val="28"/>
-          <w:lang w:val="be-BY"/>
-        </w:rPr>
-        <w:t>ментам и обеспечивающих приемлемую работос</w:t>
-      </w:r>
-      <w:r>
-        <w:rPr>
-          <w:rFonts w:ascii="Times New Roman" w:hAnsi="Times New Roman" w:cs="Times New Roman"/>
-          <w:sz w:val="28"/>
-          <w:szCs w:val="28"/>
-          <w:lang w:val="be-BY"/>
-        </w:rPr>
-        <w:t>пособность и нормальное физиоло</w:t>
-      </w:r>
-      <w:r>
-        <w:rPr>
-          <w:rFonts w:ascii="Times New Roman" w:hAnsi="Times New Roman" w:cs="Times New Roman"/>
-          <w:sz w:val="28"/>
-          <w:szCs w:val="28"/>
-          <w:lang w:val="be-BY"/>
-        </w:rPr>
-        <w:t>гическое состояние оператора.</w:t>
-      </w:r>
-    </w:p>
-    <w:p>
-      <w:pPr>
-        <w:ind w:firstLine="709"/>
-        <w:jc w:val="both"/>
-        <w:rPr>
-          <w:rFonts w:ascii="Times New Roman" w:hAnsi="Times New Roman" w:cs="Times New Roman"/>
-          <w:sz w:val="28"/>
-          <w:szCs w:val="28"/>
-          <w:lang w:val="be-BY"/>
-        </w:rPr>
-      </w:pPr>
-      <w:r>
-        <w:rPr>
-          <w:rFonts w:ascii="Times New Roman" w:hAnsi="Times New Roman" w:cs="Times New Roman"/>
-          <w:sz w:val="28"/>
-          <w:szCs w:val="28"/>
-          <w:lang w:val="be-BY"/>
-        </w:rPr>
-        <w:t>Энергетическая (биомеханическая) совместимость предусматривает со-гласование прилагаемых усилий, затрачиваемой мощности, скорости и точности движений ручных и ножных органов управления, биомеханическими возможностями человека и в зависимости от частоты их использования и важности располагаться в соответствующих зонах досягаемости. Усилия на органах управления не должны быть слишком маленькими, чтобы можно было к</w:t>
-      </w:r>
-      <w:r>
-        <w:rPr>
-          <w:rFonts w:ascii="Times New Roman" w:hAnsi="Times New Roman" w:cs="Times New Roman"/>
-          <w:sz w:val="28"/>
-          <w:szCs w:val="28"/>
-          <w:lang w:val="be-BY"/>
-        </w:rPr>
-        <w:t>онтролировать выполненные дейст</w:t>
-      </w:r>
-      <w:r>
-        <w:rPr>
-          <w:rFonts w:ascii="Times New Roman" w:hAnsi="Times New Roman" w:cs="Times New Roman"/>
-          <w:sz w:val="28"/>
-          <w:szCs w:val="28"/>
-          <w:lang w:val="be-BY"/>
-        </w:rPr>
-        <w:t>вия и не слишком большими, т.к. большие усилия приводят к быстрой усталости и перенапряжению мышц.</w:t>
-      </w:r>
-    </w:p>
-    <w:p>
-      <w:pPr>
-        <w:ind w:firstLine="709"/>
-        <w:jc w:val="both"/>
-        <w:rPr>
-          <w:lang w:val="be-BY"/>
-        </w:rPr>
-      </w:pPr>
-      <w:r>
-        <w:rPr>
-          <w:rFonts w:ascii="Times New Roman" w:hAnsi="Times New Roman" w:cs="Times New Roman"/>
-          <w:sz w:val="28"/>
-          <w:szCs w:val="28"/>
-          <w:lang w:val="be-BY"/>
-        </w:rPr>
-        <w:t>Технико-эстетическая совместимость заключается в обеспечении удов-летворённости человека от общения с машиной (прибором), от трудового процесса, за счёт изящного исполнения устройства и его дизайна.</w:t>
+        <w:t>размеры тела и его отдельных частей – рук, ног, кистей, стоп и т.п. К динамическим – возможные углы поворота отдельных частей тела, зоны досягаемости.</w:t>
       </w:r>
     </w:p>
     <w:p>
       <w:pPr>
         <w:pStyle w:val="3"/>
-        <w:spacing w:before="0" w:after="0" w:line="360" w:lineRule="auto"/>
-        <w:ind w:firstLine="709"/>
-        <w:jc w:val="center"/>
+        <w:spacing w:before="0" w:after="0"/>
+        <w:ind w:firstLine="709"/>
+        <w:jc w:val="both"/>
         <w:rPr>
           <w:rFonts w:ascii="Times New Roman" w:hAnsi="Times New Roman" w:cs="Times New Roman"/>
           <w:color w:val="000000"/>
@@ -2021,9 +444,9 @@
     <w:p>
       <w:pPr>
         <w:pStyle w:val="3"/>
-        <w:spacing w:before="0" w:after="0" w:line="360" w:lineRule="auto"/>
-        <w:ind w:firstLine="709"/>
-        <w:jc w:val="center"/>
+        <w:spacing w:before="0" w:after="0"/>
+        <w:ind w:firstLine="709"/>
+        <w:jc w:val="both"/>
         <w:rPr>
           <w:rFonts w:ascii="Times New Roman" w:hAnsi="Times New Roman" w:cs="Times New Roman"/>
           <w:color w:val="000000"/>
@@ -2047,287 +470,295 @@
           <w:sz w:val="28"/>
           <w:szCs w:val="28"/>
         </w:rPr>
-        <w:t>2</w:t>
-      </w:r>
-      <w:r>
-        <w:rPr>
-          <w:rFonts w:ascii="Times New Roman" w:hAnsi="Times New Roman" w:cs="Times New Roman"/>
-          <w:color w:val="000000"/>
-          <w:sz w:val="28"/>
-          <w:szCs w:val="28"/>
-        </w:rPr>
-        <w:t xml:space="preserve"> Характеристика трудового процесса и трудовых функций работника</w:t>
-      </w:r>
+        <w:t>3</w:t>
+      </w:r>
+      <w:r>
+        <w:rPr>
+          <w:rFonts w:ascii="Times New Roman" w:hAnsi="Times New Roman" w:cs="Times New Roman"/>
+          <w:color w:val="000000"/>
+          <w:sz w:val="28"/>
+          <w:szCs w:val="28"/>
+        </w:rPr>
+        <w:t xml:space="preserve"> Характеристика трудового процесса и трудовых функций</w:t>
+      </w:r>
+      <w:bookmarkEnd w:id="0"/>
       <w:bookmarkEnd w:id="1"/>
       <w:bookmarkEnd w:id="2"/>
+      <w:r>
+        <w:rPr>
+          <w:rFonts w:ascii="Times New Roman" w:hAnsi="Times New Roman" w:cs="Times New Roman"/>
+          <w:color w:val="000000"/>
+          <w:sz w:val="28"/>
+          <w:szCs w:val="28"/>
+        </w:rPr>
+        <w:t xml:space="preserve"> пользователя интеллектуальной справочной системы</w:t>
+      </w:r>
+    </w:p>
+    <w:p>
+      <w:pPr>
+        <w:pStyle w:val="a3"/>
+        <w:spacing w:line="276" w:lineRule="auto"/>
+        <w:ind w:firstLine="709"/>
+        <w:rPr>
+          <w:color w:val="000000"/>
+        </w:rPr>
+      </w:pPr>
+    </w:p>
+    <w:p>
+      <w:pPr>
+        <w:spacing w:after="0"/>
+        <w:ind w:firstLine="709"/>
+        <w:jc w:val="both"/>
+        <w:rPr>
+          <w:rFonts w:ascii="Times New Roman" w:hAnsi="Times New Roman" w:cs="Times New Roman"/>
+          <w:color w:val="000000"/>
+          <w:sz w:val="28"/>
+          <w:szCs w:val="28"/>
+        </w:rPr>
+      </w:pPr>
+      <w:r>
+        <w:rPr>
+          <w:rFonts w:ascii="Times New Roman" w:hAnsi="Times New Roman" w:cs="Times New Roman"/>
+          <w:color w:val="000000"/>
+          <w:sz w:val="28"/>
+          <w:szCs w:val="28"/>
+        </w:rPr>
+        <w:t>Работа с компьютером характеризуется значительным умственным напряжением и нервно-эмоциональной нагрузкой операторов, высокой напряженностью зрительной работы и достаточно большой нагрузкой на мышцы рук при работе с клавиатурой ЭВМ. Большое значение имеет рациональная конструкция и расположение элементов рабочего места, что важно для поддержания оптимальной рабочей позы человека-оператора.</w:t>
+      </w:r>
+    </w:p>
+    <w:p>
+      <w:pPr>
+        <w:spacing w:after="0"/>
+        <w:ind w:firstLine="709"/>
+        <w:jc w:val="both"/>
+        <w:rPr>
+          <w:rFonts w:ascii="Times New Roman" w:hAnsi="Times New Roman" w:cs="Times New Roman"/>
+          <w:color w:val="000000"/>
+          <w:sz w:val="28"/>
+          <w:szCs w:val="28"/>
+        </w:rPr>
+      </w:pPr>
+      <w:r>
+        <w:rPr>
+          <w:rFonts w:ascii="Times New Roman" w:hAnsi="Times New Roman" w:cs="Times New Roman"/>
+          <w:color w:val="000000"/>
+          <w:sz w:val="28"/>
+          <w:szCs w:val="28"/>
+        </w:rPr>
+        <w:t xml:space="preserve">Особенностью </w:t>
+      </w:r>
+      <w:r>
+        <w:rPr>
+          <w:rFonts w:ascii="Times New Roman" w:hAnsi="Times New Roman" w:cs="Times New Roman"/>
+          <w:color w:val="000000"/>
+          <w:sz w:val="28"/>
+          <w:szCs w:val="28"/>
+        </w:rPr>
+        <w:t>работы с интеллектуальной справочной системой</w:t>
+      </w:r>
+      <w:r>
+        <w:rPr>
+          <w:rFonts w:ascii="Times New Roman" w:hAnsi="Times New Roman" w:cs="Times New Roman"/>
+          <w:color w:val="000000"/>
+          <w:sz w:val="28"/>
+          <w:szCs w:val="28"/>
+        </w:rPr>
+        <w:t xml:space="preserve"> является повышенное зрительное напряжение, связанное с работой с компьютером и со слежением за информацией, а также влияние других неблагоприятных факторов: шум машин, тепловыделения, вредные вещества, различные виды излучения, особенности технологического процесса и организации рабочих мест. </w:t>
+      </w:r>
+      <w:r>
+        <w:rPr>
+          <w:rFonts w:ascii="Times New Roman" w:hAnsi="Times New Roman" w:cs="Times New Roman"/>
+          <w:color w:val="000000"/>
+          <w:sz w:val="28"/>
+          <w:szCs w:val="28"/>
+        </w:rPr>
+        <w:t>Пользователи</w:t>
+      </w:r>
+      <w:r>
+        <w:rPr>
+          <w:rFonts w:ascii="Times New Roman" w:hAnsi="Times New Roman" w:cs="Times New Roman"/>
+          <w:color w:val="000000"/>
+          <w:sz w:val="28"/>
+          <w:szCs w:val="28"/>
+        </w:rPr>
+        <w:t xml:space="preserve"> утомляются из-за постоянного эффекта мелькания, неустойчивости и нечеткости изображения, необходимости частой переадаптации к освещенности экрана дисплея, а также общей освещенности помещения.</w:t>
+      </w:r>
+    </w:p>
+    <w:p>
+      <w:pPr>
+        <w:spacing w:after="0"/>
+        <w:ind w:firstLine="709"/>
+        <w:jc w:val="both"/>
+        <w:rPr>
+          <w:rFonts w:ascii="Times New Roman" w:hAnsi="Times New Roman" w:cs="Times New Roman"/>
+          <w:color w:val="000000"/>
+          <w:sz w:val="28"/>
+          <w:szCs w:val="28"/>
+        </w:rPr>
+      </w:pPr>
+      <w:r>
+        <w:rPr>
+          <w:rFonts w:ascii="Times New Roman" w:hAnsi="Times New Roman" w:cs="Times New Roman"/>
+          <w:color w:val="000000"/>
+          <w:sz w:val="28"/>
+          <w:szCs w:val="28"/>
+        </w:rPr>
+        <w:t>Неблагоприятными также являются нечеткость и слабая контрастность изображения на экране, расплывчатость, яркие вспышки света. На орган зрения воздействуют появление ярких пятен за счет отражения светового потока на клавиатуре и экране, различие в освещенности рабочей поверхности и ее окружения. Труд специалистов по обслуживанию вычислительной техники характеризуется повышенным уровнем психического напряжения. Последнее усиливается при угрозе какой-либо опасности во время работы с комплексом. Стрессовые ситуации могут быть связаны со сложностями трудовой деятельности, необходимостью поддерживать постоянное внимание, ответственностью за качество выполняемой работы.</w:t>
+      </w:r>
+    </w:p>
+    <w:p>
+      <w:pPr>
+        <w:spacing w:after="0"/>
+        <w:ind w:firstLine="709"/>
+        <w:jc w:val="both"/>
+        <w:rPr>
+          <w:rFonts w:ascii="Times New Roman" w:hAnsi="Times New Roman" w:cs="Times New Roman"/>
+          <w:color w:val="000000"/>
+          <w:sz w:val="28"/>
+          <w:szCs w:val="28"/>
+        </w:rPr>
+      </w:pPr>
+      <w:r>
+        <w:rPr>
+          <w:rFonts w:ascii="Times New Roman" w:hAnsi="Times New Roman" w:cs="Times New Roman"/>
+          <w:color w:val="000000"/>
+          <w:sz w:val="28"/>
+          <w:szCs w:val="28"/>
+        </w:rPr>
+        <w:t xml:space="preserve">Признаками запредельного психического перенапряжения (переутомления) являются неправильные, ошибочные действия </w:t>
+      </w:r>
+      <w:r>
+        <w:rPr>
+          <w:rFonts w:ascii="Times New Roman" w:hAnsi="Times New Roman" w:cs="Times New Roman"/>
+          <w:color w:val="000000"/>
+          <w:sz w:val="28"/>
+          <w:szCs w:val="28"/>
+        </w:rPr>
+        <w:t>пользователя</w:t>
+      </w:r>
+      <w:r>
+        <w:rPr>
+          <w:rFonts w:ascii="Times New Roman" w:hAnsi="Times New Roman" w:cs="Times New Roman"/>
+          <w:color w:val="000000"/>
+          <w:sz w:val="28"/>
+          <w:szCs w:val="28"/>
+        </w:rPr>
+        <w:t xml:space="preserve">, уменьшение скорости двигательных реакций, снижение в целом физической активности, наблюдается также головная боль, усталость мышц спины, шеи и рук, резь в глазах, приводящие к ухудшению состояния здоровья, </w:t>
+      </w:r>
+      <w:r>
+        <w:rPr>
+          <w:rFonts w:ascii="Times New Roman" w:hAnsi="Times New Roman" w:cs="Times New Roman"/>
+          <w:color w:val="000000"/>
+          <w:sz w:val="28"/>
+          <w:szCs w:val="28"/>
+        </w:rPr>
+        <w:lastRenderedPageBreak/>
+        <w:t>работающего с ПЭВМ, и снижению работоспособности. Одним из важных факторов, которые влияют на работоспособность и состояние здоровья пользователей ПЭВМ является организация рабочего места. Неправильная организация рабочего места приводит к общей усталости, головным болям, усталости мышц рук, болям в спине и шее. Такие негативные моменты чаще всего возникают из-за несоответствия помещений и организации рабочих мест эргономическим требованиям и санитарно-производственным нормам.</w:t>
+      </w:r>
+    </w:p>
+    <w:p>
+      <w:pPr>
+        <w:spacing w:after="0"/>
+        <w:ind w:firstLine="709"/>
+        <w:jc w:val="both"/>
+        <w:rPr>
+          <w:rFonts w:ascii="Times New Roman" w:hAnsi="Times New Roman" w:cs="Times New Roman"/>
+          <w:color w:val="000000"/>
+          <w:sz w:val="28"/>
+          <w:szCs w:val="28"/>
+        </w:rPr>
+      </w:pPr>
+      <w:r>
+        <w:rPr>
+          <w:rFonts w:ascii="Times New Roman" w:hAnsi="Times New Roman" w:cs="Times New Roman"/>
+          <w:color w:val="000000"/>
+          <w:sz w:val="28"/>
+          <w:szCs w:val="28"/>
+        </w:rPr>
+        <w:t xml:space="preserve">Выше изложенное явилось обоснованием к реализации требований пространственно-антропометрической совместимости </w:t>
+      </w:r>
+      <w:r>
+        <w:rPr>
+          <w:rFonts w:ascii="Times New Roman" w:hAnsi="Times New Roman" w:cs="Times New Roman"/>
+          <w:color w:val="000000"/>
+          <w:sz w:val="28"/>
+          <w:szCs w:val="28"/>
+        </w:rPr>
+        <w:t>пользователя</w:t>
+      </w:r>
+      <w:r>
+        <w:rPr>
+          <w:rFonts w:ascii="Times New Roman" w:hAnsi="Times New Roman" w:cs="Times New Roman"/>
+          <w:color w:val="000000"/>
+          <w:sz w:val="28"/>
+          <w:szCs w:val="28"/>
+        </w:rPr>
+        <w:t xml:space="preserve"> и рабочего места.</w:t>
+      </w:r>
+    </w:p>
+    <w:p>
+      <w:pPr>
+        <w:spacing w:after="0"/>
+        <w:ind w:firstLine="709"/>
+        <w:jc w:val="both"/>
+        <w:rPr>
+          <w:rFonts w:ascii="Times New Roman" w:hAnsi="Times New Roman" w:cs="Times New Roman"/>
+          <w:color w:val="000000"/>
+          <w:sz w:val="28"/>
+          <w:szCs w:val="28"/>
+        </w:rPr>
+      </w:pPr>
+    </w:p>
+    <w:p>
+      <w:pPr>
+        <w:pStyle w:val="3"/>
+        <w:spacing w:before="0" w:after="0"/>
+        <w:ind w:firstLine="709"/>
+        <w:jc w:val="both"/>
+        <w:rPr>
+          <w:rFonts w:ascii="Times New Roman" w:hAnsi="Times New Roman" w:cs="Times New Roman"/>
+          <w:color w:val="000000"/>
+          <w:sz w:val="28"/>
+          <w:szCs w:val="28"/>
+        </w:rPr>
+      </w:pPr>
+      <w:bookmarkStart w:id="3" w:name="_Toc256679400"/>
+      <w:bookmarkStart w:id="4" w:name="_Toc261951761"/>
+      <w:bookmarkStart w:id="5" w:name="_Toc263245503"/>
+      <w:r>
+        <w:rPr>
+          <w:rFonts w:ascii="Times New Roman" w:hAnsi="Times New Roman" w:cs="Times New Roman"/>
+          <w:color w:val="000000"/>
+          <w:sz w:val="28"/>
+          <w:szCs w:val="28"/>
+        </w:rPr>
+        <w:t>4.</w:t>
+      </w:r>
+      <w:r>
+        <w:rPr>
+          <w:rFonts w:ascii="Times New Roman" w:hAnsi="Times New Roman" w:cs="Times New Roman"/>
+          <w:color w:val="000000"/>
+          <w:sz w:val="28"/>
+          <w:szCs w:val="28"/>
+        </w:rPr>
+        <w:t>4</w:t>
+      </w:r>
+      <w:r>
+        <w:rPr>
+          <w:rFonts w:ascii="Times New Roman" w:hAnsi="Times New Roman" w:cs="Times New Roman"/>
+          <w:color w:val="000000"/>
+          <w:sz w:val="28"/>
+          <w:szCs w:val="28"/>
+        </w:rPr>
+        <w:t xml:space="preserve"> Проектирование рабочего места с реализацией требований пространственно-антропометрической совместимости</w:t>
+      </w:r>
       <w:bookmarkEnd w:id="3"/>
-    </w:p>
-    <w:p>
-      <w:pPr>
-        <w:pStyle w:val="a3"/>
-        <w:spacing w:line="360" w:lineRule="auto"/>
-        <w:ind w:firstLine="709"/>
-        <w:rPr>
-          <w:color w:val="000000"/>
-        </w:rPr>
-      </w:pPr>
-    </w:p>
-    <w:p>
-      <w:pPr>
-        <w:spacing w:after="0" w:line="360" w:lineRule="auto"/>
-        <w:ind w:firstLine="709"/>
-        <w:jc w:val="both"/>
-        <w:rPr>
-          <w:rFonts w:ascii="Times New Roman" w:hAnsi="Times New Roman" w:cs="Times New Roman"/>
-          <w:color w:val="000000"/>
-          <w:sz w:val="28"/>
-          <w:szCs w:val="28"/>
-        </w:rPr>
-      </w:pPr>
-      <w:r>
-        <w:rPr>
-          <w:rFonts w:ascii="Times New Roman" w:hAnsi="Times New Roman" w:cs="Times New Roman"/>
-          <w:color w:val="000000"/>
-          <w:sz w:val="28"/>
-          <w:szCs w:val="28"/>
-        </w:rPr>
-        <w:t>Работа с компьютером характеризуется значительным умственным напряжением и нервно-эмоциональной нагрузкой операторов, высокой напряженностью зрительной работы и достаточно большой нагрузкой на мышцы рук при работе с клавиатурой ЭВМ. Большое значение имеет рациональная конструкция и расположение элементов рабочего места, что важно для поддержания оптимальной рабочей позы человека-оператора.</w:t>
-      </w:r>
-    </w:p>
-    <w:p>
-      <w:pPr>
-        <w:spacing w:after="0" w:line="360" w:lineRule="auto"/>
-        <w:ind w:firstLine="709"/>
-        <w:jc w:val="both"/>
-        <w:rPr>
-          <w:rFonts w:ascii="Times New Roman" w:hAnsi="Times New Roman" w:cs="Times New Roman"/>
-          <w:color w:val="000000"/>
-          <w:sz w:val="28"/>
-          <w:szCs w:val="28"/>
-        </w:rPr>
-      </w:pPr>
-      <w:r>
-        <w:rPr>
-          <w:rFonts w:ascii="Times New Roman" w:hAnsi="Times New Roman" w:cs="Times New Roman"/>
-          <w:color w:val="000000"/>
-          <w:sz w:val="28"/>
-          <w:szCs w:val="28"/>
-        </w:rPr>
-        <w:t xml:space="preserve">Особенностью </w:t>
-      </w:r>
-      <w:r>
-        <w:rPr>
-          <w:rFonts w:ascii="Times New Roman" w:hAnsi="Times New Roman" w:cs="Times New Roman"/>
-          <w:color w:val="000000"/>
-          <w:sz w:val="28"/>
-          <w:szCs w:val="28"/>
-        </w:rPr>
-        <w:t>работы с ИСС</w:t>
-      </w:r>
-      <w:r>
-        <w:rPr>
-          <w:rFonts w:ascii="Times New Roman" w:hAnsi="Times New Roman" w:cs="Times New Roman"/>
-          <w:color w:val="000000"/>
-          <w:sz w:val="28"/>
-          <w:szCs w:val="28"/>
-        </w:rPr>
-        <w:t xml:space="preserve"> является повышенное зрительное напряжение, связанное с работой с компьютером и со слежением за информацией, а также влияние других неблагоприятных факторов: шум машин, тепловыделения, вредные вещества, различные виды излучения, особенности технологического процесса и организации рабочих мест. </w:t>
-      </w:r>
-      <w:r>
-        <w:rPr>
-          <w:rFonts w:ascii="Times New Roman" w:hAnsi="Times New Roman" w:cs="Times New Roman"/>
-          <w:color w:val="000000"/>
-          <w:sz w:val="28"/>
-          <w:szCs w:val="28"/>
-        </w:rPr>
-        <w:t>Пользователи</w:t>
-      </w:r>
-      <w:r>
-        <w:rPr>
-          <w:rFonts w:ascii="Times New Roman" w:hAnsi="Times New Roman" w:cs="Times New Roman"/>
-          <w:color w:val="000000"/>
-          <w:sz w:val="28"/>
-          <w:szCs w:val="28"/>
-        </w:rPr>
-        <w:t xml:space="preserve"> утомляются из-за постоянного эффекта мелькания, </w:t>
-      </w:r>
-      <w:r>
-        <w:rPr>
-          <w:rFonts w:ascii="Times New Roman" w:hAnsi="Times New Roman" w:cs="Times New Roman"/>
-          <w:color w:val="000000"/>
-          <w:sz w:val="28"/>
-          <w:szCs w:val="28"/>
-        </w:rPr>
-        <w:lastRenderedPageBreak/>
-        <w:t>неустойчивости и нечеткости изображения, необходимости частой переадаптации к освещенности экрана дисплея, а также общей освещенности помещения.</w:t>
-      </w:r>
-    </w:p>
-    <w:p>
-      <w:pPr>
-        <w:spacing w:after="0" w:line="360" w:lineRule="auto"/>
-        <w:ind w:firstLine="709"/>
-        <w:jc w:val="both"/>
-        <w:rPr>
-          <w:rFonts w:ascii="Times New Roman" w:hAnsi="Times New Roman" w:cs="Times New Roman"/>
-          <w:color w:val="000000"/>
-          <w:sz w:val="28"/>
-          <w:szCs w:val="28"/>
-        </w:rPr>
-      </w:pPr>
-      <w:r>
-        <w:rPr>
-          <w:rFonts w:ascii="Times New Roman" w:hAnsi="Times New Roman" w:cs="Times New Roman"/>
-          <w:color w:val="000000"/>
-          <w:sz w:val="28"/>
-          <w:szCs w:val="28"/>
-        </w:rPr>
-        <w:t>Неблагоприятными также являются нечеткость и слабая контрастность изображения на экране, расплывчатость, яркие вспышки света. На орган зрения воздействуют появление ярких пятен за счет отражения светового потока на клавиатуре и экране, различие в освещенности рабочей поверхности и ее окружения. Труд специалистов по обслуживанию вычислительной техники характеризуется повышенным уровнем психического напряжения. Последнее усиливается при угрозе какой-либо опасности во время работы с комплексом. Стрессовые ситуации могут быть связаны со сложностями трудовой деятельности, необходимостью поддерживать постоянное внимание, ответственностью за качество выполняемой работы.</w:t>
-      </w:r>
-    </w:p>
-    <w:p>
-      <w:pPr>
-        <w:spacing w:after="0" w:line="360" w:lineRule="auto"/>
-        <w:ind w:firstLine="709"/>
-        <w:jc w:val="both"/>
-        <w:rPr>
-          <w:rFonts w:ascii="Times New Roman" w:hAnsi="Times New Roman" w:cs="Times New Roman"/>
-          <w:color w:val="000000"/>
-          <w:sz w:val="28"/>
-          <w:szCs w:val="28"/>
-        </w:rPr>
-      </w:pPr>
-      <w:r>
-        <w:rPr>
-          <w:rFonts w:ascii="Times New Roman" w:hAnsi="Times New Roman" w:cs="Times New Roman"/>
-          <w:color w:val="000000"/>
-          <w:sz w:val="28"/>
-          <w:szCs w:val="28"/>
-        </w:rPr>
-        <w:t xml:space="preserve">Признаками запредельного психического перенапряжения (переутомления) являются неправильные, ошибочные действия </w:t>
-      </w:r>
-      <w:r>
-        <w:rPr>
-          <w:rFonts w:ascii="Times New Roman" w:hAnsi="Times New Roman" w:cs="Times New Roman"/>
-          <w:color w:val="000000"/>
-          <w:sz w:val="28"/>
-          <w:szCs w:val="28"/>
-        </w:rPr>
-        <w:t>пользователя</w:t>
-      </w:r>
-      <w:r>
-        <w:rPr>
-          <w:rFonts w:ascii="Times New Roman" w:hAnsi="Times New Roman" w:cs="Times New Roman"/>
-          <w:color w:val="000000"/>
-          <w:sz w:val="28"/>
-          <w:szCs w:val="28"/>
-        </w:rPr>
-        <w:t>, уменьшение скорости двигательных реакций, снижение в целом физической активности, наблюдается также головная боль, усталость мышц спины, шеи и рук, резь в глазах, приводящие к ухудшению состояния здоровья, работающего с ПЭВМ, и снижению работоспособности. Одним из важных факторов, которые влияют на работоспособность и состояние здоровья пользователей ПЭВМ является организация рабочего места. Неправильная организация рабочего места приводит к общей усталости, головным болям, усталости мышц рук, болям в спине и шее. Такие негативные моменты чаще всего возникают из-за несоответствия помещений и организации рабочих мест эргономическим требованиям и санитарно-производственным нормам.</w:t>
-      </w:r>
-    </w:p>
-    <w:p>
-      <w:pPr>
-        <w:spacing w:after="0" w:line="360" w:lineRule="auto"/>
-        <w:ind w:firstLine="709"/>
-        <w:jc w:val="both"/>
-        <w:rPr>
-          <w:rFonts w:ascii="Times New Roman" w:hAnsi="Times New Roman" w:cs="Times New Roman"/>
-          <w:color w:val="000000"/>
-          <w:sz w:val="28"/>
-          <w:szCs w:val="28"/>
-        </w:rPr>
-      </w:pPr>
-      <w:r>
-        <w:rPr>
-          <w:rFonts w:ascii="Times New Roman" w:hAnsi="Times New Roman" w:cs="Times New Roman"/>
-          <w:color w:val="000000"/>
-          <w:sz w:val="28"/>
-          <w:szCs w:val="28"/>
-        </w:rPr>
-        <w:t xml:space="preserve">Выше изложенное явилось обоснованием к реализации требований пространственно-антропометрической совместимости </w:t>
-      </w:r>
-      <w:r>
-        <w:rPr>
-          <w:rFonts w:ascii="Times New Roman" w:hAnsi="Times New Roman" w:cs="Times New Roman"/>
-          <w:color w:val="000000"/>
-          <w:sz w:val="28"/>
-          <w:szCs w:val="28"/>
-        </w:rPr>
-        <w:t>пользователя</w:t>
-      </w:r>
-      <w:r>
-        <w:rPr>
-          <w:rFonts w:ascii="Times New Roman" w:hAnsi="Times New Roman" w:cs="Times New Roman"/>
-          <w:color w:val="000000"/>
-          <w:sz w:val="28"/>
-          <w:szCs w:val="28"/>
-        </w:rPr>
-        <w:t xml:space="preserve"> и рабочего места.</w:t>
-      </w:r>
-    </w:p>
-    <w:p>
-      <w:pPr>
-        <w:spacing w:after="0" w:line="360" w:lineRule="auto"/>
-        <w:ind w:firstLine="709"/>
-        <w:jc w:val="both"/>
-        <w:rPr>
-          <w:rFonts w:ascii="Times New Roman" w:hAnsi="Times New Roman" w:cs="Times New Roman"/>
-          <w:color w:val="000000"/>
-          <w:sz w:val="28"/>
-          <w:szCs w:val="28"/>
-        </w:rPr>
-      </w:pPr>
-    </w:p>
-    <w:p>
-      <w:pPr>
-        <w:pStyle w:val="3"/>
-        <w:spacing w:before="0" w:after="0" w:line="360" w:lineRule="auto"/>
-        <w:ind w:firstLine="709"/>
-        <w:jc w:val="center"/>
-        <w:rPr>
-          <w:rFonts w:ascii="Times New Roman" w:hAnsi="Times New Roman" w:cs="Times New Roman"/>
-          <w:color w:val="000000"/>
-          <w:sz w:val="28"/>
-          <w:szCs w:val="28"/>
-        </w:rPr>
-      </w:pPr>
-      <w:bookmarkStart w:id="4" w:name="_Toc256679400"/>
-      <w:bookmarkStart w:id="5" w:name="_Toc261951761"/>
-      <w:bookmarkStart w:id="6" w:name="_Toc263245503"/>
-      <w:r>
-        <w:rPr>
-          <w:rFonts w:ascii="Times New Roman" w:hAnsi="Times New Roman" w:cs="Times New Roman"/>
-          <w:color w:val="000000"/>
-          <w:sz w:val="28"/>
-          <w:szCs w:val="28"/>
-        </w:rPr>
-        <w:lastRenderedPageBreak/>
-        <w:t>4.</w:t>
-      </w:r>
-      <w:r>
-        <w:rPr>
-          <w:rFonts w:ascii="Times New Roman" w:hAnsi="Times New Roman" w:cs="Times New Roman"/>
-          <w:color w:val="000000"/>
-          <w:sz w:val="28"/>
-          <w:szCs w:val="28"/>
-        </w:rPr>
-        <w:t>3</w:t>
-      </w:r>
-      <w:r>
-        <w:rPr>
-          <w:rFonts w:ascii="Times New Roman" w:hAnsi="Times New Roman" w:cs="Times New Roman"/>
-          <w:color w:val="000000"/>
-          <w:sz w:val="28"/>
-          <w:szCs w:val="28"/>
-        </w:rPr>
-        <w:t xml:space="preserve"> Проектирование рабочего места с реализацией требований пространственно-антропометрической совместимости</w:t>
-      </w:r>
       <w:bookmarkEnd w:id="4"/>
       <w:bookmarkEnd w:id="5"/>
-      <w:bookmarkEnd w:id="6"/>
-    </w:p>
-    <w:p>
-      <w:pPr>
-        <w:spacing w:after="0" w:line="360" w:lineRule="auto"/>
+    </w:p>
+    <w:p>
+      <w:pPr>
+        <w:spacing w:after="0"/>
         <w:ind w:firstLine="709"/>
         <w:jc w:val="both"/>
         <w:rPr>
@@ -2344,17 +775,43 @@
         <w:tabs>
           <w:tab w:val="left" w:pos="9638"/>
         </w:tabs>
-        <w:spacing w:line="360" w:lineRule="auto"/>
-        <w:ind w:firstLine="709"/>
-        <w:rPr>
-          <w:color w:val="000000"/>
-        </w:rPr>
-      </w:pPr>
-      <w:r>
-        <w:rPr>
-          <w:color w:val="000000"/>
-        </w:rPr>
-        <w:t xml:space="preserve">Рабочее место и взаимное расположение всех его элементов должно соответствовать антропометрическим, физическим и психологическим требованиям. Большое значение имеет также характер работы. В частности, при организации рабочего места </w:t>
+        <w:spacing w:line="276" w:lineRule="auto"/>
+        <w:ind w:firstLine="709"/>
+        <w:rPr>
+          <w:color w:val="000000"/>
+        </w:rPr>
+      </w:pPr>
+      <w:r>
+        <w:rPr>
+          <w:color w:val="000000"/>
+        </w:rPr>
+        <w:t>Рабочее место и взаимное расположение всех его элементов должно соответствовать антропометрическим, физическим и психологическим требованиям</w:t>
+      </w:r>
+      <w:r>
+        <w:rPr>
+          <w:color w:val="000000"/>
+        </w:rPr>
+        <w:t xml:space="preserve"> [</w:t>
+      </w:r>
+      <w:r>
+        <w:rPr>
+          <w:color w:val="000000"/>
+        </w:rPr>
+        <w:t>2</w:t>
+      </w:r>
+      <w:bookmarkStart w:id="6" w:name="_GoBack"/>
+      <w:bookmarkEnd w:id="6"/>
+      <w:r>
+        <w:rPr>
+          <w:color w:val="000000"/>
+        </w:rPr>
+        <w:t>]</w:t>
+      </w:r>
+      <w:r>
+        <w:rPr>
+          <w:color w:val="000000"/>
+        </w:rPr>
+        <w:t xml:space="preserve">. Большое значение имеет также характер работы. В частности, при организации рабочего места </w:t>
       </w:r>
       <w:r>
         <w:rPr>
@@ -2366,7 +823,13 @@
         <w:rPr>
           <w:color w:val="000000"/>
         </w:rPr>
-        <w:t xml:space="preserve"> службы должны быть соблюдены следующие основные условия:</w:t>
+        <w:t xml:space="preserve"> справочной системы</w:t>
+      </w:r>
+      <w:r>
+        <w:rPr>
+          <w:color w:val="000000"/>
+        </w:rPr>
+        <w:t xml:space="preserve"> должны быть соблюдены следующие основные условия:</w:t>
       </w:r>
     </w:p>
     <w:p>
@@ -2375,7 +838,7 @@
           <w:tab w:val="num" w:pos="1260"/>
           <w:tab w:val="left" w:pos="9638"/>
         </w:tabs>
-        <w:spacing w:after="0" w:line="360" w:lineRule="auto"/>
+        <w:spacing w:after="0"/>
         <w:ind w:firstLine="709"/>
         <w:jc w:val="both"/>
         <w:rPr>
@@ -2410,7 +873,7 @@
           <w:tab w:val="num" w:pos="1260"/>
           <w:tab w:val="left" w:pos="9638"/>
         </w:tabs>
-        <w:spacing w:after="0" w:line="360" w:lineRule="auto"/>
+        <w:spacing w:after="0"/>
         <w:ind w:firstLine="709"/>
         <w:jc w:val="both"/>
         <w:rPr>
@@ -2445,7 +908,7 @@
           <w:tab w:val="num" w:pos="1260"/>
           <w:tab w:val="left" w:pos="9638"/>
         </w:tabs>
-        <w:spacing w:after="0" w:line="360" w:lineRule="auto"/>
+        <w:spacing w:after="0"/>
         <w:ind w:firstLine="709"/>
         <w:jc w:val="both"/>
         <w:rPr>
@@ -2480,7 +943,7 @@
           <w:tab w:val="num" w:pos="1260"/>
           <w:tab w:val="left" w:pos="9638"/>
         </w:tabs>
-        <w:spacing w:after="0" w:line="360" w:lineRule="auto"/>
+        <w:spacing w:after="0"/>
         <w:ind w:firstLine="709"/>
         <w:jc w:val="both"/>
         <w:rPr>
@@ -2515,7 +978,7 @@
           <w:tab w:val="num" w:pos="1260"/>
           <w:tab w:val="left" w:pos="9638"/>
         </w:tabs>
-        <w:spacing w:after="0" w:line="360" w:lineRule="auto"/>
+        <w:spacing w:after="0"/>
         <w:ind w:firstLine="709"/>
         <w:jc w:val="both"/>
         <w:rPr>
@@ -2549,7 +1012,7 @@
         <w:tabs>
           <w:tab w:val="left" w:pos="9638"/>
         </w:tabs>
-        <w:spacing w:after="0" w:line="360" w:lineRule="auto"/>
+        <w:spacing w:after="0"/>
         <w:ind w:firstLine="709"/>
         <w:jc w:val="both"/>
         <w:rPr>
@@ -2574,7 +1037,7 @@
         <w:tabs>
           <w:tab w:val="left" w:pos="9638"/>
         </w:tabs>
-        <w:spacing w:after="0" w:line="360" w:lineRule="auto"/>
+        <w:spacing w:after="0"/>
         <w:ind w:firstLine="709"/>
         <w:jc w:val="both"/>
         <w:rPr>
@@ -2599,24 +1062,24 @@
         <w:tabs>
           <w:tab w:val="left" w:pos="9638"/>
         </w:tabs>
-        <w:spacing w:after="0" w:line="360" w:lineRule="auto"/>
-        <w:ind w:firstLine="709"/>
-        <w:jc w:val="both"/>
-        <w:rPr>
-          <w:rFonts w:ascii="Times New Roman" w:hAnsi="Times New Roman" w:cs="Times New Roman"/>
-          <w:color w:val="000000"/>
-          <w:sz w:val="28"/>
-          <w:szCs w:val="28"/>
-        </w:rPr>
-      </w:pPr>
-      <w:r>
-        <w:rPr>
-          <w:rFonts w:ascii="Times New Roman" w:hAnsi="Times New Roman" w:cs="Times New Roman"/>
-          <w:color w:val="000000"/>
-          <w:sz w:val="28"/>
-          <w:szCs w:val="28"/>
-        </w:rPr>
-        <w:t xml:space="preserve">Рабочая поза сидя вызывает минимальное утомление. Рациональная планировка рабочего места предусматривает четкий порядок и постоянство размещения предметов, средств труда и документации. То, что требуется для </w:t>
+        <w:spacing w:after="0"/>
+        <w:ind w:firstLine="709"/>
+        <w:jc w:val="both"/>
+        <w:rPr>
+          <w:rFonts w:ascii="Times New Roman" w:hAnsi="Times New Roman" w:cs="Times New Roman"/>
+          <w:color w:val="000000"/>
+          <w:sz w:val="28"/>
+          <w:szCs w:val="28"/>
+        </w:rPr>
+      </w:pPr>
+      <w:r>
+        <w:rPr>
+          <w:rFonts w:ascii="Times New Roman" w:hAnsi="Times New Roman" w:cs="Times New Roman"/>
+          <w:color w:val="000000"/>
+          <w:sz w:val="28"/>
+          <w:szCs w:val="28"/>
+        </w:rPr>
+        <w:t xml:space="preserve">Рабочая поза сидя вызывает минимальное утомление. Рациональная планировка рабочего места предусматривает четкий порядок и постоянство </w:t>
       </w:r>
       <w:r>
         <w:rPr>
@@ -2626,7 +1089,7 @@
           <w:szCs w:val="28"/>
         </w:rPr>
         <w:lastRenderedPageBreak/>
-        <w:t>выполнения работ чаще, расположено в зоне легкой досягаемости рабочего пространства.</w:t>
+        <w:t>размещения предметов, средств труда и документации. То, что требуется для выполнения работ чаще, расположено в зоне легкой досягаемости рабочего пространства.</w:t>
       </w:r>
     </w:p>
     <w:p>
@@ -2634,7 +1097,7 @@
         <w:tabs>
           <w:tab w:val="left" w:pos="9638"/>
         </w:tabs>
-        <w:spacing w:after="0" w:line="360" w:lineRule="auto"/>
+        <w:spacing w:after="0"/>
         <w:ind w:firstLine="709"/>
         <w:jc w:val="both"/>
         <w:rPr>
@@ -2677,7 +1140,7 @@
         <w:tabs>
           <w:tab w:val="left" w:pos="9638"/>
         </w:tabs>
-        <w:spacing w:after="0" w:line="360" w:lineRule="auto"/>
+        <w:spacing w:after="0"/>
         <w:ind w:firstLine="709"/>
         <w:jc w:val="both"/>
         <w:rPr>
@@ -2717,8 +1180,8 @@
     </w:p>
     <w:p>
       <w:pPr>
-        <w:pStyle w:val="a6"/>
-        <w:spacing w:after="0" w:line="360" w:lineRule="auto"/>
+        <w:pStyle w:val="a8"/>
+        <w:spacing w:after="0"/>
         <w:ind w:left="0" w:firstLine="709"/>
         <w:jc w:val="both"/>
         <w:rPr>
@@ -2758,8 +1221,8 @@
     </w:p>
     <w:p>
       <w:pPr>
-        <w:pStyle w:val="a6"/>
-        <w:spacing w:after="0" w:line="360" w:lineRule="auto"/>
+        <w:pStyle w:val="a8"/>
+        <w:spacing w:after="0"/>
         <w:ind w:left="0" w:firstLine="709"/>
         <w:jc w:val="both"/>
         <w:rPr>
@@ -2799,8 +1262,8 @@
     </w:p>
     <w:p>
       <w:pPr>
-        <w:pStyle w:val="a6"/>
-        <w:spacing w:after="0" w:line="360" w:lineRule="auto"/>
+        <w:pStyle w:val="a8"/>
+        <w:spacing w:after="0"/>
         <w:ind w:left="0" w:firstLine="709"/>
         <w:jc w:val="both"/>
         <w:rPr>
@@ -2813,8 +1276,8 @@
     </w:p>
     <w:p>
       <w:pPr>
-        <w:pStyle w:val="a6"/>
-        <w:spacing w:after="0" w:line="360" w:lineRule="auto"/>
+        <w:pStyle w:val="a8"/>
+        <w:spacing w:after="0"/>
         <w:ind w:left="0" w:firstLine="709"/>
         <w:jc w:val="both"/>
         <w:rPr>
@@ -2831,7 +1294,7 @@
           <w:lang w:val="be-BY" w:eastAsia="be-BY"/>
         </w:rPr>
         <w:drawing>
-          <wp:inline distT="0" distB="0" distL="0" distR="0">
+          <wp:inline distT="0" distB="0" distL="0" distR="0" wp14:anchorId="43927CF0" wp14:editId="65CFDB4D">
             <wp:extent cx="5238750" cy="2762250"/>
             <wp:effectExtent l="19050" t="0" r="0" b="0"/>
             <wp:docPr id="6" name="Рисунок 6"/>
@@ -2879,11 +1342,11 @@
     </w:p>
     <w:p>
       <w:pPr>
-        <w:pStyle w:val="a5"/>
+        <w:pStyle w:val="a6"/>
         <w:tabs>
           <w:tab w:val="left" w:pos="9638"/>
         </w:tabs>
-        <w:spacing w:after="0" w:line="360" w:lineRule="auto"/>
+        <w:spacing w:after="0"/>
         <w:ind w:firstLine="709"/>
         <w:jc w:val="both"/>
         <w:rPr>
@@ -2908,7 +1371,7 @@
         <w:tabs>
           <w:tab w:val="left" w:pos="9638"/>
         </w:tabs>
-        <w:spacing w:after="0" w:line="360" w:lineRule="auto"/>
+        <w:spacing w:after="0"/>
         <w:ind w:firstLine="709"/>
         <w:jc w:val="both"/>
         <w:rPr>
@@ -2924,7 +1387,7 @@
         <w:tabs>
           <w:tab w:val="left" w:pos="9638"/>
         </w:tabs>
-        <w:spacing w:after="0" w:line="360" w:lineRule="auto"/>
+        <w:spacing w:after="0"/>
         <w:ind w:firstLine="709"/>
         <w:jc w:val="both"/>
         <w:rPr>
@@ -2949,24 +1412,33 @@
         <w:tabs>
           <w:tab w:val="left" w:pos="9638"/>
         </w:tabs>
-        <w:spacing w:after="0" w:line="360" w:lineRule="auto"/>
-        <w:ind w:firstLine="709"/>
-        <w:jc w:val="both"/>
-        <w:rPr>
-          <w:rFonts w:ascii="Times New Roman" w:hAnsi="Times New Roman" w:cs="Times New Roman"/>
-          <w:color w:val="000000"/>
-          <w:sz w:val="28"/>
-          <w:szCs w:val="28"/>
-        </w:rPr>
-      </w:pPr>
-      <w:r>
-        <w:rPr>
-          <w:rFonts w:ascii="Times New Roman" w:hAnsi="Times New Roman" w:cs="Times New Roman"/>
-          <w:color w:val="000000"/>
-          <w:sz w:val="28"/>
-          <w:szCs w:val="28"/>
-        </w:rPr>
-        <w:t>А - зона максимальной досягаемости;</w:t>
+        <w:spacing w:after="0"/>
+        <w:ind w:firstLine="709"/>
+        <w:jc w:val="both"/>
+        <w:rPr>
+          <w:rFonts w:ascii="Times New Roman" w:hAnsi="Times New Roman" w:cs="Times New Roman"/>
+          <w:color w:val="000000"/>
+          <w:sz w:val="28"/>
+          <w:szCs w:val="28"/>
+        </w:rPr>
+      </w:pPr>
+      <w:r>
+        <w:rPr>
+          <w:rFonts w:ascii="Times New Roman" w:hAnsi="Times New Roman" w:cs="Times New Roman"/>
+          <w:color w:val="000000"/>
+          <w:sz w:val="28"/>
+          <w:szCs w:val="28"/>
+        </w:rPr>
+        <w:t>а</w:t>
+      </w:r>
+      <w:r>
+        <w:rPr>
+          <w:rFonts w:ascii="Times New Roman" w:hAnsi="Times New Roman" w:cs="Times New Roman"/>
+          <w:color w:val="000000"/>
+          <w:sz w:val="28"/>
+          <w:szCs w:val="28"/>
+        </w:rPr>
+        <w:t xml:space="preserve"> - зона максимальной досягаемости;</w:t>
       </w:r>
     </w:p>
     <w:p>
@@ -2974,24 +1446,33 @@
         <w:tabs>
           <w:tab w:val="left" w:pos="9638"/>
         </w:tabs>
-        <w:spacing w:after="0" w:line="360" w:lineRule="auto"/>
-        <w:ind w:firstLine="709"/>
-        <w:jc w:val="both"/>
-        <w:rPr>
-          <w:rFonts w:ascii="Times New Roman" w:hAnsi="Times New Roman" w:cs="Times New Roman"/>
-          <w:color w:val="000000"/>
-          <w:sz w:val="28"/>
-          <w:szCs w:val="28"/>
-        </w:rPr>
-      </w:pPr>
-      <w:r>
-        <w:rPr>
-          <w:rFonts w:ascii="Times New Roman" w:hAnsi="Times New Roman" w:cs="Times New Roman"/>
-          <w:color w:val="000000"/>
-          <w:sz w:val="28"/>
-          <w:szCs w:val="28"/>
-        </w:rPr>
-        <w:t>Б - зона досягаемости пальцев при вытянутой руке;</w:t>
+        <w:spacing w:after="0"/>
+        <w:ind w:firstLine="709"/>
+        <w:jc w:val="both"/>
+        <w:rPr>
+          <w:rFonts w:ascii="Times New Roman" w:hAnsi="Times New Roman" w:cs="Times New Roman"/>
+          <w:color w:val="000000"/>
+          <w:sz w:val="28"/>
+          <w:szCs w:val="28"/>
+        </w:rPr>
+      </w:pPr>
+      <w:r>
+        <w:rPr>
+          <w:rFonts w:ascii="Times New Roman" w:hAnsi="Times New Roman" w:cs="Times New Roman"/>
+          <w:color w:val="000000"/>
+          <w:sz w:val="28"/>
+          <w:szCs w:val="28"/>
+        </w:rPr>
+        <w:t>б</w:t>
+      </w:r>
+      <w:r>
+        <w:rPr>
+          <w:rFonts w:ascii="Times New Roman" w:hAnsi="Times New Roman" w:cs="Times New Roman"/>
+          <w:color w:val="000000"/>
+          <w:sz w:val="28"/>
+          <w:szCs w:val="28"/>
+        </w:rPr>
+        <w:t xml:space="preserve"> - зона досягаемости пальцев при вытянутой руке;</w:t>
       </w:r>
     </w:p>
     <w:p>
@@ -2999,24 +1480,33 @@
         <w:tabs>
           <w:tab w:val="left" w:pos="9638"/>
         </w:tabs>
-        <w:spacing w:after="0" w:line="360" w:lineRule="auto"/>
-        <w:ind w:firstLine="709"/>
-        <w:jc w:val="both"/>
-        <w:rPr>
-          <w:rFonts w:ascii="Times New Roman" w:hAnsi="Times New Roman" w:cs="Times New Roman"/>
-          <w:color w:val="000000"/>
-          <w:sz w:val="28"/>
-          <w:szCs w:val="28"/>
-        </w:rPr>
-      </w:pPr>
-      <w:r>
-        <w:rPr>
-          <w:rFonts w:ascii="Times New Roman" w:hAnsi="Times New Roman" w:cs="Times New Roman"/>
-          <w:color w:val="000000"/>
-          <w:sz w:val="28"/>
-          <w:szCs w:val="28"/>
-        </w:rPr>
-        <w:t>В - зона легкой досягаемости ладони;</w:t>
+        <w:spacing w:after="0"/>
+        <w:ind w:firstLine="709"/>
+        <w:jc w:val="both"/>
+        <w:rPr>
+          <w:rFonts w:ascii="Times New Roman" w:hAnsi="Times New Roman" w:cs="Times New Roman"/>
+          <w:color w:val="000000"/>
+          <w:sz w:val="28"/>
+          <w:szCs w:val="28"/>
+        </w:rPr>
+      </w:pPr>
+      <w:r>
+        <w:rPr>
+          <w:rFonts w:ascii="Times New Roman" w:hAnsi="Times New Roman" w:cs="Times New Roman"/>
+          <w:color w:val="000000"/>
+          <w:sz w:val="28"/>
+          <w:szCs w:val="28"/>
+        </w:rPr>
+        <w:t>в</w:t>
+      </w:r>
+      <w:r>
+        <w:rPr>
+          <w:rFonts w:ascii="Times New Roman" w:hAnsi="Times New Roman" w:cs="Times New Roman"/>
+          <w:color w:val="000000"/>
+          <w:sz w:val="28"/>
+          <w:szCs w:val="28"/>
+        </w:rPr>
+        <w:t xml:space="preserve"> - зона легкой досягаемости ладони;</w:t>
       </w:r>
     </w:p>
     <w:p>
@@ -3024,25 +1514,33 @@
         <w:tabs>
           <w:tab w:val="left" w:pos="9638"/>
         </w:tabs>
-        <w:spacing w:after="0" w:line="360" w:lineRule="auto"/>
-        <w:ind w:firstLine="709"/>
-        <w:jc w:val="both"/>
-        <w:rPr>
-          <w:rFonts w:ascii="Times New Roman" w:hAnsi="Times New Roman" w:cs="Times New Roman"/>
-          <w:color w:val="000000"/>
-          <w:sz w:val="28"/>
-          <w:szCs w:val="28"/>
-        </w:rPr>
-      </w:pPr>
-      <w:r>
-        <w:rPr>
-          <w:rFonts w:ascii="Times New Roman" w:hAnsi="Times New Roman" w:cs="Times New Roman"/>
-          <w:color w:val="000000"/>
-          <w:sz w:val="28"/>
-          <w:szCs w:val="28"/>
-        </w:rPr>
-        <w:lastRenderedPageBreak/>
-        <w:t>Г - оптимальное пространство для тонкой ручной работы;</w:t>
+        <w:spacing w:after="0"/>
+        <w:ind w:firstLine="709"/>
+        <w:jc w:val="both"/>
+        <w:rPr>
+          <w:rFonts w:ascii="Times New Roman" w:hAnsi="Times New Roman" w:cs="Times New Roman"/>
+          <w:color w:val="000000"/>
+          <w:sz w:val="28"/>
+          <w:szCs w:val="28"/>
+        </w:rPr>
+      </w:pPr>
+      <w:r>
+        <w:rPr>
+          <w:rFonts w:ascii="Times New Roman" w:hAnsi="Times New Roman" w:cs="Times New Roman"/>
+          <w:color w:val="000000"/>
+          <w:sz w:val="28"/>
+          <w:szCs w:val="28"/>
+        </w:rPr>
+        <w:t>г</w:t>
+      </w:r>
+      <w:r>
+        <w:rPr>
+          <w:rFonts w:ascii="Times New Roman" w:hAnsi="Times New Roman" w:cs="Times New Roman"/>
+          <w:color w:val="000000"/>
+          <w:sz w:val="28"/>
+          <w:szCs w:val="28"/>
+        </w:rPr>
+        <w:t xml:space="preserve"> - оптимальное пространство для тонкой ручной работы;</w:t>
       </w:r>
     </w:p>
     <w:p>
@@ -3050,24 +1548,33 @@
         <w:tabs>
           <w:tab w:val="left" w:pos="9638"/>
         </w:tabs>
-        <w:spacing w:after="0" w:line="360" w:lineRule="auto"/>
-        <w:ind w:firstLine="709"/>
-        <w:jc w:val="both"/>
-        <w:rPr>
-          <w:rFonts w:ascii="Times New Roman" w:hAnsi="Times New Roman" w:cs="Times New Roman"/>
-          <w:color w:val="000000"/>
-          <w:sz w:val="28"/>
-          <w:szCs w:val="28"/>
-        </w:rPr>
-      </w:pPr>
-      <w:r>
-        <w:rPr>
-          <w:rFonts w:ascii="Times New Roman" w:hAnsi="Times New Roman" w:cs="Times New Roman"/>
-          <w:color w:val="000000"/>
-          <w:sz w:val="28"/>
-          <w:szCs w:val="28"/>
-        </w:rPr>
-        <w:t>Д - оптимальное пространство для тонкой ручной работы.</w:t>
+        <w:spacing w:after="0"/>
+        <w:ind w:firstLine="709"/>
+        <w:jc w:val="both"/>
+        <w:rPr>
+          <w:rFonts w:ascii="Times New Roman" w:hAnsi="Times New Roman" w:cs="Times New Roman"/>
+          <w:color w:val="000000"/>
+          <w:sz w:val="28"/>
+          <w:szCs w:val="28"/>
+        </w:rPr>
+      </w:pPr>
+      <w:r>
+        <w:rPr>
+          <w:rFonts w:ascii="Times New Roman" w:hAnsi="Times New Roman" w:cs="Times New Roman"/>
+          <w:color w:val="000000"/>
+          <w:sz w:val="28"/>
+          <w:szCs w:val="28"/>
+        </w:rPr>
+        <w:t>д</w:t>
+      </w:r>
+      <w:r>
+        <w:rPr>
+          <w:rFonts w:ascii="Times New Roman" w:hAnsi="Times New Roman" w:cs="Times New Roman"/>
+          <w:color w:val="000000"/>
+          <w:sz w:val="28"/>
+          <w:szCs w:val="28"/>
+        </w:rPr>
+        <w:t xml:space="preserve"> - оптимальное пространство для тонкой ручной работы.</w:t>
       </w:r>
     </w:p>
     <w:p>
@@ -3075,7 +1582,7 @@
         <w:tabs>
           <w:tab w:val="left" w:pos="9638"/>
         </w:tabs>
-        <w:spacing w:after="0" w:line="360" w:lineRule="auto"/>
+        <w:spacing w:after="0"/>
         <w:ind w:firstLine="709"/>
         <w:jc w:val="both"/>
         <w:rPr>
@@ -3101,7 +1608,7 @@
           <w:tab w:val="left" w:pos="1620"/>
           <w:tab w:val="left" w:pos="9638"/>
         </w:tabs>
-        <w:spacing w:after="0" w:line="360" w:lineRule="auto"/>
+        <w:spacing w:after="0"/>
         <w:ind w:firstLine="709"/>
         <w:jc w:val="both"/>
         <w:rPr>
@@ -3127,7 +1634,25 @@
           <w:sz w:val="28"/>
           <w:szCs w:val="28"/>
         </w:rPr>
-        <w:t xml:space="preserve"> дисплей размещается в зоне А (в центре);</w:t>
+        <w:t xml:space="preserve"> дисплей размещается в зо</w:t>
+      </w:r>
+      <w:r>
+        <w:rPr>
+          <w:rFonts w:ascii="Times New Roman" w:hAnsi="Times New Roman" w:cs="Times New Roman"/>
+          <w:color w:val="000000"/>
+          <w:sz w:val="28"/>
+          <w:szCs w:val="28"/>
+        </w:rPr>
+        <w:t>не а</w:t>
+      </w:r>
+      <w:r>
+        <w:rPr>
+          <w:rFonts w:ascii="Times New Roman" w:hAnsi="Times New Roman" w:cs="Times New Roman"/>
+          <w:color w:val="000000"/>
+          <w:sz w:val="28"/>
+          <w:szCs w:val="28"/>
+        </w:rPr>
+        <w:t xml:space="preserve"> (в центре);</w:t>
       </w:r>
     </w:p>
     <w:p>
@@ -3136,7 +1661,7 @@
           <w:tab w:val="left" w:pos="1620"/>
           <w:tab w:val="left" w:pos="9638"/>
         </w:tabs>
-        <w:spacing w:after="0" w:line="360" w:lineRule="auto"/>
+        <w:spacing w:after="0"/>
         <w:ind w:firstLine="709"/>
         <w:jc w:val="both"/>
         <w:rPr>
@@ -3162,7 +1687,16 @@
           <w:sz w:val="28"/>
           <w:szCs w:val="28"/>
         </w:rPr>
-        <w:t xml:space="preserve"> клавиатура - в зоне Г;</w:t>
+        <w:t xml:space="preserve"> клавиатура - в зоне г</w:t>
+      </w:r>
+      <w:r>
+        <w:rPr>
+          <w:rFonts w:ascii="Times New Roman" w:hAnsi="Times New Roman" w:cs="Times New Roman"/>
+          <w:color w:val="000000"/>
+          <w:sz w:val="28"/>
+          <w:szCs w:val="28"/>
+        </w:rPr>
+        <w:t>;</w:t>
       </w:r>
     </w:p>
     <w:p>
@@ -3171,23 +1705,24 @@
           <w:tab w:val="left" w:pos="1620"/>
           <w:tab w:val="left" w:pos="9638"/>
         </w:tabs>
-        <w:spacing w:after="0" w:line="360" w:lineRule="auto"/>
-        <w:ind w:firstLine="709"/>
-        <w:jc w:val="both"/>
-        <w:rPr>
-          <w:rFonts w:ascii="Times New Roman" w:hAnsi="Times New Roman" w:cs="Times New Roman"/>
-          <w:color w:val="000000"/>
-          <w:sz w:val="28"/>
-          <w:szCs w:val="28"/>
-        </w:rPr>
-      </w:pPr>
-      <w:r>
-        <w:rPr>
-          <w:rFonts w:ascii="Times New Roman" w:hAnsi="Times New Roman" w:cs="Times New Roman"/>
-          <w:color w:val="000000"/>
-          <w:sz w:val="28"/>
-          <w:szCs w:val="28"/>
-        </w:rPr>
+        <w:spacing w:after="0"/>
+        <w:ind w:firstLine="709"/>
+        <w:jc w:val="both"/>
+        <w:rPr>
+          <w:rFonts w:ascii="Times New Roman" w:hAnsi="Times New Roman" w:cs="Times New Roman"/>
+          <w:color w:val="000000"/>
+          <w:sz w:val="28"/>
+          <w:szCs w:val="28"/>
+        </w:rPr>
+      </w:pPr>
+      <w:r>
+        <w:rPr>
+          <w:rFonts w:ascii="Times New Roman" w:hAnsi="Times New Roman" w:cs="Times New Roman"/>
+          <w:color w:val="000000"/>
+          <w:sz w:val="28"/>
+          <w:szCs w:val="28"/>
+        </w:rPr>
+        <w:lastRenderedPageBreak/>
         <w:sym w:font="Symbol" w:char="F02D"/>
       </w:r>
       <w:r>
@@ -3197,7 +1732,25 @@
           <w:sz w:val="28"/>
           <w:szCs w:val="28"/>
         </w:rPr>
-        <w:t xml:space="preserve"> системный блок размещается в зоне Б (слева);</w:t>
+        <w:t xml:space="preserve"> сис</w:t>
+      </w:r>
+      <w:r>
+        <w:rPr>
+          <w:rFonts w:ascii="Times New Roman" w:hAnsi="Times New Roman" w:cs="Times New Roman"/>
+          <w:color w:val="000000"/>
+          <w:sz w:val="28"/>
+          <w:szCs w:val="28"/>
+        </w:rPr>
+        <w:t>темный блок размещается в зоне б</w:t>
+      </w:r>
+      <w:r>
+        <w:rPr>
+          <w:rFonts w:ascii="Times New Roman" w:hAnsi="Times New Roman" w:cs="Times New Roman"/>
+          <w:color w:val="000000"/>
+          <w:sz w:val="28"/>
+          <w:szCs w:val="28"/>
+        </w:rPr>
+        <w:t xml:space="preserve"> (слева);</w:t>
       </w:r>
     </w:p>
     <w:p>
@@ -3206,7 +1759,7 @@
           <w:tab w:val="left" w:pos="1620"/>
           <w:tab w:val="left" w:pos="9638"/>
         </w:tabs>
-        <w:spacing w:after="0" w:line="360" w:lineRule="auto"/>
+        <w:spacing w:after="0"/>
         <w:ind w:firstLine="709"/>
         <w:jc w:val="both"/>
         <w:rPr>
@@ -3232,7 +1785,25 @@
           <w:sz w:val="28"/>
           <w:szCs w:val="28"/>
         </w:rPr>
-        <w:t xml:space="preserve"> принтер, при необходимости, находится в зоне А (справа);</w:t>
+        <w:t xml:space="preserve"> принтер, при н</w:t>
+      </w:r>
+      <w:r>
+        <w:rPr>
+          <w:rFonts w:ascii="Times New Roman" w:hAnsi="Times New Roman" w:cs="Times New Roman"/>
+          <w:color w:val="000000"/>
+          <w:sz w:val="28"/>
+          <w:szCs w:val="28"/>
+        </w:rPr>
+        <w:t>еобходимости, находится в зоне а</w:t>
+      </w:r>
+      <w:r>
+        <w:rPr>
+          <w:rFonts w:ascii="Times New Roman" w:hAnsi="Times New Roman" w:cs="Times New Roman"/>
+          <w:color w:val="000000"/>
+          <w:sz w:val="28"/>
+          <w:szCs w:val="28"/>
+        </w:rPr>
+        <w:t xml:space="preserve"> (справа);</w:t>
       </w:r>
     </w:p>
     <w:p>
@@ -3241,7 +1812,7 @@
           <w:tab w:val="left" w:pos="1620"/>
           <w:tab w:val="left" w:pos="9638"/>
         </w:tabs>
-        <w:spacing w:after="0" w:line="360" w:lineRule="auto"/>
+        <w:spacing w:after="0"/>
         <w:ind w:firstLine="709"/>
         <w:jc w:val="both"/>
         <w:rPr>
@@ -3267,7 +1838,25 @@
           <w:sz w:val="28"/>
           <w:szCs w:val="28"/>
         </w:rPr>
-        <w:t xml:space="preserve"> документация - в зоне легкой досягаемости ладони - В (слева);</w:t>
+        <w:t xml:space="preserve"> документация - в зон</w:t>
+      </w:r>
+      <w:r>
+        <w:rPr>
+          <w:rFonts w:ascii="Times New Roman" w:hAnsi="Times New Roman" w:cs="Times New Roman"/>
+          <w:color w:val="000000"/>
+          <w:sz w:val="28"/>
+          <w:szCs w:val="28"/>
+        </w:rPr>
+        <w:t>е легкой досягаемости ладони - в</w:t>
+      </w:r>
+      <w:r>
+        <w:rPr>
+          <w:rFonts w:ascii="Times New Roman" w:hAnsi="Times New Roman" w:cs="Times New Roman"/>
+          <w:color w:val="000000"/>
+          <w:sz w:val="28"/>
+          <w:szCs w:val="28"/>
+        </w:rPr>
+        <w:t xml:space="preserve"> (слева);</w:t>
       </w:r>
     </w:p>
     <w:p>
@@ -3276,7 +1865,7 @@
           <w:tab w:val="left" w:pos="1620"/>
           <w:tab w:val="left" w:pos="9638"/>
         </w:tabs>
-        <w:spacing w:after="0" w:line="360" w:lineRule="auto"/>
+        <w:spacing w:after="0"/>
         <w:ind w:firstLine="709"/>
         <w:jc w:val="both"/>
         <w:rPr>
@@ -3312,7 +1901,7 @@
           <w:tab w:val="left" w:pos="1620"/>
           <w:tab w:val="left" w:pos="9638"/>
         </w:tabs>
-        <w:spacing w:line="360" w:lineRule="auto"/>
+        <w:spacing w:line="276" w:lineRule="auto"/>
         <w:ind w:firstLine="709"/>
         <w:rPr>
           <w:color w:val="000000"/>
@@ -3331,7 +1920,7 @@
           <w:tab w:val="left" w:pos="1620"/>
           <w:tab w:val="left" w:pos="9638"/>
         </w:tabs>
-        <w:spacing w:after="0" w:line="360" w:lineRule="auto"/>
+        <w:spacing w:after="0"/>
         <w:ind w:firstLine="709"/>
         <w:jc w:val="both"/>
         <w:rPr>
@@ -3365,7 +1954,7 @@
         <w:tabs>
           <w:tab w:val="left" w:pos="9638"/>
         </w:tabs>
-        <w:spacing w:after="0" w:line="360" w:lineRule="auto"/>
+        <w:spacing w:after="0"/>
         <w:ind w:firstLine="709"/>
         <w:jc w:val="both"/>
         <w:rPr>
@@ -3399,7 +1988,7 @@
         <w:tabs>
           <w:tab w:val="left" w:pos="9638"/>
         </w:tabs>
-        <w:spacing w:after="0" w:line="360" w:lineRule="auto"/>
+        <w:spacing w:after="0"/>
         <w:ind w:firstLine="709"/>
         <w:jc w:val="both"/>
         <w:rPr>
@@ -3433,7 +2022,7 @@
         <w:tabs>
           <w:tab w:val="left" w:pos="9638"/>
         </w:tabs>
-        <w:spacing w:after="0" w:line="360" w:lineRule="auto"/>
+        <w:spacing w:after="0"/>
         <w:ind w:firstLine="709"/>
         <w:jc w:val="both"/>
         <w:rPr>
@@ -3468,7 +2057,7 @@
           <w:tab w:val="num" w:pos="1080"/>
           <w:tab w:val="left" w:pos="9638"/>
         </w:tabs>
-        <w:spacing w:after="0" w:line="360" w:lineRule="auto"/>
+        <w:spacing w:after="0"/>
         <w:ind w:firstLine="709"/>
         <w:jc w:val="both"/>
         <w:rPr>
@@ -3505,7 +2094,7 @@
           <w:tab w:val="num" w:pos="1080"/>
           <w:tab w:val="left" w:pos="9638"/>
         </w:tabs>
-        <w:spacing w:after="0" w:line="360" w:lineRule="auto"/>
+        <w:spacing w:after="0"/>
         <w:ind w:firstLine="709"/>
         <w:jc w:val="both"/>
         <w:rPr>
@@ -3523,7 +2112,7 @@
           <w:tab w:val="num" w:pos="1080"/>
           <w:tab w:val="left" w:pos="9638"/>
         </w:tabs>
-        <w:spacing w:after="0" w:line="360" w:lineRule="auto"/>
+        <w:spacing w:after="0"/>
         <w:ind w:firstLine="709"/>
         <w:jc w:val="both"/>
         <w:rPr>
@@ -3582,7 +2171,7 @@
           </w:tcPr>
           <w:p>
             <w:pPr>
-              <w:spacing w:after="0" w:line="360" w:lineRule="auto"/>
+              <w:spacing w:after="0"/>
               <w:jc w:val="both"/>
               <w:rPr>
                 <w:rFonts w:ascii="Times New Roman" w:hAnsi="Times New Roman" w:cs="Times New Roman"/>
@@ -3600,7 +2189,6 @@
                 <w:szCs w:val="20"/>
                 <w:lang w:eastAsia="ru-RU"/>
               </w:rPr>
-              <w:lastRenderedPageBreak/>
               <w:t>Рост оператора в обуви, см</w:t>
             </w:r>
           </w:p>
@@ -3613,7 +2201,7 @@
           </w:tcPr>
           <w:p>
             <w:pPr>
-              <w:spacing w:after="0" w:line="360" w:lineRule="auto"/>
+              <w:spacing w:after="0"/>
               <w:jc w:val="both"/>
               <w:rPr>
                 <w:rFonts w:ascii="Times New Roman" w:hAnsi="Times New Roman" w:cs="Times New Roman"/>
@@ -3649,7 +2237,7 @@
           </w:tcPr>
           <w:p>
             <w:pPr>
-              <w:spacing w:after="0" w:line="360" w:lineRule="auto"/>
+              <w:spacing w:after="0"/>
               <w:jc w:val="both"/>
               <w:rPr>
                 <w:rFonts w:ascii="Times New Roman" w:hAnsi="Times New Roman" w:cs="Times New Roman"/>
@@ -3668,7 +2256,7 @@
           </w:tcPr>
           <w:p>
             <w:pPr>
-              <w:spacing w:after="0" w:line="360" w:lineRule="auto"/>
+              <w:spacing w:after="0"/>
               <w:jc w:val="both"/>
               <w:rPr>
                 <w:rFonts w:ascii="Times New Roman" w:hAnsi="Times New Roman" w:cs="Times New Roman"/>
@@ -3697,7 +2285,7 @@
           </w:tcPr>
           <w:p>
             <w:pPr>
-              <w:spacing w:after="0" w:line="360" w:lineRule="auto"/>
+              <w:spacing w:after="0"/>
               <w:jc w:val="both"/>
               <w:rPr>
                 <w:rFonts w:ascii="Times New Roman" w:hAnsi="Times New Roman" w:cs="Times New Roman"/>
@@ -3731,7 +2319,7 @@
           </w:tcPr>
           <w:p>
             <w:pPr>
-              <w:spacing w:after="0" w:line="360" w:lineRule="auto"/>
+              <w:spacing w:after="0"/>
               <w:jc w:val="both"/>
               <w:rPr>
                 <w:rFonts w:ascii="Times New Roman" w:hAnsi="Times New Roman" w:cs="Times New Roman"/>
@@ -3760,7 +2348,7 @@
           </w:tcPr>
           <w:p>
             <w:pPr>
-              <w:spacing w:after="0" w:line="360" w:lineRule="auto"/>
+              <w:spacing w:after="0"/>
               <w:jc w:val="both"/>
               <w:rPr>
                 <w:rFonts w:ascii="Times New Roman" w:hAnsi="Times New Roman" w:cs="Times New Roman"/>
@@ -3789,7 +2377,7 @@
           </w:tcPr>
           <w:p>
             <w:pPr>
-              <w:spacing w:after="0" w:line="360" w:lineRule="auto"/>
+              <w:spacing w:after="0"/>
               <w:jc w:val="both"/>
               <w:rPr>
                 <w:rFonts w:ascii="Times New Roman" w:hAnsi="Times New Roman" w:cs="Times New Roman"/>
@@ -3823,7 +2411,7 @@
           </w:tcPr>
           <w:p>
             <w:pPr>
-              <w:spacing w:after="0" w:line="360" w:lineRule="auto"/>
+              <w:spacing w:after="0"/>
               <w:jc w:val="both"/>
               <w:rPr>
                 <w:rFonts w:ascii="Times New Roman" w:hAnsi="Times New Roman" w:cs="Times New Roman"/>
@@ -3852,7 +2440,7 @@
           </w:tcPr>
           <w:p>
             <w:pPr>
-              <w:spacing w:after="0" w:line="360" w:lineRule="auto"/>
+              <w:spacing w:after="0"/>
               <w:jc w:val="both"/>
               <w:rPr>
                 <w:rFonts w:ascii="Times New Roman" w:hAnsi="Times New Roman" w:cs="Times New Roman"/>
@@ -3881,7 +2469,7 @@
           </w:tcPr>
           <w:p>
             <w:pPr>
-              <w:spacing w:after="0" w:line="360" w:lineRule="auto"/>
+              <w:spacing w:after="0"/>
               <w:jc w:val="both"/>
               <w:rPr>
                 <w:rFonts w:ascii="Times New Roman" w:hAnsi="Times New Roman" w:cs="Times New Roman"/>
@@ -3915,7 +2503,7 @@
           </w:tcPr>
           <w:p>
             <w:pPr>
-              <w:spacing w:after="0" w:line="360" w:lineRule="auto"/>
+              <w:spacing w:after="0"/>
               <w:jc w:val="both"/>
               <w:rPr>
                 <w:rFonts w:ascii="Times New Roman" w:hAnsi="Times New Roman" w:cs="Times New Roman"/>
@@ -3944,7 +2532,7 @@
           </w:tcPr>
           <w:p>
             <w:pPr>
-              <w:spacing w:after="0" w:line="360" w:lineRule="auto"/>
+              <w:spacing w:after="0"/>
               <w:jc w:val="both"/>
               <w:rPr>
                 <w:rFonts w:ascii="Times New Roman" w:hAnsi="Times New Roman" w:cs="Times New Roman"/>
@@ -3973,7 +2561,7 @@
           </w:tcPr>
           <w:p>
             <w:pPr>
-              <w:spacing w:after="0" w:line="360" w:lineRule="auto"/>
+              <w:spacing w:after="0"/>
               <w:jc w:val="both"/>
               <w:rPr>
                 <w:rFonts w:ascii="Times New Roman" w:hAnsi="Times New Roman" w:cs="Times New Roman"/>
@@ -3999,20 +2587,20 @@
     </w:tbl>
     <w:p>
       <w:pPr>
-        <w:spacing w:after="0" w:line="360" w:lineRule="auto"/>
-        <w:ind w:firstLine="709"/>
-        <w:jc w:val="both"/>
-        <w:rPr>
-          <w:rFonts w:ascii="Times New Roman" w:hAnsi="Times New Roman" w:cs="Times New Roman"/>
-          <w:color w:val="000000"/>
-          <w:sz w:val="28"/>
-          <w:szCs w:val="28"/>
-        </w:rPr>
-      </w:pPr>
-    </w:p>
-    <w:p>
-      <w:pPr>
-        <w:spacing w:after="0" w:line="360" w:lineRule="auto"/>
+        <w:spacing w:after="0"/>
+        <w:ind w:firstLine="709"/>
+        <w:jc w:val="both"/>
+        <w:rPr>
+          <w:rFonts w:ascii="Times New Roman" w:hAnsi="Times New Roman" w:cs="Times New Roman"/>
+          <w:color w:val="000000"/>
+          <w:sz w:val="28"/>
+          <w:szCs w:val="28"/>
+        </w:rPr>
+      </w:pPr>
+    </w:p>
+    <w:p>
+      <w:pPr>
+        <w:spacing w:after="0"/>
         <w:ind w:firstLine="709"/>
         <w:jc w:val="both"/>
         <w:rPr>
@@ -4045,7 +2633,7 @@
     </w:p>
     <w:p>
       <w:pPr>
-        <w:spacing w:after="0" w:line="360" w:lineRule="auto"/>
+        <w:spacing w:after="0"/>
         <w:ind w:firstLine="709"/>
         <w:jc w:val="both"/>
         <w:rPr>
@@ -4059,7 +2647,7 @@
     </w:p>
     <w:p>
       <w:pPr>
-        <w:spacing w:after="0" w:line="360" w:lineRule="auto"/>
+        <w:spacing w:after="0"/>
         <w:ind w:firstLine="709"/>
         <w:jc w:val="both"/>
         <w:rPr>
@@ -4117,7 +2705,7 @@
           </w:tcPr>
           <w:p>
             <w:pPr>
-              <w:spacing w:after="0" w:line="360" w:lineRule="auto"/>
+              <w:spacing w:after="0"/>
               <w:jc w:val="both"/>
               <w:rPr>
                 <w:rFonts w:ascii="Times New Roman" w:hAnsi="Times New Roman" w:cs="Times New Roman"/>
@@ -4147,7 +2735,7 @@
           </w:tcPr>
           <w:p>
             <w:pPr>
-              <w:spacing w:after="0" w:line="360" w:lineRule="auto"/>
+              <w:spacing w:after="0"/>
               <w:jc w:val="both"/>
               <w:rPr>
                 <w:rFonts w:ascii="Times New Roman" w:hAnsi="Times New Roman" w:cs="Times New Roman"/>
@@ -4182,7 +2770,7 @@
           </w:tcPr>
           <w:p>
             <w:pPr>
-              <w:spacing w:after="0" w:line="360" w:lineRule="auto"/>
+              <w:spacing w:after="0"/>
               <w:jc w:val="both"/>
               <w:rPr>
                 <w:rFonts w:ascii="Times New Roman" w:hAnsi="Times New Roman" w:cs="Times New Roman"/>
@@ -4201,7 +2789,7 @@
           </w:tcPr>
           <w:p>
             <w:pPr>
-              <w:spacing w:after="0" w:line="360" w:lineRule="auto"/>
+              <w:spacing w:after="0"/>
               <w:jc w:val="both"/>
               <w:rPr>
                 <w:rFonts w:ascii="Times New Roman" w:hAnsi="Times New Roman" w:cs="Times New Roman"/>
@@ -4230,7 +2818,7 @@
           </w:tcPr>
           <w:p>
             <w:pPr>
-              <w:spacing w:after="0" w:line="360" w:lineRule="auto"/>
+              <w:spacing w:after="0"/>
               <w:jc w:val="both"/>
               <w:rPr>
                 <w:rFonts w:ascii="Times New Roman" w:hAnsi="Times New Roman" w:cs="Times New Roman"/>
@@ -4259,7 +2847,7 @@
           </w:tcPr>
           <w:p>
             <w:pPr>
-              <w:spacing w:after="0" w:line="360" w:lineRule="auto"/>
+              <w:spacing w:after="0"/>
               <w:jc w:val="both"/>
               <w:rPr>
                 <w:rFonts w:ascii="Times New Roman" w:hAnsi="Times New Roman" w:cs="Times New Roman"/>
@@ -4292,7 +2880,7 @@
           </w:tcPr>
           <w:p>
             <w:pPr>
-              <w:spacing w:after="0" w:line="360" w:lineRule="auto"/>
+              <w:spacing w:after="0"/>
               <w:jc w:val="both"/>
               <w:rPr>
                 <w:rFonts w:ascii="Times New Roman" w:hAnsi="Times New Roman" w:cs="Times New Roman"/>
@@ -4321,7 +2909,7 @@
           </w:tcPr>
           <w:p>
             <w:pPr>
-              <w:spacing w:after="0" w:line="360" w:lineRule="auto"/>
+              <w:spacing w:after="0"/>
               <w:jc w:val="both"/>
               <w:rPr>
                 <w:rFonts w:ascii="Times New Roman" w:hAnsi="Times New Roman" w:cs="Times New Roman"/>
@@ -4350,7 +2938,7 @@
           </w:tcPr>
           <w:p>
             <w:pPr>
-              <w:spacing w:after="0" w:line="360" w:lineRule="auto"/>
+              <w:spacing w:after="0"/>
               <w:jc w:val="both"/>
               <w:rPr>
                 <w:rFonts w:ascii="Times New Roman" w:hAnsi="Times New Roman" w:cs="Times New Roman"/>
@@ -4379,7 +2967,7 @@
           </w:tcPr>
           <w:p>
             <w:pPr>
-              <w:spacing w:after="0" w:line="360" w:lineRule="auto"/>
+              <w:spacing w:after="0"/>
               <w:jc w:val="both"/>
               <w:rPr>
                 <w:rFonts w:ascii="Times New Roman" w:hAnsi="Times New Roman" w:cs="Times New Roman"/>
@@ -4412,7 +3000,7 @@
           </w:tcPr>
           <w:p>
             <w:pPr>
-              <w:spacing w:after="0" w:line="360" w:lineRule="auto"/>
+              <w:spacing w:after="0"/>
               <w:jc w:val="both"/>
               <w:rPr>
                 <w:rFonts w:ascii="Times New Roman" w:hAnsi="Times New Roman" w:cs="Times New Roman"/>
@@ -4430,6 +3018,7 @@
                 <w:szCs w:val="20"/>
                 <w:lang w:eastAsia="ru-RU"/>
               </w:rPr>
+              <w:lastRenderedPageBreak/>
               <w:t>Ширина сиденья, не менее, мм</w:t>
             </w:r>
           </w:p>
@@ -4441,7 +3030,7 @@
           </w:tcPr>
           <w:p>
             <w:pPr>
-              <w:spacing w:after="0" w:line="360" w:lineRule="auto"/>
+              <w:spacing w:after="0"/>
               <w:jc w:val="both"/>
               <w:rPr>
                 <w:rFonts w:ascii="Times New Roman" w:hAnsi="Times New Roman" w:cs="Times New Roman"/>
@@ -4470,7 +3059,7 @@
           </w:tcPr>
           <w:p>
             <w:pPr>
-              <w:spacing w:after="0" w:line="360" w:lineRule="auto"/>
+              <w:spacing w:after="0"/>
               <w:jc w:val="both"/>
               <w:rPr>
                 <w:rFonts w:ascii="Times New Roman" w:hAnsi="Times New Roman" w:cs="Times New Roman"/>
@@ -4499,7 +3088,7 @@
           </w:tcPr>
           <w:p>
             <w:pPr>
-              <w:spacing w:after="0" w:line="360" w:lineRule="auto"/>
+              <w:spacing w:after="0"/>
               <w:jc w:val="both"/>
               <w:rPr>
                 <w:rFonts w:ascii="Times New Roman" w:hAnsi="Times New Roman" w:cs="Times New Roman"/>
@@ -4535,7 +3124,7 @@
           </w:tcPr>
           <w:p>
             <w:pPr>
-              <w:spacing w:after="0" w:line="360" w:lineRule="auto"/>
+              <w:spacing w:after="0"/>
               <w:jc w:val="both"/>
               <w:rPr>
                 <w:rFonts w:ascii="Times New Roman" w:hAnsi="Times New Roman" w:cs="Times New Roman"/>
@@ -4567,7 +3156,7 @@
           </w:tcPr>
           <w:p>
             <w:pPr>
-              <w:spacing w:after="0" w:line="360" w:lineRule="auto"/>
+              <w:spacing w:after="0"/>
               <w:jc w:val="both"/>
               <w:rPr>
                 <w:rFonts w:ascii="Times New Roman" w:hAnsi="Times New Roman" w:cs="Times New Roman"/>
@@ -4599,7 +3188,7 @@
           </w:tcPr>
           <w:p>
             <w:pPr>
-              <w:spacing w:after="0" w:line="360" w:lineRule="auto"/>
+              <w:spacing w:after="0"/>
               <w:jc w:val="both"/>
               <w:rPr>
                 <w:rFonts w:ascii="Times New Roman" w:hAnsi="Times New Roman" w:cs="Times New Roman"/>
@@ -4631,7 +3220,7 @@
           </w:tcPr>
           <w:p>
             <w:pPr>
-              <w:spacing w:after="0" w:line="360" w:lineRule="auto"/>
+              <w:spacing w:after="0"/>
               <w:jc w:val="both"/>
               <w:rPr>
                 <w:rFonts w:ascii="Times New Roman" w:hAnsi="Times New Roman" w:cs="Times New Roman"/>
@@ -4664,7 +3253,7 @@
           </w:tcPr>
           <w:p>
             <w:pPr>
-              <w:spacing w:after="0" w:line="360" w:lineRule="auto"/>
+              <w:spacing w:after="0"/>
               <w:jc w:val="both"/>
               <w:rPr>
                 <w:rFonts w:ascii="Times New Roman" w:hAnsi="Times New Roman" w:cs="Times New Roman"/>
@@ -4693,7 +3282,7 @@
           </w:tcPr>
           <w:p>
             <w:pPr>
-              <w:spacing w:after="0" w:line="360" w:lineRule="auto"/>
+              <w:spacing w:after="0"/>
               <w:jc w:val="both"/>
               <w:rPr>
                 <w:rFonts w:ascii="Times New Roman" w:hAnsi="Times New Roman" w:cs="Times New Roman"/>
@@ -4722,7 +3311,7 @@
           </w:tcPr>
           <w:p>
             <w:pPr>
-              <w:spacing w:after="0" w:line="360" w:lineRule="auto"/>
+              <w:spacing w:after="0"/>
               <w:jc w:val="both"/>
               <w:rPr>
                 <w:rFonts w:ascii="Times New Roman" w:hAnsi="Times New Roman" w:cs="Times New Roman"/>
@@ -4751,7 +3340,7 @@
           </w:tcPr>
           <w:p>
             <w:pPr>
-              <w:spacing w:after="0" w:line="360" w:lineRule="auto"/>
+              <w:spacing w:after="0"/>
               <w:jc w:val="both"/>
               <w:rPr>
                 <w:rFonts w:ascii="Times New Roman" w:hAnsi="Times New Roman" w:cs="Times New Roman"/>
@@ -4784,7 +3373,7 @@
           </w:tcPr>
           <w:p>
             <w:pPr>
-              <w:spacing w:after="0" w:line="360" w:lineRule="auto"/>
+              <w:spacing w:after="0"/>
               <w:jc w:val="both"/>
               <w:rPr>
                 <w:rFonts w:ascii="Times New Roman" w:hAnsi="Times New Roman" w:cs="Times New Roman"/>
@@ -4813,7 +3402,7 @@
           </w:tcPr>
           <w:p>
             <w:pPr>
-              <w:spacing w:after="0" w:line="360" w:lineRule="auto"/>
+              <w:spacing w:after="0"/>
               <w:jc w:val="both"/>
               <w:rPr>
                 <w:rFonts w:ascii="Times New Roman" w:hAnsi="Times New Roman" w:cs="Times New Roman"/>
@@ -4842,7 +3431,7 @@
           </w:tcPr>
           <w:p>
             <w:pPr>
-              <w:spacing w:after="0" w:line="360" w:lineRule="auto"/>
+              <w:spacing w:after="0"/>
               <w:jc w:val="both"/>
               <w:rPr>
                 <w:rFonts w:ascii="Times New Roman" w:hAnsi="Times New Roman" w:cs="Times New Roman"/>
@@ -4871,7 +3460,7 @@
           </w:tcPr>
           <w:p>
             <w:pPr>
-              <w:spacing w:after="0" w:line="360" w:lineRule="auto"/>
+              <w:spacing w:after="0"/>
               <w:jc w:val="both"/>
               <w:rPr>
                 <w:rFonts w:ascii="Times New Roman" w:hAnsi="Times New Roman" w:cs="Times New Roman"/>
@@ -4904,7 +3493,7 @@
           </w:tcPr>
           <w:p>
             <w:pPr>
-              <w:spacing w:after="0" w:line="360" w:lineRule="auto"/>
+              <w:spacing w:after="0"/>
               <w:jc w:val="both"/>
               <w:rPr>
                 <w:rFonts w:ascii="Times New Roman" w:hAnsi="Times New Roman" w:cs="Times New Roman"/>
@@ -4933,7 +3522,7 @@
           </w:tcPr>
           <w:p>
             <w:pPr>
-              <w:spacing w:after="0" w:line="360" w:lineRule="auto"/>
+              <w:spacing w:after="0"/>
               <w:jc w:val="both"/>
               <w:rPr>
                 <w:rFonts w:ascii="Times New Roman" w:hAnsi="Times New Roman" w:cs="Times New Roman"/>
@@ -4962,7 +3551,7 @@
           </w:tcPr>
           <w:p>
             <w:pPr>
-              <w:spacing w:after="0" w:line="360" w:lineRule="auto"/>
+              <w:spacing w:after="0"/>
               <w:jc w:val="both"/>
               <w:rPr>
                 <w:rFonts w:ascii="Times New Roman" w:hAnsi="Times New Roman" w:cs="Times New Roman"/>
@@ -4991,7 +3580,7 @@
           </w:tcPr>
           <w:p>
             <w:pPr>
-              <w:spacing w:after="0" w:line="360" w:lineRule="auto"/>
+              <w:spacing w:after="0"/>
               <w:jc w:val="both"/>
               <w:rPr>
                 <w:rFonts w:ascii="Times New Roman" w:hAnsi="Times New Roman" w:cs="Times New Roman"/>
@@ -5020,7 +3609,7 @@
         <w:tabs>
           <w:tab w:val="left" w:pos="9638"/>
         </w:tabs>
-        <w:spacing w:after="0" w:line="360" w:lineRule="auto"/>
+        <w:spacing w:after="0"/>
         <w:ind w:firstLine="709"/>
         <w:jc w:val="both"/>
         <w:rPr>
@@ -5036,7 +3625,7 @@
         <w:tabs>
           <w:tab w:val="left" w:pos="9638"/>
         </w:tabs>
-        <w:spacing w:after="0" w:line="360" w:lineRule="auto"/>
+        <w:spacing w:after="0"/>
         <w:ind w:firstLine="709"/>
         <w:jc w:val="both"/>
         <w:rPr>
@@ -5061,7 +3650,7 @@
         <w:tabs>
           <w:tab w:val="left" w:pos="9638"/>
         </w:tabs>
-        <w:spacing w:after="0" w:line="360" w:lineRule="auto"/>
+        <w:spacing w:after="0"/>
         <w:ind w:firstLine="709"/>
         <w:jc w:val="both"/>
         <w:rPr>
@@ -5083,7 +3672,7 @@
     </w:p>
     <w:p>
       <w:pPr>
-        <w:pStyle w:val="a6"/>
+        <w:pStyle w:val="a8"/>
         <w:numPr>
           <w:ilvl w:val="0"/>
           <w:numId w:val="1"/>
@@ -5091,7 +3680,7 @@
         <w:tabs>
           <w:tab w:val="left" w:pos="9638"/>
         </w:tabs>
-        <w:spacing w:after="0" w:line="360" w:lineRule="auto"/>
+        <w:spacing w:after="0"/>
         <w:ind w:left="0" w:firstLine="709"/>
         <w:jc w:val="both"/>
         <w:rPr>
@@ -5113,7 +3702,7 @@
     </w:p>
     <w:p>
       <w:pPr>
-        <w:pStyle w:val="a6"/>
+        <w:pStyle w:val="a8"/>
         <w:numPr>
           <w:ilvl w:val="0"/>
           <w:numId w:val="1"/>
@@ -5121,7 +3710,7 @@
         <w:tabs>
           <w:tab w:val="left" w:pos="9638"/>
         </w:tabs>
-        <w:spacing w:after="0" w:line="360" w:lineRule="auto"/>
+        <w:spacing w:after="0"/>
         <w:ind w:left="0" w:firstLine="709"/>
         <w:jc w:val="both"/>
         <w:rPr>
@@ -5138,13 +3727,12 @@
           <w:sz w:val="28"/>
           <w:szCs w:val="28"/>
         </w:rPr>
-        <w:lastRenderedPageBreak/>
         <w:t>углом считывания, направлением взгляда на 20 ниже горизонтали к центру экрана, причем экран перпендикулярен этому направлению;</w:t>
       </w:r>
     </w:p>
     <w:p>
       <w:pPr>
-        <w:pStyle w:val="a6"/>
+        <w:pStyle w:val="a8"/>
         <w:numPr>
           <w:ilvl w:val="0"/>
           <w:numId w:val="1"/>
@@ -5152,7 +3740,7 @@
         <w:tabs>
           <w:tab w:val="left" w:pos="9638"/>
         </w:tabs>
-        <w:spacing w:after="0" w:line="360" w:lineRule="auto"/>
+        <w:spacing w:after="0"/>
         <w:ind w:left="0" w:firstLine="709"/>
         <w:jc w:val="both"/>
         <w:rPr>
@@ -5174,7 +3762,7 @@
     </w:p>
     <w:p>
       <w:pPr>
-        <w:pStyle w:val="a6"/>
+        <w:pStyle w:val="a8"/>
         <w:numPr>
           <w:ilvl w:val="0"/>
           <w:numId w:val="1"/>
@@ -5182,7 +3770,7 @@
         <w:tabs>
           <w:tab w:val="left" w:pos="9638"/>
         </w:tabs>
-        <w:spacing w:after="0" w:line="360" w:lineRule="auto"/>
+        <w:spacing w:after="0"/>
         <w:ind w:left="0" w:firstLine="709"/>
         <w:jc w:val="both"/>
         <w:rPr>
@@ -5204,7 +3792,7 @@
     </w:p>
     <w:p>
       <w:pPr>
-        <w:pStyle w:val="a6"/>
+        <w:pStyle w:val="a8"/>
         <w:numPr>
           <w:ilvl w:val="0"/>
           <w:numId w:val="1"/>
@@ -5212,7 +3800,7 @@
         <w:tabs>
           <w:tab w:val="left" w:pos="9638"/>
         </w:tabs>
-        <w:spacing w:after="0" w:line="360" w:lineRule="auto"/>
+        <w:spacing w:after="0"/>
         <w:ind w:left="0" w:firstLine="709"/>
         <w:jc w:val="both"/>
         <w:rPr>
@@ -5234,7 +3822,7 @@
     </w:p>
     <w:p>
       <w:pPr>
-        <w:pStyle w:val="a6"/>
+        <w:pStyle w:val="a8"/>
         <w:numPr>
           <w:ilvl w:val="0"/>
           <w:numId w:val="1"/>
@@ -5242,7 +3830,7 @@
         <w:tabs>
           <w:tab w:val="left" w:pos="9638"/>
         </w:tabs>
-        <w:spacing w:after="0" w:line="360" w:lineRule="auto"/>
+        <w:spacing w:after="0"/>
         <w:ind w:left="0" w:firstLine="709"/>
         <w:jc w:val="both"/>
         <w:rPr>
@@ -5268,7 +3856,7 @@
         <w:tabs>
           <w:tab w:val="left" w:pos="9638"/>
         </w:tabs>
-        <w:spacing w:line="360" w:lineRule="auto"/>
+        <w:spacing w:line="276" w:lineRule="auto"/>
         <w:ind w:firstLine="709"/>
         <w:rPr>
           <w:color w:val="000000"/>
@@ -5283,7 +3871,7 @@
     </w:p>
     <w:p>
       <w:pPr>
-        <w:pStyle w:val="a6"/>
+        <w:pStyle w:val="a8"/>
         <w:numPr>
           <w:ilvl w:val="0"/>
           <w:numId w:val="1"/>
@@ -5291,7 +3879,7 @@
         <w:tabs>
           <w:tab w:val="left" w:pos="9638"/>
         </w:tabs>
-        <w:spacing w:after="0" w:line="360" w:lineRule="auto"/>
+        <w:spacing w:after="0"/>
         <w:ind w:left="0" w:firstLine="709"/>
         <w:jc w:val="both"/>
         <w:rPr>
@@ -5313,7 +3901,7 @@
     </w:p>
     <w:p>
       <w:pPr>
-        <w:pStyle w:val="a6"/>
+        <w:pStyle w:val="a8"/>
         <w:numPr>
           <w:ilvl w:val="0"/>
           <w:numId w:val="1"/>
@@ -5321,7 +3909,7 @@
         <w:tabs>
           <w:tab w:val="left" w:pos="9638"/>
         </w:tabs>
-        <w:spacing w:after="0" w:line="360" w:lineRule="auto"/>
+        <w:spacing w:after="0"/>
         <w:ind w:left="0" w:firstLine="709"/>
         <w:jc w:val="both"/>
         <w:rPr>
@@ -5346,7 +3934,7 @@
         <w:tabs>
           <w:tab w:val="left" w:pos="9638"/>
         </w:tabs>
-        <w:spacing w:after="0" w:line="360" w:lineRule="auto"/>
+        <w:spacing w:after="0"/>
         <w:ind w:firstLine="709"/>
         <w:jc w:val="both"/>
         <w:rPr>
@@ -5453,168 +4041,44 @@
           <w:sz w:val="28"/>
           <w:szCs w:val="28"/>
         </w:rPr>
-        <w:t xml:space="preserve"> слишком низко, некуда положить руки и кисти, недостаточно пространство для ног. В целях преодоления указанных недостатков даются общие рекомендации: лучше передвижная клавиатура, чем встроенная; должны быть предусмотрены специальные приспособления для регулирования высоты стола, клавиатуры, документов и экрана, а также подставка для рук.</w:t>
-      </w:r>
-    </w:p>
-    <w:p>
-      <w:pPr>
-        <w:pStyle w:val="a4"/>
-        <w:spacing w:before="0" w:after="0" w:line="360" w:lineRule="auto"/>
-        <w:ind w:firstLine="709"/>
-        <w:jc w:val="both"/>
-        <w:rPr>
-          <w:rFonts w:ascii="Times New Roman" w:hAnsi="Times New Roman" w:cs="Times New Roman"/>
-          <w:sz w:val="28"/>
-          <w:szCs w:val="28"/>
-        </w:rPr>
-      </w:pPr>
-      <w:r>
-        <w:rPr>
-          <w:rFonts w:ascii="Times New Roman" w:hAnsi="Times New Roman" w:cs="Times New Roman"/>
-          <w:sz w:val="28"/>
-          <w:szCs w:val="28"/>
-        </w:rPr>
-        <w:t xml:space="preserve">Конструкция и размеры стола и кресла должны способствовать оптимальной позе оператора с определенными угловыми соотношениями между «шарнирными» частями тела. Это поможет сохранить здоровье и воспрепятствует возникновению симптомов синдромов компьютерного </w:t>
-      </w:r>
-      <w:r>
-        <w:rPr>
-          <w:rFonts w:ascii="Times New Roman" w:hAnsi="Times New Roman" w:cs="Times New Roman"/>
+        <w:t xml:space="preserve"> слишком низко, некуда положить руки и кисти, недостаточно пространство для ног. В целях преодоления указанных недостатков даются общие рекомендации: лучше передвижная клавиатура, чем встроенная; должны быть предусмотрены специальные приспособления для </w:t>
+      </w:r>
+      <w:r>
+        <w:rPr>
+          <w:rFonts w:ascii="Times New Roman" w:hAnsi="Times New Roman" w:cs="Times New Roman"/>
+          <w:color w:val="000000"/>
           <w:sz w:val="28"/>
           <w:szCs w:val="28"/>
         </w:rPr>
         <w:lastRenderedPageBreak/>
-        <w:t xml:space="preserve">стресса и постоянных нагрузок. </w:t>
-      </w:r>
-      <w:r>
-        <w:rPr>
-          <w:rStyle w:val="a7"/>
-          <w:rFonts w:ascii="Times New Roman" w:hAnsi="Times New Roman"/>
-          <w:sz w:val="28"/>
-          <w:szCs w:val="28"/>
-        </w:rPr>
-        <w:t>Правильная поза</w:t>
-      </w:r>
-      <w:r>
-        <w:rPr>
-          <w:rFonts w:ascii="Times New Roman" w:hAnsi="Times New Roman" w:cs="Times New Roman"/>
-          <w:sz w:val="28"/>
-          <w:szCs w:val="28"/>
-        </w:rPr>
-        <w:t xml:space="preserve"> при работе с компьютером (рисунок 9):</w:t>
-      </w:r>
-    </w:p>
-    <w:p>
-      <w:pPr>
-        <w:pStyle w:val="a4"/>
-        <w:spacing w:before="0" w:after="0" w:line="360" w:lineRule="auto"/>
-        <w:ind w:firstLine="709"/>
-        <w:jc w:val="both"/>
-        <w:rPr>
-          <w:rFonts w:ascii="Times New Roman" w:hAnsi="Times New Roman" w:cs="Times New Roman"/>
-          <w:noProof/>
-          <w:sz w:val="28"/>
-          <w:szCs w:val="28"/>
-        </w:rPr>
-      </w:pPr>
-      <w:r>
-        <w:rPr>
-          <w:rFonts w:ascii="Times New Roman" w:hAnsi="Times New Roman" w:cs="Times New Roman"/>
-          <w:noProof/>
-          <w:sz w:val="28"/>
-          <w:szCs w:val="28"/>
-          <w:lang w:val="be-BY" w:eastAsia="be-BY"/>
-        </w:rPr>
-        <w:drawing>
-          <wp:inline distT="0" distB="0" distL="0" distR="0">
-            <wp:extent cx="3390900" cy="2476500"/>
-            <wp:effectExtent l="19050" t="0" r="0" b="0"/>
-            <wp:docPr id="7" name="Рисунок 7" descr="Pril6_clip_image004"/>
-            <wp:cNvGraphicFramePr>
-              <a:graphicFrameLocks xmlns:a="http://schemas.openxmlformats.org/drawingml/2006/main" noChangeAspect="1"/>
-            </wp:cNvGraphicFramePr>
-            <a:graphic xmlns:a="http://schemas.openxmlformats.org/drawingml/2006/main">
-              <a:graphicData uri="http://schemas.openxmlformats.org/drawingml/2006/picture">
-                <pic:pic xmlns:pic="http://schemas.openxmlformats.org/drawingml/2006/picture">
-                  <pic:nvPicPr>
-                    <pic:cNvPr id="0" name="Рисунок 7" descr="Pril6_clip_image004"/>
-                    <pic:cNvPicPr>
-                      <a:picLocks noChangeAspect="1" noChangeArrowheads="1"/>
-                    </pic:cNvPicPr>
-                  </pic:nvPicPr>
-                  <pic:blipFill>
-                    <a:blip r:embed="rId7" cstate="print">
-                      <a:grayscl/>
-                    </a:blip>
-                    <a:srcRect/>
-                    <a:stretch>
-                      <a:fillRect/>
-                    </a:stretch>
-                  </pic:blipFill>
-                  <pic:spPr bwMode="auto">
-                    <a:xfrm>
-                      <a:off x="0" y="0"/>
-                      <a:ext cx="3390900" cy="2476500"/>
-                    </a:xfrm>
-                    <a:prstGeom prst="rect">
-                      <a:avLst/>
-                    </a:prstGeom>
-                    <a:noFill/>
-                    <a:ln w="9525">
-                      <a:noFill/>
-                      <a:miter lim="800000"/>
-                      <a:headEnd/>
-                      <a:tailEnd/>
-                    </a:ln>
-                  </pic:spPr>
-                </pic:pic>
-              </a:graphicData>
-            </a:graphic>
-          </wp:inline>
-        </w:drawing>
-      </w:r>
-    </w:p>
-    <w:p>
-      <w:pPr>
-        <w:pStyle w:val="a4"/>
-        <w:spacing w:before="0" w:after="0" w:line="360" w:lineRule="auto"/>
-        <w:ind w:firstLine="709"/>
-        <w:jc w:val="both"/>
-        <w:rPr>
-          <w:rFonts w:ascii="Times New Roman" w:hAnsi="Times New Roman" w:cs="Times New Roman"/>
-          <w:sz w:val="28"/>
-          <w:szCs w:val="28"/>
-        </w:rPr>
-      </w:pPr>
-      <w:r>
-        <w:rPr>
-          <w:rFonts w:ascii="Times New Roman" w:hAnsi="Times New Roman" w:cs="Times New Roman"/>
-          <w:sz w:val="28"/>
-          <w:szCs w:val="28"/>
-        </w:rPr>
-        <w:t>Рисунок 9—</w:t>
-      </w:r>
-      <w:r>
-        <w:rPr>
-          <w:rStyle w:val="a7"/>
-          <w:rFonts w:ascii="Times New Roman" w:hAnsi="Times New Roman"/>
-          <w:sz w:val="28"/>
-          <w:szCs w:val="28"/>
-        </w:rPr>
-        <w:t>Правильная поза</w:t>
-      </w:r>
-      <w:r>
-        <w:rPr>
-          <w:rFonts w:ascii="Times New Roman" w:hAnsi="Times New Roman" w:cs="Times New Roman"/>
-          <w:sz w:val="28"/>
-          <w:szCs w:val="28"/>
-        </w:rPr>
-        <w:t xml:space="preserve"> при работе с компьютером</w:t>
-      </w:r>
-    </w:p>
-    <w:p>
-      <w:pPr>
-        <w:pStyle w:val="a4"/>
-        <w:spacing w:before="0" w:after="0" w:line="360" w:lineRule="auto"/>
+        <w:t>регулирования высоты стола, клавиатуры, документов и экрана, а также подставка для рук.</w:t>
+      </w:r>
+    </w:p>
+    <w:p>
+      <w:pPr>
+        <w:pStyle w:val="a5"/>
+        <w:spacing w:before="0" w:after="0" w:line="276" w:lineRule="auto"/>
+        <w:ind w:firstLine="709"/>
+        <w:jc w:val="both"/>
+        <w:rPr>
+          <w:rFonts w:ascii="Times New Roman" w:hAnsi="Times New Roman" w:cs="Times New Roman"/>
+          <w:sz w:val="28"/>
+          <w:szCs w:val="28"/>
+        </w:rPr>
+      </w:pPr>
+      <w:r>
+        <w:rPr>
+          <w:rFonts w:ascii="Times New Roman" w:hAnsi="Times New Roman" w:cs="Times New Roman"/>
+          <w:sz w:val="28"/>
+          <w:szCs w:val="28"/>
+        </w:rPr>
+        <w:t xml:space="preserve">Конструкция и размеры стола и кресла должны способствовать оптимальной позе оператора с определенными угловыми соотношениями между «шарнирными» частями тела. Это поможет сохранить здоровье и воспрепятствует возникновению симптомов синдромов компьютерного стресса и постоянных нагрузок. </w:t>
+      </w:r>
+    </w:p>
+    <w:p>
+      <w:pPr>
+        <w:pStyle w:val="a5"/>
+        <w:spacing w:before="0" w:after="0" w:line="276" w:lineRule="auto"/>
         <w:ind w:firstLine="709"/>
         <w:jc w:val="both"/>
         <w:rPr>
@@ -5629,7 +4093,7 @@
         <w:tabs>
           <w:tab w:val="left" w:pos="9638"/>
         </w:tabs>
-        <w:spacing w:after="0" w:line="360" w:lineRule="auto"/>
+        <w:spacing w:after="0"/>
         <w:ind w:firstLine="709"/>
         <w:jc w:val="both"/>
         <w:rPr>
@@ -5655,7 +4119,7 @@
           <w:tab w:val="left" w:pos="1080"/>
           <w:tab w:val="left" w:pos="9638"/>
         </w:tabs>
-        <w:spacing w:after="0" w:line="360" w:lineRule="auto"/>
+        <w:spacing w:after="0"/>
         <w:ind w:firstLine="709"/>
         <w:jc w:val="both"/>
         <w:rPr>
@@ -5690,7 +4154,7 @@
           <w:tab w:val="left" w:pos="1080"/>
           <w:tab w:val="left" w:pos="9638"/>
         </w:tabs>
-        <w:spacing w:after="0" w:line="360" w:lineRule="auto"/>
+        <w:spacing w:after="0"/>
         <w:ind w:firstLine="709"/>
         <w:jc w:val="both"/>
         <w:rPr>
@@ -5725,7 +4189,7 @@
           <w:tab w:val="left" w:pos="1080"/>
           <w:tab w:val="left" w:pos="9638"/>
         </w:tabs>
-        <w:spacing w:after="0" w:line="360" w:lineRule="auto"/>
+        <w:spacing w:after="0"/>
         <w:ind w:firstLine="709"/>
         <w:jc w:val="both"/>
         <w:rPr>
@@ -5760,7 +4224,7 @@
           <w:tab w:val="left" w:pos="1080"/>
           <w:tab w:val="left" w:pos="9638"/>
         </w:tabs>
-        <w:spacing w:after="0" w:line="360" w:lineRule="auto"/>
+        <w:spacing w:after="0"/>
         <w:ind w:firstLine="709"/>
         <w:jc w:val="both"/>
         <w:rPr>
@@ -5795,7 +4259,7 @@
           <w:tab w:val="left" w:pos="1080"/>
           <w:tab w:val="left" w:pos="9638"/>
         </w:tabs>
-        <w:spacing w:after="0" w:line="360" w:lineRule="auto"/>
+        <w:spacing w:after="0"/>
         <w:ind w:firstLine="709"/>
         <w:jc w:val="both"/>
         <w:rPr>
@@ -5830,7 +4294,7 @@
           <w:tab w:val="left" w:pos="1080"/>
           <w:tab w:val="left" w:pos="9638"/>
         </w:tabs>
-        <w:spacing w:after="0" w:line="360" w:lineRule="auto"/>
+        <w:spacing w:after="0"/>
         <w:ind w:firstLine="709"/>
         <w:jc w:val="both"/>
         <w:rPr>
@@ -5865,7 +4329,7 @@
           <w:tab w:val="left" w:pos="1080"/>
           <w:tab w:val="left" w:pos="9638"/>
         </w:tabs>
-        <w:spacing w:after="0" w:line="360" w:lineRule="auto"/>
+        <w:spacing w:after="0"/>
         <w:ind w:firstLine="709"/>
         <w:jc w:val="both"/>
         <w:rPr>
@@ -5900,7 +4364,7 @@
           <w:tab w:val="left" w:pos="1080"/>
           <w:tab w:val="left" w:pos="9638"/>
         </w:tabs>
-        <w:spacing w:after="0" w:line="360" w:lineRule="auto"/>
+        <w:spacing w:after="0"/>
         <w:ind w:firstLine="709"/>
         <w:jc w:val="both"/>
         <w:rPr>
@@ -5931,7 +4395,7 @@
     </w:p>
     <w:p>
       <w:pPr>
-        <w:spacing w:after="0" w:line="360" w:lineRule="auto"/>
+        <w:spacing w:after="0"/>
         <w:ind w:firstLine="709"/>
         <w:jc w:val="both"/>
         <w:rPr>
@@ -5953,7 +4417,7 @@
     </w:p>
     <w:p>
       <w:pPr>
-        <w:spacing w:after="0" w:line="360" w:lineRule="auto"/>
+        <w:spacing w:after="0"/>
         <w:ind w:firstLine="709"/>
         <w:jc w:val="both"/>
         <w:rPr>
@@ -5975,7 +4439,154 @@
     </w:p>
     <w:p>
       <w:pPr>
-        <w:spacing w:after="0" w:line="360" w:lineRule="auto"/>
+        <w:spacing w:after="0"/>
+        <w:ind w:firstLine="709"/>
+        <w:jc w:val="both"/>
+        <w:rPr>
+          <w:rFonts w:ascii="Times New Roman" w:hAnsi="Times New Roman" w:cs="Times New Roman"/>
+          <w:color w:val="000000"/>
+          <w:sz w:val="28"/>
+          <w:szCs w:val="28"/>
+        </w:rPr>
+      </w:pPr>
+      <w:r>
+        <w:rPr>
+          <w:rFonts w:ascii="Times New Roman" w:hAnsi="Times New Roman" w:cs="Times New Roman"/>
+          <w:color w:val="000000"/>
+          <w:sz w:val="28"/>
+          <w:szCs w:val="28"/>
+        </w:rPr>
+        <w:t>Допустимые условия труда характеризуются такими уровнями факторов среды и трудового процесса, которые не превышают установленных гигиеническими нормативами для рабочих мест.</w:t>
+      </w:r>
+    </w:p>
+    <w:p>
+      <w:pPr>
+        <w:spacing w:after="0"/>
+        <w:ind w:firstLine="709"/>
+        <w:jc w:val="both"/>
+        <w:rPr>
+          <w:rFonts w:ascii="Times New Roman" w:hAnsi="Times New Roman" w:cs="Times New Roman"/>
+          <w:color w:val="000000"/>
+          <w:sz w:val="28"/>
+          <w:szCs w:val="28"/>
+        </w:rPr>
+      </w:pPr>
+      <w:r>
+        <w:rPr>
+          <w:rFonts w:ascii="Times New Roman" w:hAnsi="Times New Roman" w:cs="Times New Roman"/>
+          <w:color w:val="000000"/>
+          <w:sz w:val="28"/>
+          <w:szCs w:val="28"/>
+        </w:rPr>
+        <w:t>Вредные условия труда характеризуются уровнями вредных производственных факторов, превышающими гигиенические нормативы и оказывающими неблагоприятное воздействие на организм работ</w:t>
+      </w:r>
+      <w:r>
+        <w:rPr>
+          <w:rFonts w:ascii="Times New Roman" w:hAnsi="Times New Roman" w:cs="Times New Roman"/>
+          <w:color w:val="000000"/>
+          <w:sz w:val="28"/>
+          <w:szCs w:val="28"/>
+        </w:rPr>
+        <w:t>ающего и (или) его потомство [1</w:t>
+      </w:r>
+      <w:r>
+        <w:rPr>
+          <w:rFonts w:ascii="Times New Roman" w:hAnsi="Times New Roman" w:cs="Times New Roman"/>
+          <w:color w:val="000000"/>
+          <w:sz w:val="28"/>
+          <w:szCs w:val="28"/>
+        </w:rPr>
+        <w:t>].</w:t>
+      </w:r>
+    </w:p>
+    <w:p>
+      <w:pPr>
+        <w:spacing w:after="0"/>
+        <w:ind w:firstLine="709"/>
+        <w:jc w:val="both"/>
+        <w:rPr>
+          <w:rFonts w:ascii="Times New Roman" w:hAnsi="Times New Roman" w:cs="Times New Roman"/>
+          <w:color w:val="000000"/>
+          <w:sz w:val="28"/>
+          <w:szCs w:val="28"/>
+        </w:rPr>
+      </w:pPr>
+      <w:r>
+        <w:rPr>
+          <w:rFonts w:ascii="Times New Roman" w:hAnsi="Times New Roman" w:cs="Times New Roman"/>
+          <w:color w:val="000000"/>
+          <w:sz w:val="28"/>
+          <w:szCs w:val="28"/>
+        </w:rPr>
+        <w:t>Пользователь ИСС находиться в оптимальных условиях</w:t>
+      </w:r>
+      <w:r>
+        <w:rPr>
+          <w:rFonts w:ascii="Times New Roman" w:hAnsi="Times New Roman" w:cs="Times New Roman"/>
+          <w:color w:val="000000"/>
+          <w:sz w:val="28"/>
+          <w:szCs w:val="28"/>
+        </w:rPr>
+        <w:t xml:space="preserve"> труда, т.к. работа </w:t>
+      </w:r>
+      <w:r>
+        <w:rPr>
+          <w:rFonts w:ascii="Times New Roman" w:hAnsi="Times New Roman" w:cs="Times New Roman"/>
+          <w:color w:val="000000"/>
+          <w:sz w:val="28"/>
+          <w:szCs w:val="28"/>
+        </w:rPr>
+        <w:t>пользователя не</w:t>
+      </w:r>
+      <w:r>
+        <w:rPr>
+          <w:rFonts w:ascii="Times New Roman" w:hAnsi="Times New Roman" w:cs="Times New Roman"/>
+          <w:color w:val="000000"/>
+          <w:sz w:val="28"/>
+          <w:szCs w:val="28"/>
+        </w:rPr>
+        <w:t xml:space="preserve"> связана с непрерывной работой за компьютером и постоянным стрессом</w:t>
+      </w:r>
+      <w:r>
+        <w:rPr>
+          <w:rFonts w:ascii="Times New Roman" w:hAnsi="Times New Roman" w:cs="Times New Roman"/>
+          <w:color w:val="000000"/>
+          <w:sz w:val="28"/>
+          <w:szCs w:val="28"/>
+        </w:rPr>
+        <w:t xml:space="preserve">, а </w:t>
+      </w:r>
+      <w:r>
+        <w:rPr>
+          <w:rFonts w:ascii="Times New Roman" w:hAnsi="Times New Roman" w:cs="Times New Roman"/>
+          <w:color w:val="000000"/>
+          <w:sz w:val="28"/>
+          <w:szCs w:val="28"/>
+        </w:rPr>
+        <w:t xml:space="preserve">обеспечивают максимальную производительность и минимальную напряженность организма человека. Излучение от ПЭВМ может воздействовать на кожу, зрение, беременность. </w:t>
+      </w:r>
+      <w:r>
+        <w:rPr>
+          <w:rFonts w:ascii="Times New Roman" w:hAnsi="Times New Roman" w:cs="Times New Roman"/>
+          <w:color w:val="000000"/>
+          <w:sz w:val="28"/>
+          <w:szCs w:val="28"/>
+        </w:rPr>
+        <w:t>Пользователь использует ИСС в своих целях и на свой страх и риск, поэтому вредные условия никак ему не компенсируются</w:t>
+      </w:r>
+      <w:r>
+        <w:rPr>
+          <w:rFonts w:ascii="Times New Roman" w:hAnsi="Times New Roman" w:cs="Times New Roman"/>
+          <w:color w:val="000000"/>
+          <w:sz w:val="28"/>
+          <w:szCs w:val="28"/>
+        </w:rPr>
+        <w:t>.</w:t>
+      </w:r>
+    </w:p>
+    <w:p>
+      <w:pPr>
+        <w:spacing w:after="0"/>
         <w:ind w:firstLine="709"/>
         <w:jc w:val="both"/>
         <w:rPr>
@@ -5993,186 +4604,28 @@
           <w:szCs w:val="28"/>
         </w:rPr>
         <w:lastRenderedPageBreak/>
-        <w:t>Допустимые условия труда характеризуются такими уровнями факторов среды и трудового процесса, которые не превышают установленных гигиеническими нормативами для рабочих мест.</w:t>
-      </w:r>
-    </w:p>
-    <w:p>
-      <w:pPr>
-        <w:spacing w:after="0" w:line="360" w:lineRule="auto"/>
-        <w:ind w:firstLine="709"/>
-        <w:jc w:val="both"/>
-        <w:rPr>
-          <w:rFonts w:ascii="Times New Roman" w:hAnsi="Times New Roman" w:cs="Times New Roman"/>
-          <w:color w:val="000000"/>
-          <w:sz w:val="28"/>
-          <w:szCs w:val="28"/>
-        </w:rPr>
-      </w:pPr>
-      <w:r>
-        <w:rPr>
-          <w:rFonts w:ascii="Times New Roman" w:hAnsi="Times New Roman" w:cs="Times New Roman"/>
-          <w:color w:val="000000"/>
-          <w:sz w:val="28"/>
-          <w:szCs w:val="28"/>
-        </w:rPr>
-        <w:t>Вредные условия труда характеризуются уровнями вредных производственных факторов, превышающими гигиенические нормативы и оказывающими неблагоприятное воздействие на организм работ</w:t>
-      </w:r>
-      <w:r>
-        <w:rPr>
-          <w:rFonts w:ascii="Times New Roman" w:hAnsi="Times New Roman" w:cs="Times New Roman"/>
-          <w:color w:val="000000"/>
-          <w:sz w:val="28"/>
-          <w:szCs w:val="28"/>
-        </w:rPr>
-        <w:t>ающего и (или) его потомство [1</w:t>
-      </w:r>
-      <w:r>
-        <w:rPr>
-          <w:rFonts w:ascii="Times New Roman" w:hAnsi="Times New Roman" w:cs="Times New Roman"/>
-          <w:color w:val="000000"/>
-          <w:sz w:val="28"/>
-          <w:szCs w:val="28"/>
-        </w:rPr>
-        <w:t>].</w:t>
-      </w:r>
-    </w:p>
-    <w:p>
-      <w:pPr>
-        <w:spacing w:after="0" w:line="360" w:lineRule="auto"/>
-        <w:ind w:firstLine="709"/>
-        <w:jc w:val="both"/>
-        <w:rPr>
-          <w:rFonts w:ascii="Times New Roman" w:hAnsi="Times New Roman" w:cs="Times New Roman"/>
-          <w:color w:val="000000"/>
-          <w:sz w:val="28"/>
-          <w:szCs w:val="28"/>
-        </w:rPr>
-      </w:pPr>
-      <w:r>
-        <w:rPr>
-          <w:rFonts w:ascii="Times New Roman" w:hAnsi="Times New Roman" w:cs="Times New Roman"/>
-          <w:color w:val="000000"/>
-          <w:sz w:val="28"/>
-          <w:szCs w:val="28"/>
-        </w:rPr>
-        <w:t>Пользователь ИСС находиться в оптимальных условиях</w:t>
-      </w:r>
-      <w:r>
-        <w:rPr>
-          <w:rFonts w:ascii="Times New Roman" w:hAnsi="Times New Roman" w:cs="Times New Roman"/>
-          <w:color w:val="000000"/>
-          <w:sz w:val="28"/>
-          <w:szCs w:val="28"/>
-        </w:rPr>
-        <w:t xml:space="preserve"> труда, т.к. работа </w:t>
-      </w:r>
-      <w:r>
-        <w:rPr>
-          <w:rFonts w:ascii="Times New Roman" w:hAnsi="Times New Roman" w:cs="Times New Roman"/>
-          <w:color w:val="000000"/>
-          <w:sz w:val="28"/>
-          <w:szCs w:val="28"/>
-        </w:rPr>
-        <w:t>пользователя не</w:t>
-      </w:r>
-      <w:r>
-        <w:rPr>
-          <w:rFonts w:ascii="Times New Roman" w:hAnsi="Times New Roman" w:cs="Times New Roman"/>
-          <w:color w:val="000000"/>
-          <w:sz w:val="28"/>
-          <w:szCs w:val="28"/>
-        </w:rPr>
-        <w:t xml:space="preserve"> связана с непрерывной работой за компьютером и постоянным стрессом</w:t>
-      </w:r>
-      <w:r>
-        <w:rPr>
-          <w:rFonts w:ascii="Times New Roman" w:hAnsi="Times New Roman" w:cs="Times New Roman"/>
-          <w:color w:val="000000"/>
-          <w:sz w:val="28"/>
-          <w:szCs w:val="28"/>
-        </w:rPr>
-        <w:t xml:space="preserve">, а </w:t>
-      </w:r>
-      <w:r>
-        <w:rPr>
-          <w:rFonts w:ascii="Times New Roman" w:hAnsi="Times New Roman" w:cs="Times New Roman"/>
-          <w:color w:val="000000"/>
-          <w:sz w:val="28"/>
-          <w:szCs w:val="28"/>
-        </w:rPr>
-        <w:t xml:space="preserve">обеспечивают максимальную производительность и минимальную напряженность организма человека. Излучение от ПЭВМ может воздействовать на кожу, зрение, беременность. </w:t>
-      </w:r>
-      <w:r>
-        <w:rPr>
-          <w:rFonts w:ascii="Times New Roman" w:hAnsi="Times New Roman" w:cs="Times New Roman"/>
-          <w:color w:val="000000"/>
-          <w:sz w:val="28"/>
-          <w:szCs w:val="28"/>
-        </w:rPr>
-        <w:t>Пользователь использует ИСС в своих целях и на свой страх и риск, поэтому вредные условия никак ему не компенсируются</w:t>
-      </w:r>
-      <w:r>
-        <w:rPr>
-          <w:rFonts w:ascii="Times New Roman" w:hAnsi="Times New Roman" w:cs="Times New Roman"/>
-          <w:color w:val="000000"/>
-          <w:sz w:val="28"/>
-          <w:szCs w:val="28"/>
-        </w:rPr>
-        <w:t>.</w:t>
-      </w:r>
-    </w:p>
-    <w:p>
-      <w:pPr>
-        <w:spacing w:after="0" w:line="360" w:lineRule="auto"/>
-        <w:ind w:firstLine="709"/>
-        <w:jc w:val="both"/>
-        <w:rPr>
-          <w:rFonts w:ascii="Times New Roman" w:hAnsi="Times New Roman" w:cs="Times New Roman"/>
-          <w:color w:val="000000"/>
-          <w:sz w:val="28"/>
-          <w:szCs w:val="28"/>
-        </w:rPr>
-      </w:pPr>
-      <w:r>
-        <w:rPr>
-          <w:rFonts w:ascii="Times New Roman" w:hAnsi="Times New Roman" w:cs="Times New Roman"/>
-          <w:color w:val="000000"/>
-          <w:sz w:val="28"/>
-          <w:szCs w:val="28"/>
-        </w:rPr>
         <w:t>Таким образом, улучшение условий труда и его безопасности приводит к снижению производственного травматизма, профессиональных заболеваний, что сохраняет здоровье трудящихся и одновременно приводит к уменьшению затрат на оплату льгот и компенсаций за работу в неблагоприятных условиях труда, на оплату последствий такой работы (временной и постоянной нетрудоспособности), на лечение, переподготовку работников производства в связи с текучестью кадров по причинам, связанным с условиями труда. Производительность труда повышается за счет сохранения здоровья человека, повышения уровня использования рабочего времени, продления периода активной трудовой деятельности человека.</w:t>
       </w:r>
     </w:p>
     <w:p>
       <w:pPr>
-        <w:spacing w:line="360" w:lineRule="auto"/>
-        <w:ind w:firstLine="709"/>
-        <w:jc w:val="both"/>
-        <w:rPr>
-          <w:rFonts w:ascii="Times New Roman" w:hAnsi="Times New Roman" w:cs="Times New Roman"/>
-          <w:color w:val="000000"/>
-          <w:sz w:val="28"/>
-          <w:szCs w:val="28"/>
-        </w:rPr>
-      </w:pPr>
-      <w:r>
-        <w:rPr>
-          <w:rFonts w:ascii="Times New Roman" w:hAnsi="Times New Roman" w:cs="Times New Roman"/>
-          <w:color w:val="000000"/>
-          <w:sz w:val="28"/>
-          <w:szCs w:val="28"/>
-        </w:rPr>
-        <w:t xml:space="preserve">Создание благоприятных условий труда и правильное эстетическое оформление рабочих мест имеет большое значение как для облегчения труда, так и для повышения его привлекательности, положительно влияющей на производительность труда. Окраска помещений и мебели должна способствовать созданию благоприятных условий для зрительного восприятия, хорошего настроения. В служебных помещениях, в которых </w:t>
-      </w:r>
-      <w:r>
-        <w:rPr>
-          <w:rFonts w:ascii="Times New Roman" w:hAnsi="Times New Roman" w:cs="Times New Roman"/>
-          <w:color w:val="000000"/>
-          <w:sz w:val="28"/>
-          <w:szCs w:val="28"/>
-        </w:rPr>
-        <w:lastRenderedPageBreak/>
-        <w:t xml:space="preserve">выполняется однообразная умственная работа, требующая значительного нервного напряжения и большого сосредоточения, окраска должна быть спокойных тонов </w:t>
+        <w:ind w:firstLine="709"/>
+        <w:jc w:val="both"/>
+        <w:rPr>
+          <w:rFonts w:ascii="Times New Roman" w:hAnsi="Times New Roman" w:cs="Times New Roman"/>
+          <w:color w:val="000000"/>
+          <w:sz w:val="28"/>
+          <w:szCs w:val="28"/>
+        </w:rPr>
+      </w:pPr>
+      <w:r>
+        <w:rPr>
+          <w:rFonts w:ascii="Times New Roman" w:hAnsi="Times New Roman" w:cs="Times New Roman"/>
+          <w:color w:val="000000"/>
+          <w:sz w:val="28"/>
+          <w:szCs w:val="28"/>
+        </w:rPr>
+        <w:t xml:space="preserve">Создание благоприятных условий труда и правильное эстетическое оформление рабочих мест имеет большое значение как для облегчения труда, так и для повышения его привлекательности, положительно влияющей на производительность труда. Окраска помещений и мебели должна способствовать созданию благоприятных условий для зрительного восприятия, хорошего настроения. В служебных помещениях, в которых выполняется однообразная умственная работа, требующая значительного нервного напряжения и большого сосредоточения, окраска должна быть спокойных тонов </w:t>
       </w:r>
       <w:r>
         <w:rPr>
@@ -6194,6 +4647,9 @@
       </w:r>
     </w:p>
     <w:p>
+      <w:pPr>
+        <w:jc w:val="both"/>
+      </w:pPr>
       <w:r>
         <w:br w:type="page"/>
       </w:r>
@@ -6201,9 +4657,9 @@
     <w:p>
       <w:pPr>
         <w:pStyle w:val="1"/>
-        <w:spacing w:before="0" w:after="0" w:line="360" w:lineRule="auto"/>
-        <w:ind w:firstLine="709"/>
-        <w:jc w:val="center"/>
+        <w:spacing w:before="0" w:after="0"/>
+        <w:ind w:firstLine="709"/>
+        <w:jc w:val="both"/>
         <w:rPr>
           <w:rFonts w:ascii="Times New Roman" w:hAnsi="Times New Roman" w:cs="Times New Roman"/>
           <w:color w:val="000000"/>
@@ -6224,7 +4680,7 @@
     </w:p>
     <w:p>
       <w:pPr>
-        <w:spacing w:after="0" w:line="360" w:lineRule="auto"/>
+        <w:spacing w:after="0"/>
         <w:ind w:firstLine="709"/>
         <w:jc w:val="both"/>
         <w:rPr>
@@ -6244,8 +4700,9 @@
         <w:tabs>
           <w:tab w:val="left" w:pos="0"/>
         </w:tabs>
-        <w:spacing w:after="0" w:line="360" w:lineRule="auto"/>
+        <w:spacing w:after="0"/>
         <w:ind w:left="0" w:firstLine="0"/>
+        <w:jc w:val="both"/>
         <w:rPr>
           <w:rFonts w:ascii="Times New Roman" w:hAnsi="Times New Roman" w:cs="Times New Roman"/>
           <w:color w:val="000000"/>
@@ -6290,8 +4747,9 @@
         <w:tabs>
           <w:tab w:val="left" w:pos="0"/>
         </w:tabs>
-        <w:spacing w:after="0" w:line="360" w:lineRule="auto"/>
+        <w:spacing w:after="0"/>
         <w:ind w:left="0" w:firstLine="0"/>
+        <w:jc w:val="both"/>
         <w:rPr>
           <w:rFonts w:ascii="Times New Roman" w:hAnsi="Times New Roman" w:cs="Times New Roman"/>
           <w:color w:val="000000"/>
@@ -7035,7 +5493,7 @@
     <w:name w:val="heading 1"/>
     <w:basedOn w:val="a"/>
     <w:next w:val="a"/>
-    <w:link w:val="Heading1Char"/>
+    <w:link w:val="10"/>
     <w:uiPriority w:val="99"/>
     <w:qFormat/>
     <w:rsid w:val="006F3E9F"/>
@@ -7057,7 +5515,7 @@
     <w:name w:val="heading 3"/>
     <w:basedOn w:val="a"/>
     <w:next w:val="a"/>
-    <w:link w:val="Heading3Char"/>
+    <w:link w:val="30"/>
     <w:uiPriority w:val="99"/>
     <w:qFormat/>
     <w:rsid w:val="006F3E9F"/>
@@ -7101,8 +5559,8 @@
     <w:semiHidden/>
     <w:unhideWhenUsed/>
   </w:style>
-  <w:style w:type="character" w:customStyle="1" w:styleId="Heading1Char">
-    <w:name w:val="Heading 1 Char"/>
+  <w:style w:type="character" w:customStyle="1" w:styleId="10">
+    <w:name w:val="Заголовок 1 Знак"/>
     <w:basedOn w:val="a0"/>
     <w:link w:val="1"/>
     <w:uiPriority w:val="99"/>
@@ -7117,8 +5575,8 @@
       <w:lang w:val="ru-RU"/>
     </w:rPr>
   </w:style>
-  <w:style w:type="character" w:customStyle="1" w:styleId="Heading3Char">
-    <w:name w:val="Heading 3 Char"/>
+  <w:style w:type="character" w:customStyle="1" w:styleId="30">
+    <w:name w:val="Заголовок 3 Знак"/>
     <w:basedOn w:val="a0"/>
     <w:link w:val="3"/>
     <w:uiPriority w:val="99"/>
@@ -7135,7 +5593,7 @@
   <w:style w:type="paragraph" w:styleId="a3">
     <w:name w:val="Body Text Indent"/>
     <w:basedOn w:val="a"/>
-    <w:link w:val="BodyTextIndentChar"/>
+    <w:link w:val="a4"/>
     <w:uiPriority w:val="99"/>
     <w:semiHidden/>
     <w:rsid w:val="006F3E9F"/>
@@ -7154,8 +5612,8 @@
       <w:lang w:eastAsia="ru-RU"/>
     </w:rPr>
   </w:style>
-  <w:style w:type="character" w:customStyle="1" w:styleId="BodyTextIndentChar">
-    <w:name w:val="Body Text Indent Char"/>
+  <w:style w:type="character" w:customStyle="1" w:styleId="a4">
+    <w:name w:val="Основной текст с отступом Знак"/>
     <w:basedOn w:val="a0"/>
     <w:link w:val="a3"/>
     <w:uiPriority w:val="99"/>
@@ -7168,7 +5626,7 @@
       <w:lang w:val="ru-RU" w:eastAsia="ru-RU"/>
     </w:rPr>
   </w:style>
-  <w:style w:type="paragraph" w:styleId="a4">
+  <w:style w:type="paragraph" w:styleId="a5">
     <w:name w:val="Normal (Web)"/>
     <w:basedOn w:val="a"/>
     <w:uiPriority w:val="99"/>
@@ -7184,10 +5642,10 @@
       <w:lang w:eastAsia="ru-RU"/>
     </w:rPr>
   </w:style>
-  <w:style w:type="paragraph" w:styleId="a5">
+  <w:style w:type="paragraph" w:styleId="a6">
     <w:name w:val="Body Text"/>
     <w:basedOn w:val="a"/>
-    <w:link w:val="BodyTextChar"/>
+    <w:link w:val="a7"/>
     <w:uiPriority w:val="99"/>
     <w:semiHidden/>
     <w:rsid w:val="006F3E9F"/>
@@ -7195,10 +5653,10 @@
       <w:spacing w:after="120"/>
     </w:pPr>
   </w:style>
-  <w:style w:type="character" w:customStyle="1" w:styleId="BodyTextChar">
-    <w:name w:val="Body Text Char"/>
+  <w:style w:type="character" w:customStyle="1" w:styleId="a7">
+    <w:name w:val="Основной текст Знак"/>
     <w:basedOn w:val="a0"/>
-    <w:link w:val="a5"/>
+    <w:link w:val="a6"/>
     <w:uiPriority w:val="99"/>
     <w:semiHidden/>
     <w:rsid w:val="006F3E9F"/>
@@ -7207,7 +5665,7 @@
       <w:lang w:val="ru-RU"/>
     </w:rPr>
   </w:style>
-  <w:style w:type="paragraph" w:styleId="a6">
+  <w:style w:type="paragraph" w:styleId="a8">
     <w:name w:val="List Paragraph"/>
     <w:basedOn w:val="a"/>
     <w:uiPriority w:val="99"/>
@@ -7217,7 +5675,7 @@
       <w:ind w:left="720"/>
     </w:pPr>
   </w:style>
-  <w:style w:type="character" w:styleId="a7">
+  <w:style w:type="character" w:styleId="a9">
     <w:name w:val="Strong"/>
     <w:basedOn w:val="a0"/>
     <w:uiPriority w:val="99"/>
@@ -7229,10 +5687,10 @@
       <w:bCs/>
     </w:rPr>
   </w:style>
-  <w:style w:type="paragraph" w:styleId="a8">
+  <w:style w:type="paragraph" w:styleId="aa">
     <w:name w:val="Balloon Text"/>
     <w:basedOn w:val="a"/>
-    <w:link w:val="BalloonTextChar"/>
+    <w:link w:val="ab"/>
     <w:uiPriority w:val="99"/>
     <w:semiHidden/>
     <w:unhideWhenUsed/>
@@ -7246,10 +5704,10 @@
       <w:szCs w:val="16"/>
     </w:rPr>
   </w:style>
-  <w:style w:type="character" w:customStyle="1" w:styleId="BalloonTextChar">
-    <w:name w:val="Balloon Text Char"/>
+  <w:style w:type="character" w:customStyle="1" w:styleId="ab">
+    <w:name w:val="Текст выноски Знак"/>
     <w:basedOn w:val="a0"/>
-    <w:link w:val="a8"/>
+    <w:link w:val="aa"/>
     <w:uiPriority w:val="99"/>
     <w:semiHidden/>
     <w:rsid w:val="006F3E9F"/>
@@ -7432,7 +5890,7 @@
     <w:name w:val="heading 1"/>
     <w:basedOn w:val="a"/>
     <w:next w:val="a"/>
-    <w:link w:val="Heading1Char"/>
+    <w:link w:val="10"/>
     <w:uiPriority w:val="99"/>
     <w:qFormat/>
     <w:rsid w:val="006F3E9F"/>
@@ -7454,7 +5912,7 @@
     <w:name w:val="heading 3"/>
     <w:basedOn w:val="a"/>
     <w:next w:val="a"/>
-    <w:link w:val="Heading3Char"/>
+    <w:link w:val="30"/>
     <w:uiPriority w:val="99"/>
     <w:qFormat/>
     <w:rsid w:val="006F3E9F"/>
@@ -7498,8 +5956,8 @@
     <w:semiHidden/>
     <w:unhideWhenUsed/>
   </w:style>
-  <w:style w:type="character" w:customStyle="1" w:styleId="Heading1Char">
-    <w:name w:val="Heading 1 Char"/>
+  <w:style w:type="character" w:customStyle="1" w:styleId="10">
+    <w:name w:val="Заголовок 1 Знак"/>
     <w:basedOn w:val="a0"/>
     <w:link w:val="1"/>
     <w:uiPriority w:val="99"/>
@@ -7514,8 +5972,8 @@
       <w:lang w:val="ru-RU"/>
     </w:rPr>
   </w:style>
-  <w:style w:type="character" w:customStyle="1" w:styleId="Heading3Char">
-    <w:name w:val="Heading 3 Char"/>
+  <w:style w:type="character" w:customStyle="1" w:styleId="30">
+    <w:name w:val="Заголовок 3 Знак"/>
     <w:basedOn w:val="a0"/>
     <w:link w:val="3"/>
     <w:uiPriority w:val="99"/>
@@ -7532,7 +5990,7 @@
   <w:style w:type="paragraph" w:styleId="a3">
     <w:name w:val="Body Text Indent"/>
     <w:basedOn w:val="a"/>
-    <w:link w:val="BodyTextIndentChar"/>
+    <w:link w:val="a4"/>
     <w:uiPriority w:val="99"/>
     <w:semiHidden/>
     <w:rsid w:val="006F3E9F"/>
@@ -7551,8 +6009,8 @@
       <w:lang w:eastAsia="ru-RU"/>
     </w:rPr>
   </w:style>
-  <w:style w:type="character" w:customStyle="1" w:styleId="BodyTextIndentChar">
-    <w:name w:val="Body Text Indent Char"/>
+  <w:style w:type="character" w:customStyle="1" w:styleId="a4">
+    <w:name w:val="Основной текст с отступом Знак"/>
     <w:basedOn w:val="a0"/>
     <w:link w:val="a3"/>
     <w:uiPriority w:val="99"/>
@@ -7565,7 +6023,7 @@
       <w:lang w:val="ru-RU" w:eastAsia="ru-RU"/>
     </w:rPr>
   </w:style>
-  <w:style w:type="paragraph" w:styleId="a4">
+  <w:style w:type="paragraph" w:styleId="a5">
     <w:name w:val="Normal (Web)"/>
     <w:basedOn w:val="a"/>
     <w:uiPriority w:val="99"/>
@@ -7581,10 +6039,10 @@
       <w:lang w:eastAsia="ru-RU"/>
     </w:rPr>
   </w:style>
-  <w:style w:type="paragraph" w:styleId="a5">
+  <w:style w:type="paragraph" w:styleId="a6">
     <w:name w:val="Body Text"/>
     <w:basedOn w:val="a"/>
-    <w:link w:val="BodyTextChar"/>
+    <w:link w:val="a7"/>
     <w:uiPriority w:val="99"/>
     <w:semiHidden/>
     <w:rsid w:val="006F3E9F"/>
@@ -7592,10 +6050,10 @@
       <w:spacing w:after="120"/>
     </w:pPr>
   </w:style>
-  <w:style w:type="character" w:customStyle="1" w:styleId="BodyTextChar">
-    <w:name w:val="Body Text Char"/>
+  <w:style w:type="character" w:customStyle="1" w:styleId="a7">
+    <w:name w:val="Основной текст Знак"/>
     <w:basedOn w:val="a0"/>
-    <w:link w:val="a5"/>
+    <w:link w:val="a6"/>
     <w:uiPriority w:val="99"/>
     <w:semiHidden/>
     <w:rsid w:val="006F3E9F"/>
@@ -7604,7 +6062,7 @@
       <w:lang w:val="ru-RU"/>
     </w:rPr>
   </w:style>
-  <w:style w:type="paragraph" w:styleId="a6">
+  <w:style w:type="paragraph" w:styleId="a8">
     <w:name w:val="List Paragraph"/>
     <w:basedOn w:val="a"/>
     <w:uiPriority w:val="99"/>
@@ -7614,7 +6072,7 @@
       <w:ind w:left="720"/>
     </w:pPr>
   </w:style>
-  <w:style w:type="character" w:styleId="a7">
+  <w:style w:type="character" w:styleId="a9">
     <w:name w:val="Strong"/>
     <w:basedOn w:val="a0"/>
     <w:uiPriority w:val="99"/>
@@ -7626,10 +6084,10 @@
       <w:bCs/>
     </w:rPr>
   </w:style>
-  <w:style w:type="paragraph" w:styleId="a8">
+  <w:style w:type="paragraph" w:styleId="aa">
     <w:name w:val="Balloon Text"/>
     <w:basedOn w:val="a"/>
-    <w:link w:val="BalloonTextChar"/>
+    <w:link w:val="ab"/>
     <w:uiPriority w:val="99"/>
     <w:semiHidden/>
     <w:unhideWhenUsed/>
@@ -7643,10 +6101,10 @@
       <w:szCs w:val="16"/>
     </w:rPr>
   </w:style>
-  <w:style w:type="character" w:customStyle="1" w:styleId="BalloonTextChar">
-    <w:name w:val="Balloon Text Char"/>
+  <w:style w:type="character" w:customStyle="1" w:styleId="ab">
+    <w:name w:val="Текст выноски Знак"/>
     <w:basedOn w:val="a0"/>
-    <w:link w:val="a8"/>
+    <w:link w:val="aa"/>
     <w:uiPriority w:val="99"/>
     <w:semiHidden/>
     <w:rsid w:val="006F3E9F"/>
